--- a/2nd Year/PIE/Project de Creation d'entreprise/BMC.docx
+++ b/2nd Year/PIE/Project de Creation d'entreprise/BMC.docx
@@ -1,6 +1,6 @@
 
 <file path=word/document.xml><?xml version="1.0" encoding="utf-8"?>
-<w:document xmlns:wpc="http://schemas.microsoft.com/office/word/2010/wordprocessingCanvas" xmlns:mc="http://schemas.openxmlformats.org/markup-compatibility/2006" xmlns:o="urn:schemas-microsoft-com:office:office" xmlns:r="http://schemas.openxmlformats.org/officeDocument/2006/relationships" xmlns:m="http://schemas.openxmlformats.org/officeDocument/2006/math" xmlns:v="urn:schemas-microsoft-com:vml" xmlns:wp14="http://schemas.microsoft.com/office/word/2010/wordprocessingDrawing" xmlns:wp="http://schemas.openxmlformats.org/drawingml/2006/wordprocessingDrawing" xmlns:w10="urn:schemas-microsoft-com:office:word" xmlns:w="http://schemas.openxmlformats.org/wordprocessingml/2006/main" xmlns:w14="http://schemas.microsoft.com/office/word/2010/wordml" xmlns:w15="http://schemas.microsoft.com/office/word/2012/wordml" xmlns:wpg="http://schemas.microsoft.com/office/word/2010/wordprocessingGroup" xmlns:wpi="http://schemas.microsoft.com/office/word/2010/wordprocessingInk" xmlns:wne="http://schemas.microsoft.com/office/word/2006/wordml" xmlns:wps="http://schemas.microsoft.com/office/word/2010/wordprocessingShape" mc:Ignorable="w14 w15 wp14">
+<w:document xmlns:wpc="http://schemas.microsoft.com/office/word/2010/wordprocessingCanvas" xmlns:cx="http://schemas.microsoft.com/office/drawing/2014/chartex" xmlns:cx1="http://schemas.microsoft.com/office/drawing/2015/9/8/chartex" xmlns:cx2="http://schemas.microsoft.com/office/drawing/2015/10/21/chartex" xmlns:cx3="http://schemas.microsoft.com/office/drawing/2016/5/9/chartex" xmlns:cx4="http://schemas.microsoft.com/office/drawing/2016/5/10/chartex" xmlns:cx5="http://schemas.microsoft.com/office/drawing/2016/5/11/chartex" xmlns:cx6="http://schemas.microsoft.com/office/drawing/2016/5/12/chartex" xmlns:cx7="http://schemas.microsoft.com/office/drawing/2016/5/13/chartex" xmlns:cx8="http://schemas.microsoft.com/office/drawing/2016/5/14/chartex" xmlns:mc="http://schemas.openxmlformats.org/markup-compatibility/2006" xmlns:aink="http://schemas.microsoft.com/office/drawing/2016/ink" xmlns:am3d="http://schemas.microsoft.com/office/drawing/2017/model3d" xmlns:o="urn:schemas-microsoft-com:office:office" xmlns:oel="http://schemas.microsoft.com/office/2019/extlst" xmlns:r="http://schemas.openxmlformats.org/officeDocument/2006/relationships" xmlns:m="http://schemas.openxmlformats.org/officeDocument/2006/math" xmlns:v="urn:schemas-microsoft-com:vml" xmlns:wp14="http://schemas.microsoft.com/office/word/2010/wordprocessingDrawing" xmlns:wp="http://schemas.openxmlformats.org/drawingml/2006/wordprocessingDrawing" xmlns:w10="urn:schemas-microsoft-com:office:word" xmlns:w="http://schemas.openxmlformats.org/wordprocessingml/2006/main" xmlns:w14="http://schemas.microsoft.com/office/word/2010/wordml" xmlns:w15="http://schemas.microsoft.com/office/word/2012/wordml" xmlns:w16cex="http://schemas.microsoft.com/office/word/2018/wordml/cex" xmlns:w16cid="http://schemas.microsoft.com/office/word/2016/wordml/cid" xmlns:w16="http://schemas.microsoft.com/office/word/2018/wordml" xmlns:w16du="http://schemas.microsoft.com/office/word/2023/wordml/word16du" xmlns:w16sdtdh="http://schemas.microsoft.com/office/word/2020/wordml/sdtdatahash" xmlns:w16se="http://schemas.microsoft.com/office/word/2015/wordml/symex" xmlns:wpg="http://schemas.microsoft.com/office/word/2010/wordprocessingGroup" xmlns:wpi="http://schemas.microsoft.com/office/word/2010/wordprocessingInk" xmlns:wne="http://schemas.microsoft.com/office/word/2006/wordml" xmlns:wps="http://schemas.microsoft.com/office/word/2010/wordprocessingShape" mc:Ignorable="w14 w15 w16se w16cid w16 w16cex w16sdtdh w16du wp14">
   <w:background w:color="F7F7F7"/>
   <w:body>
     <w:p>
@@ -24,18 +24,18 @@
         <mc:AlternateContent>
           <mc:Choice Requires="wps">
             <w:drawing>
-              <wp:anchor distT="0" distB="0" distL="114300" distR="114300" simplePos="0" relativeHeight="251679744" behindDoc="0" locked="0" layoutInCell="1" allowOverlap="1" wp14:anchorId="067348F1" wp14:editId="6A568535">
+              <wp:anchor distT="0" distB="0" distL="114300" distR="114300" simplePos="0" relativeHeight="251673600" behindDoc="0" locked="0" layoutInCell="1" allowOverlap="1" wp14:anchorId="565AC239" wp14:editId="3F34AC43">
                 <wp:simplePos x="0" y="0"/>
                 <wp:positionH relativeFrom="margin">
-                  <wp:posOffset>1471295</wp:posOffset>
+                  <wp:posOffset>7403486</wp:posOffset>
                 </wp:positionH>
                 <wp:positionV relativeFrom="margin">
-                  <wp:posOffset>137795</wp:posOffset>
+                  <wp:posOffset>138528</wp:posOffset>
                 </wp:positionV>
-                <wp:extent cx="1979930" cy="2462530"/>
-                <wp:effectExtent l="19050" t="19050" r="20320" b="13970"/>
+                <wp:extent cx="1979930" cy="3658646"/>
+                <wp:effectExtent l="19050" t="19050" r="20320" b="18415"/>
                 <wp:wrapNone/>
-                <wp:docPr id="28" name="Rectangle 28"/>
+                <wp:docPr id="15" name="Rectangle 15"/>
                 <wp:cNvGraphicFramePr/>
                 <a:graphic xmlns:a="http://schemas.openxmlformats.org/drawingml/2006/main">
                   <a:graphicData uri="http://schemas.microsoft.com/office/word/2010/wordprocessingShape">
@@ -44,7 +44,7 @@
                       <wps:spPr>
                         <a:xfrm>
                           <a:off x="0" y="0"/>
-                          <a:ext cx="1979930" cy="2462530"/>
+                          <a:ext cx="1979930" cy="3658646"/>
                         </a:xfrm>
                         <a:prstGeom prst="rect">
                           <a:avLst/>
@@ -94,7 +94,7 @@
                                 <w:bCs/>
                                 <w:color w:val="000000" w:themeColor="text1"/>
                               </w:rPr>
-                              <w:t>Les activités clés</w:t>
+                              <w:t>Segments clients</w:t>
                             </w:r>
                           </w:p>
                           <w:p>
@@ -113,20 +113,59 @@
                                 <w:bCs/>
                                 <w:color w:val="121F98"/>
                               </w:rPr>
-                              <w:t xml:space="preserve">- </w:t>
-                            </w:r>
-                            <w:r>
-                              <w:rPr>
-                                <w:rFonts w:ascii="Readex Pro" w:hAnsi="Readex Pro" w:cs="Readex Pro"/>
-                                <w:b/>
-                                <w:bCs/>
-                                <w:color w:val="121F98"/>
-                              </w:rPr>
-                              <w:t xml:space="preserve">Consultation pour comprendre les besoins et proposer des solutions.  </w:t>
+                              <w:t>-</w:t>
+                            </w:r>
+                            <w:r>
+                              <w:rPr>
+                                <w:rFonts w:ascii="Readex Pro" w:hAnsi="Readex Pro" w:cs="Readex Pro"/>
+                                <w:b/>
+                                <w:bCs/>
+                                <w:color w:val="121F98"/>
+                              </w:rPr>
+                              <w:t xml:space="preserve"> </w:t>
+                            </w:r>
+                            <w:r>
+                              <w:rPr>
+                                <w:rFonts w:ascii="Readex Pro" w:hAnsi="Readex Pro" w:cs="Readex Pro"/>
+                                <w:b/>
+                                <w:bCs/>
+                                <w:color w:val="121F98"/>
+                              </w:rPr>
+                              <w:t>Clients de la boutique</w:t>
+                            </w:r>
+                            <w:r>
+                              <w:rPr>
+                                <w:rFonts w:ascii="Readex Pro" w:hAnsi="Readex Pro" w:cs="Readex Pro"/>
+                                <w:b/>
+                                <w:bCs/>
+                                <w:color w:val="121F98"/>
+                              </w:rPr>
+                              <w:t xml:space="preserve"> : </w:t>
+                            </w:r>
+                            <w:proofErr w:type="gramStart"/>
+                            <w:r>
+                              <w:rPr>
+                                <w:rFonts w:ascii="Readex Pro" w:hAnsi="Readex Pro" w:cs="Readex Pro"/>
+                                <w:b/>
+                                <w:bCs/>
+                                <w:color w:val="121F98"/>
+                              </w:rPr>
+                              <w:t>les clients ancien</w:t>
+                            </w:r>
+                            <w:proofErr w:type="gramEnd"/>
+                            <w:r>
+                              <w:rPr>
+                                <w:rFonts w:ascii="Readex Pro" w:hAnsi="Readex Pro" w:cs="Readex Pro"/>
+                                <w:b/>
+                                <w:bCs/>
+                                <w:color w:val="121F98"/>
+                              </w:rPr>
+                              <w:t>.</w:t>
                             </w:r>
                           </w:p>
                           <w:p>
                             <w:pPr>
+                              <w:spacing w:line="480" w:lineRule="auto"/>
                               <w:rPr>
                                 <w:rFonts w:ascii="Readex Pro" w:hAnsi="Readex Pro" w:cs="Readex Pro"/>
                                 <w:b/>
@@ -141,16 +180,7 @@
                                 <w:bCs/>
                                 <w:color w:val="121F98"/>
                               </w:rPr>
-                              <w:t xml:space="preserve">- </w:t>
-                            </w:r>
-                            <w:r>
-                              <w:rPr>
-                                <w:rFonts w:ascii="Readex Pro" w:hAnsi="Readex Pro" w:cs="Readex Pro"/>
-                                <w:b/>
-                                <w:bCs/>
-                                <w:color w:val="121F98"/>
-                              </w:rPr>
-                              <w:t xml:space="preserve">Développement, design, tests et optimisation du site.   </w:t>
+                              <w:t>- nouvelle clients : attirer l’attention même si n’achètent pas</w:t>
                             </w:r>
                           </w:p>
                           <w:p>
@@ -162,24 +192,6 @@
                                 <w:color w:val="121F98"/>
                               </w:rPr>
                             </w:pPr>
-                            <w:r>
-                              <w:rPr>
-                                <w:rFonts w:ascii="Readex Pro" w:hAnsi="Readex Pro" w:cs="Readex Pro"/>
-                                <w:b/>
-                                <w:bCs/>
-                                <w:color w:val="121F98"/>
-                              </w:rPr>
-                              <w:t>- Formation, Suivi</w:t>
-                            </w:r>
-                            <w:r>
-                              <w:rPr>
-                                <w:rFonts w:ascii="Readex Pro" w:hAnsi="Readex Pro" w:cs="Readex Pro"/>
-                                <w:b/>
-                                <w:bCs/>
-                                <w:color w:val="121F98"/>
-                              </w:rPr>
-                              <w:t> et maintenance</w:t>
-                            </w:r>
                           </w:p>
                         </w:txbxContent>
                       </wps:txbx>
@@ -203,7 +215,7 @@
           </mc:Choice>
           <mc:Fallback>
             <w:pict>
-              <v:rect w14:anchorId="067348F1" id="Rectangle 28" o:spid="_x0000_s1026" style="position:absolute;margin-left:115.85pt;margin-top:10.85pt;width:155.9pt;height:193.9pt;z-index:251679744;visibility:visible;mso-wrap-style:square;mso-width-percent:0;mso-height-percent:0;mso-wrap-distance-left:9pt;mso-wrap-distance-top:0;mso-wrap-distance-right:9pt;mso-wrap-distance-bottom:0;mso-position-horizontal:absolute;mso-position-horizontal-relative:margin;mso-position-vertical:absolute;mso-position-vertical-relative:margin;mso-width-percent:0;mso-height-percent:0;mso-width-relative:margin;mso-height-relative:margin;v-text-anchor:top" o:gfxdata="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" fillcolor="white [3212]" strokecolor="#121f98" strokeweight="2.25pt">
+              <v:rect w14:anchorId="565AC239" id="Rectangle 15" o:spid="_x0000_s1026" style="position:absolute;margin-left:582.95pt;margin-top:10.9pt;width:155.9pt;height:288.1pt;z-index:251673600;visibility:visible;mso-wrap-style:square;mso-width-percent:0;mso-height-percent:0;mso-wrap-distance-left:9pt;mso-wrap-distance-top:0;mso-wrap-distance-right:9pt;mso-wrap-distance-bottom:0;mso-position-horizontal:absolute;mso-position-horizontal-relative:margin;mso-position-vertical:absolute;mso-position-vertical-relative:margin;mso-width-percent:0;mso-height-percent:0;mso-width-relative:margin;mso-height-relative:margin;v-text-anchor:top" o:gfxdata="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" fillcolor="white [3212]" strokecolor="#121f98" strokeweight="2.25pt">
                 <v:fill opacity="40606f"/>
                 <v:textbox>
                   <w:txbxContent>
@@ -223,7 +235,7 @@
                           <w:bCs/>
                           <w:color w:val="000000" w:themeColor="text1"/>
                         </w:rPr>
-                        <w:t>Les activités clés</w:t>
+                        <w:t>Segments clients</w:t>
                       </w:r>
                     </w:p>
                     <w:p>
@@ -242,20 +254,59 @@
                           <w:bCs/>
                           <w:color w:val="121F98"/>
                         </w:rPr>
-                        <w:t xml:space="preserve">- </w:t>
-                      </w:r>
-                      <w:r>
-                        <w:rPr>
-                          <w:rFonts w:ascii="Readex Pro" w:hAnsi="Readex Pro" w:cs="Readex Pro"/>
-                          <w:b/>
-                          <w:bCs/>
-                          <w:color w:val="121F98"/>
-                        </w:rPr>
-                        <w:t xml:space="preserve">Consultation pour comprendre les besoins et proposer des solutions.  </w:t>
+                        <w:t>-</w:t>
+                      </w:r>
+                      <w:r>
+                        <w:rPr>
+                          <w:rFonts w:ascii="Readex Pro" w:hAnsi="Readex Pro" w:cs="Readex Pro"/>
+                          <w:b/>
+                          <w:bCs/>
+                          <w:color w:val="121F98"/>
+                        </w:rPr>
+                        <w:t xml:space="preserve"> </w:t>
+                      </w:r>
+                      <w:r>
+                        <w:rPr>
+                          <w:rFonts w:ascii="Readex Pro" w:hAnsi="Readex Pro" w:cs="Readex Pro"/>
+                          <w:b/>
+                          <w:bCs/>
+                          <w:color w:val="121F98"/>
+                        </w:rPr>
+                        <w:t>Clients de la boutique</w:t>
+                      </w:r>
+                      <w:r>
+                        <w:rPr>
+                          <w:rFonts w:ascii="Readex Pro" w:hAnsi="Readex Pro" w:cs="Readex Pro"/>
+                          <w:b/>
+                          <w:bCs/>
+                          <w:color w:val="121F98"/>
+                        </w:rPr>
+                        <w:t xml:space="preserve"> : </w:t>
+                      </w:r>
+                      <w:proofErr w:type="gramStart"/>
+                      <w:r>
+                        <w:rPr>
+                          <w:rFonts w:ascii="Readex Pro" w:hAnsi="Readex Pro" w:cs="Readex Pro"/>
+                          <w:b/>
+                          <w:bCs/>
+                          <w:color w:val="121F98"/>
+                        </w:rPr>
+                        <w:t>les clients ancien</w:t>
+                      </w:r>
+                      <w:proofErr w:type="gramEnd"/>
+                      <w:r>
+                        <w:rPr>
+                          <w:rFonts w:ascii="Readex Pro" w:hAnsi="Readex Pro" w:cs="Readex Pro"/>
+                          <w:b/>
+                          <w:bCs/>
+                          <w:color w:val="121F98"/>
+                        </w:rPr>
+                        <w:t>.</w:t>
                       </w:r>
                     </w:p>
                     <w:p>
                       <w:pPr>
+                        <w:spacing w:line="480" w:lineRule="auto"/>
                         <w:rPr>
                           <w:rFonts w:ascii="Readex Pro" w:hAnsi="Readex Pro" w:cs="Readex Pro"/>
                           <w:b/>
@@ -270,16 +321,7 @@
                           <w:bCs/>
                           <w:color w:val="121F98"/>
                         </w:rPr>
-                        <w:t xml:space="preserve">- </w:t>
-                      </w:r>
-                      <w:r>
-                        <w:rPr>
-                          <w:rFonts w:ascii="Readex Pro" w:hAnsi="Readex Pro" w:cs="Readex Pro"/>
-                          <w:b/>
-                          <w:bCs/>
-                          <w:color w:val="121F98"/>
-                        </w:rPr>
-                        <w:t xml:space="preserve">Développement, design, tests et optimisation du site.   </w:t>
+                        <w:t>- nouvelle clients : attirer l’attention même si n’achètent pas</w:t>
                       </w:r>
                     </w:p>
                     <w:p>
@@ -291,24 +333,6 @@
                           <w:color w:val="121F98"/>
                         </w:rPr>
                       </w:pPr>
-                      <w:r>
-                        <w:rPr>
-                          <w:rFonts w:ascii="Readex Pro" w:hAnsi="Readex Pro" w:cs="Readex Pro"/>
-                          <w:b/>
-                          <w:bCs/>
-                          <w:color w:val="121F98"/>
-                        </w:rPr>
-                        <w:t>- Formation, Suivi</w:t>
-                      </w:r>
-                      <w:r>
-                        <w:rPr>
-                          <w:rFonts w:ascii="Readex Pro" w:hAnsi="Readex Pro" w:cs="Readex Pro"/>
-                          <w:b/>
-                          <w:bCs/>
-                          <w:color w:val="121F98"/>
-                        </w:rPr>
-                        <w:t> et maintenance</w:t>
-                      </w:r>
                     </w:p>
                   </w:txbxContent>
                 </v:textbox>
@@ -330,18 +354,18 @@
         <mc:AlternateContent>
           <mc:Choice Requires="wps">
             <w:drawing>
-              <wp:anchor distT="0" distB="0" distL="114300" distR="114300" simplePos="0" relativeHeight="251671552" behindDoc="0" locked="0" layoutInCell="1" allowOverlap="1" wp14:anchorId="300EC1B1" wp14:editId="369744E4">
+              <wp:anchor distT="0" distB="0" distL="114300" distR="114300" simplePos="0" relativeHeight="251669504" behindDoc="0" locked="0" layoutInCell="1" allowOverlap="1" wp14:anchorId="141FFEAB" wp14:editId="4BD42E3C">
                 <wp:simplePos x="0" y="0"/>
                 <wp:positionH relativeFrom="margin">
-                  <wp:posOffset>5424170</wp:posOffset>
+                  <wp:posOffset>3442970</wp:posOffset>
                 </wp:positionH>
                 <wp:positionV relativeFrom="margin">
                   <wp:posOffset>137795</wp:posOffset>
                 </wp:positionV>
-                <wp:extent cx="1979930" cy="1943100"/>
-                <wp:effectExtent l="19050" t="19050" r="20320" b="19050"/>
+                <wp:extent cx="1979930" cy="3667125"/>
+                <wp:effectExtent l="19050" t="19050" r="20320" b="28575"/>
                 <wp:wrapNone/>
-                <wp:docPr id="13" name="Rectangle 13"/>
+                <wp:docPr id="12" name="Rectangle 12"/>
                 <wp:cNvGraphicFramePr/>
                 <a:graphic xmlns:a="http://schemas.openxmlformats.org/drawingml/2006/main">
                   <a:graphicData uri="http://schemas.microsoft.com/office/word/2010/wordprocessingShape">
@@ -350,7 +374,7 @@
                       <wps:spPr>
                         <a:xfrm>
                           <a:off x="0" y="0"/>
-                          <a:ext cx="1979930" cy="1943100"/>
+                          <a:ext cx="1979930" cy="3667125"/>
                         </a:xfrm>
                         <a:prstGeom prst="rect">
                           <a:avLst/>
@@ -391,6 +415,7 @@
                                 <w:b/>
                                 <w:bCs/>
                                 <w:color w:val="000000" w:themeColor="text1"/>
+                                <w:rtl/>
                               </w:rPr>
                             </w:pPr>
                             <w:r>
@@ -400,7 +425,7 @@
                                 <w:bCs/>
                                 <w:color w:val="000000" w:themeColor="text1"/>
                               </w:rPr>
-                              <w:t>Relation client</w:t>
+                              <w:t>Proposition de Valeur</w:t>
                             </w:r>
                           </w:p>
                           <w:p>
@@ -419,16 +444,76 @@
                                 <w:bCs/>
                                 <w:color w:val="121F98"/>
                               </w:rPr>
-                              <w:t xml:space="preserve">- </w:t>
-                            </w:r>
-                            <w:r>
-                              <w:rPr>
-                                <w:rFonts w:ascii="Readex Pro" w:hAnsi="Readex Pro" w:cs="Readex Pro"/>
-                                <w:b/>
-                                <w:bCs/>
-                                <w:color w:val="121F98"/>
-                              </w:rPr>
-                              <w:t>Support client</w:t>
+                              <w:t>-</w:t>
+                            </w:r>
+                            <w:r>
+                              <w:rPr>
+                                <w:rFonts w:ascii="Readex Pro" w:hAnsi="Readex Pro" w:cs="Readex Pro"/>
+                                <w:b/>
+                                <w:bCs/>
+                                <w:color w:val="121F98"/>
+                              </w:rPr>
+                              <w:t xml:space="preserve"> Offre une personnalisation </w:t>
+                            </w:r>
+                            <w:proofErr w:type="spellStart"/>
+                            <w:r>
+                              <w:rPr>
+                                <w:rFonts w:ascii="Readex Pro" w:hAnsi="Readex Pro" w:cs="Readex Pro"/>
+                                <w:b/>
+                                <w:bCs/>
+                                <w:color w:val="121F98"/>
+                              </w:rPr>
+                              <w:t>complete</w:t>
+                            </w:r>
+                            <w:proofErr w:type="spellEnd"/>
+                            <w:r>
+                              <w:rPr>
+                                <w:rFonts w:ascii="Readex Pro" w:hAnsi="Readex Pro" w:cs="Readex Pro"/>
+                                <w:b/>
+                                <w:bCs/>
+                                <w:color w:val="121F98"/>
+                              </w:rPr>
+                              <w:t xml:space="preserve"> pour </w:t>
+                            </w:r>
+                            <w:proofErr w:type="gramStart"/>
+                            <w:r>
+                              <w:rPr>
+                                <w:rFonts w:ascii="Readex Pro" w:hAnsi="Readex Pro" w:cs="Readex Pro"/>
+                                <w:b/>
+                                <w:bCs/>
+                                <w:color w:val="121F98"/>
+                              </w:rPr>
+                              <w:t>les pochette</w:t>
+                            </w:r>
+                            <w:proofErr w:type="gramEnd"/>
+                            <w:r>
+                              <w:rPr>
+                                <w:rFonts w:ascii="Readex Pro" w:hAnsi="Readex Pro" w:cs="Readex Pro"/>
+                                <w:b/>
+                                <w:bCs/>
+                                <w:color w:val="121F98"/>
+                              </w:rPr>
+                              <w:t xml:space="preserve"> et disponible directement en </w:t>
+                            </w:r>
+                            <w:proofErr w:type="spellStart"/>
+                            <w:r>
+                              <w:rPr>
+                                <w:rFonts w:ascii="Readex Pro" w:hAnsi="Readex Pro" w:cs="Readex Pro"/>
+                                <w:b/>
+                                <w:bCs/>
+                                <w:color w:val="121F98"/>
+                              </w:rPr>
+                              <w:t>magazin</w:t>
+                            </w:r>
+                            <w:proofErr w:type="spellEnd"/>
+                            <w:r>
+                              <w:rPr>
+                                <w:rFonts w:ascii="Readex Pro" w:hAnsi="Readex Pro" w:cs="Readex Pro"/>
+                                <w:b/>
+                                <w:bCs/>
+                                <w:color w:val="121F98"/>
+                              </w:rPr>
+                              <w:t>.</w:t>
                             </w:r>
                           </w:p>
                           <w:p>
@@ -447,16 +532,27 @@
                                 <w:bCs/>
                                 <w:color w:val="121F98"/>
                               </w:rPr>
-                              <w:t xml:space="preserve">- </w:t>
-                            </w:r>
-                            <w:r>
-                              <w:rPr>
-                                <w:rFonts w:ascii="Readex Pro" w:hAnsi="Readex Pro" w:cs="Readex Pro"/>
-                                <w:b/>
-                                <w:bCs/>
-                                <w:color w:val="121F98"/>
-                              </w:rPr>
-                              <w:t>Création d’une communauté en ligne</w:t>
+                              <w:t xml:space="preserve">- proposer des design exclusifs ou personnalisés selon </w:t>
+                            </w:r>
+                            <w:proofErr w:type="gramStart"/>
+                            <w:r>
+                              <w:rPr>
+                                <w:rFonts w:ascii="Readex Pro" w:hAnsi="Readex Pro" w:cs="Readex Pro"/>
+                                <w:b/>
+                                <w:bCs/>
+                                <w:color w:val="121F98"/>
+                              </w:rPr>
+                              <w:t>les besoin</w:t>
+                            </w:r>
+                            <w:proofErr w:type="gramEnd"/>
+                            <w:r>
+                              <w:rPr>
+                                <w:rFonts w:ascii="Readex Pro" w:hAnsi="Readex Pro" w:cs="Readex Pro"/>
+                                <w:b/>
+                                <w:bCs/>
+                                <w:color w:val="121F98"/>
+                              </w:rPr>
+                              <w:t xml:space="preserve"> du client.</w:t>
                             </w:r>
                           </w:p>
                           <w:p>
@@ -475,53 +571,47 @@
                                 <w:bCs/>
                                 <w:color w:val="121F98"/>
                               </w:rPr>
-                              <w:t xml:space="preserve">- </w:t>
-                            </w:r>
-                            <w:r>
-                              <w:rPr>
-                                <w:rFonts w:ascii="Readex Pro" w:hAnsi="Readex Pro" w:cs="Readex Pro"/>
-                                <w:b/>
-                                <w:bCs/>
-                                <w:color w:val="121F98"/>
-                              </w:rPr>
-                              <w:t>Formation au</w:t>
-                            </w:r>
-                            <w:r>
-                              <w:rPr>
-                                <w:rFonts w:ascii="Readex Pro" w:hAnsi="Readex Pro" w:cs="Readex Pro"/>
-                                <w:b/>
-                                <w:bCs/>
-                                <w:color w:val="121F98"/>
-                              </w:rPr>
-                              <w:t xml:space="preserve"> client</w:t>
-                            </w:r>
-                          </w:p>
-                          <w:p>
-                            <w:pPr>
-                              <w:rPr>
-                                <w:rFonts w:ascii="Readex Pro" w:hAnsi="Readex Pro" w:cs="Readex Pro"/>
-                                <w:b/>
-                                <w:bCs/>
-                                <w:color w:val="121F98"/>
-                              </w:rPr>
-                            </w:pPr>
-                            <w:r>
-                              <w:rPr>
-                                <w:rFonts w:ascii="Readex Pro" w:hAnsi="Readex Pro" w:cs="Readex Pro"/>
-                                <w:b/>
-                                <w:bCs/>
-                                <w:color w:val="121F98"/>
-                              </w:rPr>
-                              <w:t xml:space="preserve">- </w:t>
-                            </w:r>
-                            <w:r>
-                              <w:rPr>
-                                <w:rFonts w:ascii="Readex Pro" w:hAnsi="Readex Pro" w:cs="Readex Pro"/>
-                                <w:b/>
-                                <w:bCs/>
-                                <w:color w:val="121F98"/>
-                              </w:rPr>
-                              <w:t>Auto-assistance</w:t>
+                              <w:t xml:space="preserve">- le client </w:t>
+                            </w:r>
+                            <w:proofErr w:type="gramStart"/>
+                            <w:r>
+                              <w:rPr>
+                                <w:rFonts w:ascii="Readex Pro" w:hAnsi="Readex Pro" w:cs="Readex Pro"/>
+                                <w:b/>
+                                <w:bCs/>
+                                <w:color w:val="121F98"/>
+                              </w:rPr>
+                              <w:t>peux</w:t>
+                            </w:r>
+                            <w:proofErr w:type="gramEnd"/>
+                            <w:r>
+                              <w:rPr>
+                                <w:rFonts w:ascii="Readex Pro" w:hAnsi="Readex Pro" w:cs="Readex Pro"/>
+                                <w:b/>
+                                <w:bCs/>
+                                <w:color w:val="121F98"/>
+                              </w:rPr>
+                              <w:t xml:space="preserve"> avoir un aperçu </w:t>
+                            </w:r>
+                            <w:proofErr w:type="spellStart"/>
+                            <w:r>
+                              <w:rPr>
+                                <w:rFonts w:ascii="Readex Pro" w:hAnsi="Readex Pro" w:cs="Readex Pro"/>
+                                <w:b/>
+                                <w:bCs/>
+                                <w:color w:val="121F98"/>
+                              </w:rPr>
+                              <w:t>immediat</w:t>
+                            </w:r>
+                            <w:proofErr w:type="spellEnd"/>
+                            <w:r>
+                              <w:rPr>
+                                <w:rFonts w:ascii="Readex Pro" w:hAnsi="Readex Pro" w:cs="Readex Pro"/>
+                                <w:b/>
+                                <w:bCs/>
+                                <w:color w:val="121F98"/>
+                              </w:rPr>
+                              <w:t xml:space="preserve"> du design final</w:t>
                             </w:r>
                           </w:p>
                         </w:txbxContent>
@@ -546,7 +636,7 @@
           </mc:Choice>
           <mc:Fallback>
             <w:pict>
-              <v:rect w14:anchorId="300EC1B1" id="Rectangle 13" o:spid="_x0000_s1027" style="position:absolute;margin-left:427.1pt;margin-top:10.85pt;width:155.9pt;height:153pt;z-index:251671552;visibility:visible;mso-wrap-style:square;mso-width-percent:0;mso-height-percent:0;mso-wrap-distance-left:9pt;mso-wrap-distance-top:0;mso-wrap-distance-right:9pt;mso-wrap-distance-bottom:0;mso-position-horizontal:absolute;mso-position-horizontal-relative:margin;mso-position-vertical:absolute;mso-position-vertical-relative:margin;mso-width-percent:0;mso-height-percent:0;mso-width-relative:margin;mso-height-relative:margin;v-text-anchor:top" o:gfxdata="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" fillcolor="white [3212]" strokecolor="#121f98" strokeweight="2.25pt">
+              <v:rect w14:anchorId="141FFEAB" id="Rectangle 12" o:spid="_x0000_s1027" style="position:absolute;margin-left:271.1pt;margin-top:10.85pt;width:155.9pt;height:288.75pt;z-index:251669504;visibility:visible;mso-wrap-style:square;mso-width-percent:0;mso-height-percent:0;mso-wrap-distance-left:9pt;mso-wrap-distance-top:0;mso-wrap-distance-right:9pt;mso-wrap-distance-bottom:0;mso-position-horizontal:absolute;mso-position-horizontal-relative:margin;mso-position-vertical:absolute;mso-position-vertical-relative:margin;mso-width-percent:0;mso-height-percent:0;mso-width-relative:margin;mso-height-relative:margin;v-text-anchor:top" o:gfxdata="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" fillcolor="white [3212]" strokecolor="#121f98" strokeweight="2.25pt">
                 <v:fill opacity="40606f"/>
                 <v:textbox>
                   <w:txbxContent>
@@ -557,6 +647,7 @@
                           <w:b/>
                           <w:bCs/>
                           <w:color w:val="000000" w:themeColor="text1"/>
+                          <w:rtl/>
                         </w:rPr>
                       </w:pPr>
                       <w:r>
@@ -566,7 +657,7 @@
                           <w:bCs/>
                           <w:color w:val="000000" w:themeColor="text1"/>
                         </w:rPr>
-                        <w:t>Relation client</w:t>
+                        <w:t>Proposition de Valeur</w:t>
                       </w:r>
                     </w:p>
                     <w:p>
@@ -585,16 +676,76 @@
                           <w:bCs/>
                           <w:color w:val="121F98"/>
                         </w:rPr>
-                        <w:t xml:space="preserve">- </w:t>
-                      </w:r>
-                      <w:r>
-                        <w:rPr>
-                          <w:rFonts w:ascii="Readex Pro" w:hAnsi="Readex Pro" w:cs="Readex Pro"/>
-                          <w:b/>
-                          <w:bCs/>
-                          <w:color w:val="121F98"/>
-                        </w:rPr>
-                        <w:t>Support client</w:t>
+                        <w:t>-</w:t>
+                      </w:r>
+                      <w:r>
+                        <w:rPr>
+                          <w:rFonts w:ascii="Readex Pro" w:hAnsi="Readex Pro" w:cs="Readex Pro"/>
+                          <w:b/>
+                          <w:bCs/>
+                          <w:color w:val="121F98"/>
+                        </w:rPr>
+                        <w:t xml:space="preserve"> Offre une personnalisation </w:t>
+                      </w:r>
+                      <w:proofErr w:type="spellStart"/>
+                      <w:r>
+                        <w:rPr>
+                          <w:rFonts w:ascii="Readex Pro" w:hAnsi="Readex Pro" w:cs="Readex Pro"/>
+                          <w:b/>
+                          <w:bCs/>
+                          <w:color w:val="121F98"/>
+                        </w:rPr>
+                        <w:t>complete</w:t>
+                      </w:r>
+                      <w:proofErr w:type="spellEnd"/>
+                      <w:r>
+                        <w:rPr>
+                          <w:rFonts w:ascii="Readex Pro" w:hAnsi="Readex Pro" w:cs="Readex Pro"/>
+                          <w:b/>
+                          <w:bCs/>
+                          <w:color w:val="121F98"/>
+                        </w:rPr>
+                        <w:t xml:space="preserve"> pour </w:t>
+                      </w:r>
+                      <w:proofErr w:type="gramStart"/>
+                      <w:r>
+                        <w:rPr>
+                          <w:rFonts w:ascii="Readex Pro" w:hAnsi="Readex Pro" w:cs="Readex Pro"/>
+                          <w:b/>
+                          <w:bCs/>
+                          <w:color w:val="121F98"/>
+                        </w:rPr>
+                        <w:t>les pochette</w:t>
+                      </w:r>
+                      <w:proofErr w:type="gramEnd"/>
+                      <w:r>
+                        <w:rPr>
+                          <w:rFonts w:ascii="Readex Pro" w:hAnsi="Readex Pro" w:cs="Readex Pro"/>
+                          <w:b/>
+                          <w:bCs/>
+                          <w:color w:val="121F98"/>
+                        </w:rPr>
+                        <w:t xml:space="preserve"> et disponible directement en </w:t>
+                      </w:r>
+                      <w:proofErr w:type="spellStart"/>
+                      <w:r>
+                        <w:rPr>
+                          <w:rFonts w:ascii="Readex Pro" w:hAnsi="Readex Pro" w:cs="Readex Pro"/>
+                          <w:b/>
+                          <w:bCs/>
+                          <w:color w:val="121F98"/>
+                        </w:rPr>
+                        <w:t>magazin</w:t>
+                      </w:r>
+                      <w:proofErr w:type="spellEnd"/>
+                      <w:r>
+                        <w:rPr>
+                          <w:rFonts w:ascii="Readex Pro" w:hAnsi="Readex Pro" w:cs="Readex Pro"/>
+                          <w:b/>
+                          <w:bCs/>
+                          <w:color w:val="121F98"/>
+                        </w:rPr>
+                        <w:t>.</w:t>
                       </w:r>
                     </w:p>
                     <w:p>
@@ -613,16 +764,27 @@
                           <w:bCs/>
                           <w:color w:val="121F98"/>
                         </w:rPr>
-                        <w:t xml:space="preserve">- </w:t>
-                      </w:r>
-                      <w:r>
-                        <w:rPr>
-                          <w:rFonts w:ascii="Readex Pro" w:hAnsi="Readex Pro" w:cs="Readex Pro"/>
-                          <w:b/>
-                          <w:bCs/>
-                          <w:color w:val="121F98"/>
-                        </w:rPr>
-                        <w:t>Création d’une communauté en ligne</w:t>
+                        <w:t xml:space="preserve">- proposer des design exclusifs ou personnalisés selon </w:t>
+                      </w:r>
+                      <w:proofErr w:type="gramStart"/>
+                      <w:r>
+                        <w:rPr>
+                          <w:rFonts w:ascii="Readex Pro" w:hAnsi="Readex Pro" w:cs="Readex Pro"/>
+                          <w:b/>
+                          <w:bCs/>
+                          <w:color w:val="121F98"/>
+                        </w:rPr>
+                        <w:t>les besoin</w:t>
+                      </w:r>
+                      <w:proofErr w:type="gramEnd"/>
+                      <w:r>
+                        <w:rPr>
+                          <w:rFonts w:ascii="Readex Pro" w:hAnsi="Readex Pro" w:cs="Readex Pro"/>
+                          <w:b/>
+                          <w:bCs/>
+                          <w:color w:val="121F98"/>
+                        </w:rPr>
+                        <w:t xml:space="preserve"> du client.</w:t>
                       </w:r>
                     </w:p>
                     <w:p>
@@ -641,25 +803,331 @@
                           <w:bCs/>
                           <w:color w:val="121F98"/>
                         </w:rPr>
-                        <w:t xml:space="preserve">- </w:t>
-                      </w:r>
-                      <w:r>
-                        <w:rPr>
-                          <w:rFonts w:ascii="Readex Pro" w:hAnsi="Readex Pro" w:cs="Readex Pro"/>
-                          <w:b/>
-                          <w:bCs/>
-                          <w:color w:val="121F98"/>
-                        </w:rPr>
-                        <w:t>Formation au</w:t>
-                      </w:r>
-                      <w:r>
-                        <w:rPr>
-                          <w:rFonts w:ascii="Readex Pro" w:hAnsi="Readex Pro" w:cs="Readex Pro"/>
-                          <w:b/>
-                          <w:bCs/>
-                          <w:color w:val="121F98"/>
-                        </w:rPr>
-                        <w:t xml:space="preserve"> client</w:t>
+                        <w:t xml:space="preserve">- le client </w:t>
+                      </w:r>
+                      <w:proofErr w:type="gramStart"/>
+                      <w:r>
+                        <w:rPr>
+                          <w:rFonts w:ascii="Readex Pro" w:hAnsi="Readex Pro" w:cs="Readex Pro"/>
+                          <w:b/>
+                          <w:bCs/>
+                          <w:color w:val="121F98"/>
+                        </w:rPr>
+                        <w:t>peux</w:t>
+                      </w:r>
+                      <w:proofErr w:type="gramEnd"/>
+                      <w:r>
+                        <w:rPr>
+                          <w:rFonts w:ascii="Readex Pro" w:hAnsi="Readex Pro" w:cs="Readex Pro"/>
+                          <w:b/>
+                          <w:bCs/>
+                          <w:color w:val="121F98"/>
+                        </w:rPr>
+                        <w:t xml:space="preserve"> avoir un aperçu </w:t>
+                      </w:r>
+                      <w:proofErr w:type="spellStart"/>
+                      <w:r>
+                        <w:rPr>
+                          <w:rFonts w:ascii="Readex Pro" w:hAnsi="Readex Pro" w:cs="Readex Pro"/>
+                          <w:b/>
+                          <w:bCs/>
+                          <w:color w:val="121F98"/>
+                        </w:rPr>
+                        <w:t>immediat</w:t>
+                      </w:r>
+                      <w:proofErr w:type="spellEnd"/>
+                      <w:r>
+                        <w:rPr>
+                          <w:rFonts w:ascii="Readex Pro" w:hAnsi="Readex Pro" w:cs="Readex Pro"/>
+                          <w:b/>
+                          <w:bCs/>
+                          <w:color w:val="121F98"/>
+                        </w:rPr>
+                        <w:t xml:space="preserve"> du design final</w:t>
+                      </w:r>
+                    </w:p>
+                  </w:txbxContent>
+                </v:textbox>
+                <w10:wrap anchorx="margin" anchory="margin"/>
+              </v:rect>
+            </w:pict>
+          </mc:Fallback>
+        </mc:AlternateContent>
+      </w:r>
+      <w:r>
+        <w:rPr>
+          <w:rFonts w:ascii="Readex Pro" w:hAnsi="Readex Pro" w:cs="Readex Pro"/>
+          <w:noProof/>
+          <w:color w:val="FFFFFF" w:themeColor="background1"/>
+          <w:sz w:val="22"/>
+          <w:szCs w:val="22"/>
+          <w:lang w:val="en-US" w:eastAsia="ja-JP"/>
+        </w:rPr>
+        <mc:AlternateContent>
+          <mc:Choice Requires="wps">
+            <w:drawing>
+              <wp:anchor distT="0" distB="0" distL="114300" distR="114300" simplePos="0" relativeHeight="251665408" behindDoc="0" locked="0" layoutInCell="1" allowOverlap="1" wp14:anchorId="473F432E" wp14:editId="411064F9">
+                <wp:simplePos x="0" y="0"/>
+                <wp:positionH relativeFrom="margin">
+                  <wp:posOffset>-509905</wp:posOffset>
+                </wp:positionH>
+                <wp:positionV relativeFrom="margin">
+                  <wp:posOffset>137796</wp:posOffset>
+                </wp:positionV>
+                <wp:extent cx="1979930" cy="3676650"/>
+                <wp:effectExtent l="19050" t="19050" r="20320" b="19050"/>
+                <wp:wrapNone/>
+                <wp:docPr id="9" name="Rectangle 9"/>
+                <wp:cNvGraphicFramePr/>
+                <a:graphic xmlns:a="http://schemas.openxmlformats.org/drawingml/2006/main">
+                  <a:graphicData uri="http://schemas.microsoft.com/office/word/2010/wordprocessingShape">
+                    <wps:wsp>
+                      <wps:cNvSpPr/>
+                      <wps:spPr>
+                        <a:xfrm>
+                          <a:off x="0" y="0"/>
+                          <a:ext cx="1979930" cy="3676650"/>
+                        </a:xfrm>
+                        <a:prstGeom prst="rect">
+                          <a:avLst/>
+                        </a:prstGeom>
+                        <a:solidFill>
+                          <a:schemeClr val="bg1">
+                            <a:alpha val="62000"/>
+                          </a:schemeClr>
+                        </a:solidFill>
+                        <a:ln w="28575">
+                          <a:solidFill>
+                            <a:srgbClr val="121F98"/>
+                          </a:solidFill>
+                        </a:ln>
+                      </wps:spPr>
+                      <wps:style>
+                        <a:lnRef idx="2">
+                          <a:schemeClr val="accent1">
+                            <a:shade val="50000"/>
+                          </a:schemeClr>
+                        </a:lnRef>
+                        <a:fillRef idx="1">
+                          <a:schemeClr val="accent1"/>
+                        </a:fillRef>
+                        <a:effectRef idx="0">
+                          <a:schemeClr val="accent1"/>
+                        </a:effectRef>
+                        <a:fontRef idx="minor">
+                          <a:schemeClr val="lt1"/>
+                        </a:fontRef>
+                      </wps:style>
+                      <wps:txbx>
+                        <w:txbxContent>
+                          <w:p>
+                            <w:pPr>
+                              <w:rPr>
+                                <w:rFonts w:ascii="Readex Pro" w:hAnsi="Readex Pro" w:cs="Readex Pro"/>
+                                <w:b/>
+                                <w:bCs/>
+                                <w:color w:val="000000" w:themeColor="text1"/>
+                              </w:rPr>
+                            </w:pPr>
+                            <w:r>
+                              <w:rPr>
+                                <w:rFonts w:ascii="Readex Pro" w:hAnsi="Readex Pro" w:cs="Readex Pro"/>
+                                <w:b/>
+                                <w:bCs/>
+                                <w:color w:val="000000" w:themeColor="text1"/>
+                              </w:rPr>
+                              <w:t>Partenaires clés</w:t>
+                            </w:r>
+                          </w:p>
+                          <w:p>
+                            <w:pPr>
+                              <w:rPr>
+                                <w:rFonts w:ascii="Readex Pro" w:hAnsi="Readex Pro" w:cs="Readex Pro"/>
+                                <w:b/>
+                                <w:bCs/>
+                                <w:color w:val="121F98"/>
+                              </w:rPr>
+                            </w:pPr>
+                            <w:r>
+                              <w:rPr>
+                                <w:rFonts w:ascii="Readex Pro" w:hAnsi="Readex Pro" w:cs="Readex Pro"/>
+                                <w:b/>
+                                <w:bCs/>
+                                <w:color w:val="121F98"/>
+                              </w:rPr>
+                              <w:br/>
+                            </w:r>
+                            <w:r>
+                              <w:rPr>
+                                <w:rFonts w:ascii="Readex Pro" w:hAnsi="Readex Pro" w:cs="Readex Pro"/>
+                                <w:b/>
+                                <w:bCs/>
+                                <w:color w:val="121F98"/>
+                              </w:rPr>
+                              <w:t xml:space="preserve">- </w:t>
+                            </w:r>
+                            <w:proofErr w:type="spellStart"/>
+                            <w:r>
+                              <w:rPr>
+                                <w:rFonts w:ascii="Readex Pro" w:hAnsi="Readex Pro" w:cs="Readex Pro"/>
+                                <w:b/>
+                                <w:bCs/>
+                                <w:color w:val="121F98"/>
+                              </w:rPr>
+                              <w:t>imprimeure</w:t>
+                            </w:r>
+                            <w:proofErr w:type="spellEnd"/>
+                            <w:r>
+                              <w:rPr>
+                                <w:rFonts w:ascii="Readex Pro" w:hAnsi="Readex Pro" w:cs="Readex Pro"/>
+                                <w:b/>
+                                <w:bCs/>
+                                <w:color w:val="121F98"/>
+                              </w:rPr>
+                              <w:t xml:space="preserve"> qui </w:t>
+                            </w:r>
+                            <w:proofErr w:type="spellStart"/>
+                            <w:r>
+                              <w:rPr>
+                                <w:rFonts w:ascii="Readex Pro" w:hAnsi="Readex Pro" w:cs="Readex Pro"/>
+                                <w:b/>
+                                <w:bCs/>
+                                <w:color w:val="121F98"/>
+                              </w:rPr>
+                              <w:t>imprimet</w:t>
+                            </w:r>
+                            <w:proofErr w:type="spellEnd"/>
+                            <w:r>
+                              <w:rPr>
+                                <w:rFonts w:ascii="Readex Pro" w:hAnsi="Readex Pro" w:cs="Readex Pro"/>
+                                <w:b/>
+                                <w:bCs/>
+                                <w:color w:val="121F98"/>
+                              </w:rPr>
+                              <w:t xml:space="preserve"> les </w:t>
+                            </w:r>
+                            <w:proofErr w:type="spellStart"/>
+                            <w:r>
+                              <w:rPr>
+                                <w:rFonts w:ascii="Readex Pro" w:hAnsi="Readex Pro" w:cs="Readex Pro"/>
+                                <w:b/>
+                                <w:bCs/>
+                                <w:color w:val="121F98"/>
+                              </w:rPr>
+                              <w:t>commands</w:t>
+                            </w:r>
+                            <w:proofErr w:type="spellEnd"/>
+                            <w:r>
+                              <w:rPr>
+                                <w:rFonts w:ascii="Readex Pro" w:hAnsi="Readex Pro" w:cs="Readex Pro"/>
+                                <w:b/>
+                                <w:bCs/>
+                                <w:color w:val="121F98"/>
+                              </w:rPr>
+                              <w:t>.</w:t>
+                            </w:r>
+                          </w:p>
+                          <w:p>
+                            <w:pPr>
+                              <w:rPr>
+                                <w:rFonts w:ascii="Readex Pro" w:hAnsi="Readex Pro" w:cs="Readex Pro"/>
+                                <w:b/>
+                                <w:bCs/>
+                                <w:color w:val="121F98"/>
+                              </w:rPr>
+                            </w:pPr>
+                            <w:r>
+                              <w:rPr>
+                                <w:rFonts w:ascii="Readex Pro" w:hAnsi="Readex Pro" w:cs="Readex Pro"/>
+                                <w:b/>
+                                <w:bCs/>
+                                <w:color w:val="121F98"/>
+                              </w:rPr>
+                              <w:t xml:space="preserve">- </w:t>
+                            </w:r>
+                            <w:proofErr w:type="spellStart"/>
+                            <w:r>
+                              <w:rPr>
+                                <w:rFonts w:ascii="Readex Pro" w:hAnsi="Readex Pro" w:cs="Readex Pro"/>
+                                <w:b/>
+                                <w:bCs/>
+                                <w:color w:val="121F98"/>
+                              </w:rPr>
+                              <w:t>fournisseure</w:t>
+                            </w:r>
+                            <w:proofErr w:type="spellEnd"/>
+                            <w:r>
+                              <w:rPr>
+                                <w:rFonts w:ascii="Readex Pro" w:hAnsi="Readex Pro" w:cs="Readex Pro"/>
+                                <w:b/>
+                                <w:bCs/>
+                                <w:color w:val="121F98"/>
+                              </w:rPr>
+                              <w:t xml:space="preserve"> des pochettes.</w:t>
+                            </w:r>
+                          </w:p>
+                          <w:p>
+                            <w:pPr>
+                              <w:rPr>
+                                <w:rFonts w:ascii="Readex Pro" w:hAnsi="Readex Pro" w:cs="Readex Pro"/>
+                                <w:b/>
+                                <w:bCs/>
+                                <w:color w:val="121F98"/>
+                              </w:rPr>
+                            </w:pPr>
+                            <w:r>
+                              <w:rPr>
+                                <w:rFonts w:ascii="Readex Pro" w:hAnsi="Readex Pro" w:cs="Readex Pro"/>
+                                <w:b/>
+                                <w:bCs/>
+                                <w:color w:val="121F98"/>
+                              </w:rPr>
+                              <w:t>- designer (moi)</w:t>
+                            </w:r>
+                          </w:p>
+                        </w:txbxContent>
+                      </wps:txbx>
+                      <wps:bodyPr rot="0" spcFirstLastPara="0" vertOverflow="overflow" horzOverflow="overflow" vert="horz" wrap="square" lIns="91440" tIns="45720" rIns="91440" bIns="45720" numCol="1" spcCol="0" rtlCol="0" fromWordArt="0" anchor="t" anchorCtr="0" forceAA="0" compatLnSpc="1">
+                        <a:prstTxWarp prst="textNoShape">
+                          <a:avLst/>
+                        </a:prstTxWarp>
+                        <a:noAutofit/>
+                      </wps:bodyPr>
+                    </wps:wsp>
+                  </a:graphicData>
+                </a:graphic>
+                <wp14:sizeRelH relativeFrom="margin">
+                  <wp14:pctWidth>0</wp14:pctWidth>
+                </wp14:sizeRelH>
+                <wp14:sizeRelV relativeFrom="margin">
+                  <wp14:pctHeight>0</wp14:pctHeight>
+                </wp14:sizeRelV>
+              </wp:anchor>
+            </w:drawing>
+          </mc:Choice>
+          <mc:Fallback>
+            <w:pict>
+              <v:rect w14:anchorId="473F432E" id="Rectangle 9" o:spid="_x0000_s1028" style="position:absolute;margin-left:-40.15pt;margin-top:10.85pt;width:155.9pt;height:289.5pt;z-index:251665408;visibility:visible;mso-wrap-style:square;mso-width-percent:0;mso-height-percent:0;mso-wrap-distance-left:9pt;mso-wrap-distance-top:0;mso-wrap-distance-right:9pt;mso-wrap-distance-bottom:0;mso-position-horizontal:absolute;mso-position-horizontal-relative:margin;mso-position-vertical:absolute;mso-position-vertical-relative:margin;mso-width-percent:0;mso-height-percent:0;mso-width-relative:margin;mso-height-relative:margin;v-text-anchor:top" o:gfxdata="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" fillcolor="white [3212]" strokecolor="#121f98" strokeweight="2.25pt">
+                <v:fill opacity="40606f"/>
+                <v:textbox>
+                  <w:txbxContent>
+                    <w:p>
+                      <w:pPr>
+                        <w:rPr>
+                          <w:rFonts w:ascii="Readex Pro" w:hAnsi="Readex Pro" w:cs="Readex Pro"/>
+                          <w:b/>
+                          <w:bCs/>
+                          <w:color w:val="000000" w:themeColor="text1"/>
+                        </w:rPr>
+                      </w:pPr>
+                      <w:r>
+                        <w:rPr>
+                          <w:rFonts w:ascii="Readex Pro" w:hAnsi="Readex Pro" w:cs="Readex Pro"/>
+                          <w:b/>
+                          <w:bCs/>
+                          <w:color w:val="000000" w:themeColor="text1"/>
+                        </w:rPr>
+                        <w:t>Partenaires clés</w:t>
                       </w:r>
                     </w:p>
                     <w:p>
@@ -678,16 +1146,862 @@
                           <w:bCs/>
                           <w:color w:val="121F98"/>
                         </w:rPr>
+                        <w:br/>
+                      </w:r>
+                      <w:r>
+                        <w:rPr>
+                          <w:rFonts w:ascii="Readex Pro" w:hAnsi="Readex Pro" w:cs="Readex Pro"/>
+                          <w:b/>
+                          <w:bCs/>
+                          <w:color w:val="121F98"/>
+                        </w:rPr>
                         <w:t xml:space="preserve">- </w:t>
                       </w:r>
-                      <w:r>
-                        <w:rPr>
-                          <w:rFonts w:ascii="Readex Pro" w:hAnsi="Readex Pro" w:cs="Readex Pro"/>
-                          <w:b/>
-                          <w:bCs/>
-                          <w:color w:val="121F98"/>
-                        </w:rPr>
-                        <w:t>Auto-assistance</w:t>
+                      <w:proofErr w:type="spellStart"/>
+                      <w:r>
+                        <w:rPr>
+                          <w:rFonts w:ascii="Readex Pro" w:hAnsi="Readex Pro" w:cs="Readex Pro"/>
+                          <w:b/>
+                          <w:bCs/>
+                          <w:color w:val="121F98"/>
+                        </w:rPr>
+                        <w:t>imprimeure</w:t>
+                      </w:r>
+                      <w:proofErr w:type="spellEnd"/>
+                      <w:r>
+                        <w:rPr>
+                          <w:rFonts w:ascii="Readex Pro" w:hAnsi="Readex Pro" w:cs="Readex Pro"/>
+                          <w:b/>
+                          <w:bCs/>
+                          <w:color w:val="121F98"/>
+                        </w:rPr>
+                        <w:t xml:space="preserve"> qui </w:t>
+                      </w:r>
+                      <w:proofErr w:type="spellStart"/>
+                      <w:r>
+                        <w:rPr>
+                          <w:rFonts w:ascii="Readex Pro" w:hAnsi="Readex Pro" w:cs="Readex Pro"/>
+                          <w:b/>
+                          <w:bCs/>
+                          <w:color w:val="121F98"/>
+                        </w:rPr>
+                        <w:t>imprimet</w:t>
+                      </w:r>
+                      <w:proofErr w:type="spellEnd"/>
+                      <w:r>
+                        <w:rPr>
+                          <w:rFonts w:ascii="Readex Pro" w:hAnsi="Readex Pro" w:cs="Readex Pro"/>
+                          <w:b/>
+                          <w:bCs/>
+                          <w:color w:val="121F98"/>
+                        </w:rPr>
+                        <w:t xml:space="preserve"> les </w:t>
+                      </w:r>
+                      <w:proofErr w:type="spellStart"/>
+                      <w:r>
+                        <w:rPr>
+                          <w:rFonts w:ascii="Readex Pro" w:hAnsi="Readex Pro" w:cs="Readex Pro"/>
+                          <w:b/>
+                          <w:bCs/>
+                          <w:color w:val="121F98"/>
+                        </w:rPr>
+                        <w:t>commands</w:t>
+                      </w:r>
+                      <w:proofErr w:type="spellEnd"/>
+                      <w:r>
+                        <w:rPr>
+                          <w:rFonts w:ascii="Readex Pro" w:hAnsi="Readex Pro" w:cs="Readex Pro"/>
+                          <w:b/>
+                          <w:bCs/>
+                          <w:color w:val="121F98"/>
+                        </w:rPr>
+                        <w:t>.</w:t>
+                      </w:r>
+                    </w:p>
+                    <w:p>
+                      <w:pPr>
+                        <w:rPr>
+                          <w:rFonts w:ascii="Readex Pro" w:hAnsi="Readex Pro" w:cs="Readex Pro"/>
+                          <w:b/>
+                          <w:bCs/>
+                          <w:color w:val="121F98"/>
+                        </w:rPr>
+                      </w:pPr>
+                      <w:r>
+                        <w:rPr>
+                          <w:rFonts w:ascii="Readex Pro" w:hAnsi="Readex Pro" w:cs="Readex Pro"/>
+                          <w:b/>
+                          <w:bCs/>
+                          <w:color w:val="121F98"/>
+                        </w:rPr>
+                        <w:t xml:space="preserve">- </w:t>
+                      </w:r>
+                      <w:proofErr w:type="spellStart"/>
+                      <w:r>
+                        <w:rPr>
+                          <w:rFonts w:ascii="Readex Pro" w:hAnsi="Readex Pro" w:cs="Readex Pro"/>
+                          <w:b/>
+                          <w:bCs/>
+                          <w:color w:val="121F98"/>
+                        </w:rPr>
+                        <w:t>fournisseure</w:t>
+                      </w:r>
+                      <w:proofErr w:type="spellEnd"/>
+                      <w:r>
+                        <w:rPr>
+                          <w:rFonts w:ascii="Readex Pro" w:hAnsi="Readex Pro" w:cs="Readex Pro"/>
+                          <w:b/>
+                          <w:bCs/>
+                          <w:color w:val="121F98"/>
+                        </w:rPr>
+                        <w:t xml:space="preserve"> des pochettes.</w:t>
+                      </w:r>
+                    </w:p>
+                    <w:p>
+                      <w:pPr>
+                        <w:rPr>
+                          <w:rFonts w:ascii="Readex Pro" w:hAnsi="Readex Pro" w:cs="Readex Pro"/>
+                          <w:b/>
+                          <w:bCs/>
+                          <w:color w:val="121F98"/>
+                        </w:rPr>
+                      </w:pPr>
+                      <w:r>
+                        <w:rPr>
+                          <w:rFonts w:ascii="Readex Pro" w:hAnsi="Readex Pro" w:cs="Readex Pro"/>
+                          <w:b/>
+                          <w:bCs/>
+                          <w:color w:val="121F98"/>
+                        </w:rPr>
+                        <w:t>- designer (moi)</w:t>
+                      </w:r>
+                    </w:p>
+                  </w:txbxContent>
+                </v:textbox>
+                <w10:wrap anchorx="margin" anchory="margin"/>
+              </v:rect>
+            </w:pict>
+          </mc:Fallback>
+        </mc:AlternateContent>
+      </w:r>
+      <w:r>
+        <w:rPr>
+          <w:rFonts w:ascii="Readex Pro" w:hAnsi="Readex Pro" w:cs="Readex Pro"/>
+          <w:noProof/>
+          <w:color w:val="FFFFFF" w:themeColor="background1"/>
+          <w:sz w:val="22"/>
+          <w:szCs w:val="22"/>
+          <w:lang w:val="en-US" w:eastAsia="ja-JP"/>
+        </w:rPr>
+        <mc:AlternateContent>
+          <mc:Choice Requires="wps">
+            <w:drawing>
+              <wp:anchor distT="0" distB="0" distL="114300" distR="114300" simplePos="0" relativeHeight="251671552" behindDoc="0" locked="0" layoutInCell="1" allowOverlap="1" wp14:anchorId="300EC1B1" wp14:editId="33B5F45D">
+                <wp:simplePos x="0" y="0"/>
+                <wp:positionH relativeFrom="margin">
+                  <wp:posOffset>5424170</wp:posOffset>
+                </wp:positionH>
+                <wp:positionV relativeFrom="margin">
+                  <wp:posOffset>137795</wp:posOffset>
+                </wp:positionV>
+                <wp:extent cx="1979930" cy="1781175"/>
+                <wp:effectExtent l="19050" t="19050" r="20320" b="28575"/>
+                <wp:wrapNone/>
+                <wp:docPr id="13" name="Rectangle 13"/>
+                <wp:cNvGraphicFramePr/>
+                <a:graphic xmlns:a="http://schemas.openxmlformats.org/drawingml/2006/main">
+                  <a:graphicData uri="http://schemas.microsoft.com/office/word/2010/wordprocessingShape">
+                    <wps:wsp>
+                      <wps:cNvSpPr/>
+                      <wps:spPr>
+                        <a:xfrm>
+                          <a:off x="0" y="0"/>
+                          <a:ext cx="1979930" cy="1781175"/>
+                        </a:xfrm>
+                        <a:prstGeom prst="rect">
+                          <a:avLst/>
+                        </a:prstGeom>
+                        <a:solidFill>
+                          <a:schemeClr val="bg1">
+                            <a:alpha val="62000"/>
+                          </a:schemeClr>
+                        </a:solidFill>
+                        <a:ln w="28575">
+                          <a:solidFill>
+                            <a:srgbClr val="121F98"/>
+                          </a:solidFill>
+                        </a:ln>
+                      </wps:spPr>
+                      <wps:style>
+                        <a:lnRef idx="2">
+                          <a:schemeClr val="accent1">
+                            <a:shade val="50000"/>
+                          </a:schemeClr>
+                        </a:lnRef>
+                        <a:fillRef idx="1">
+                          <a:schemeClr val="accent1"/>
+                        </a:fillRef>
+                        <a:effectRef idx="0">
+                          <a:schemeClr val="accent1"/>
+                        </a:effectRef>
+                        <a:fontRef idx="minor">
+                          <a:schemeClr val="lt1"/>
+                        </a:fontRef>
+                      </wps:style>
+                      <wps:txbx>
+                        <w:txbxContent>
+                          <w:p>
+                            <w:pPr>
+                              <w:rPr>
+                                <w:rFonts w:ascii="Readex Pro" w:hAnsi="Readex Pro" w:cs="Readex Pro"/>
+                                <w:b/>
+                                <w:bCs/>
+                                <w:color w:val="000000" w:themeColor="text1"/>
+                              </w:rPr>
+                            </w:pPr>
+                            <w:r>
+                              <w:rPr>
+                                <w:rFonts w:ascii="Readex Pro" w:hAnsi="Readex Pro" w:cs="Readex Pro"/>
+                                <w:b/>
+                                <w:bCs/>
+                                <w:color w:val="000000" w:themeColor="text1"/>
+                              </w:rPr>
+                              <w:t>Relation client</w:t>
+                            </w:r>
+                          </w:p>
+                          <w:p>
+                            <w:pPr>
+                              <w:rPr>
+                                <w:rFonts w:ascii="Readex Pro" w:hAnsi="Readex Pro" w:cs="Readex Pro"/>
+                                <w:b/>
+                                <w:bCs/>
+                                <w:color w:val="121F98"/>
+                              </w:rPr>
+                            </w:pPr>
+                            <w:r>
+                              <w:rPr>
+                                <w:rFonts w:ascii="Readex Pro" w:hAnsi="Readex Pro" w:cs="Readex Pro"/>
+                                <w:b/>
+                                <w:bCs/>
+                                <w:color w:val="121F98"/>
+                              </w:rPr>
+                              <w:t>- Service personnalisé</w:t>
+                            </w:r>
+                          </w:p>
+                          <w:p>
+                            <w:pPr>
+                              <w:rPr>
+                                <w:rFonts w:ascii="Readex Pro" w:hAnsi="Readex Pro" w:cs="Readex Pro"/>
+                                <w:b/>
+                                <w:bCs/>
+                                <w:color w:val="121F98"/>
+                              </w:rPr>
+                            </w:pPr>
+                            <w:r>
+                              <w:rPr>
+                                <w:rFonts w:ascii="Readex Pro" w:hAnsi="Readex Pro" w:cs="Readex Pro"/>
+                                <w:b/>
+                                <w:bCs/>
+                                <w:color w:val="121F98"/>
+                              </w:rPr>
+                              <w:t xml:space="preserve">- Promotions : </w:t>
+                            </w:r>
+                            <w:proofErr w:type="spellStart"/>
+                            <w:proofErr w:type="gramStart"/>
+                            <w:r>
+                              <w:rPr>
+                                <w:rFonts w:ascii="Readex Pro" w:hAnsi="Readex Pro" w:cs="Readex Pro"/>
+                                <w:b/>
+                                <w:bCs/>
+                                <w:color w:val="121F98"/>
+                              </w:rPr>
+                              <w:t>offrire</w:t>
+                            </w:r>
+                            <w:proofErr w:type="spellEnd"/>
+                            <w:r>
+                              <w:rPr>
+                                <w:rFonts w:ascii="Readex Pro" w:hAnsi="Readex Pro" w:cs="Readex Pro"/>
+                                <w:b/>
+                                <w:bCs/>
+                                <w:color w:val="121F98"/>
+                              </w:rPr>
+                              <w:t xml:space="preserve">  des</w:t>
+                            </w:r>
+                            <w:proofErr w:type="gramEnd"/>
+                            <w:r>
+                              <w:rPr>
+                                <w:rFonts w:ascii="Readex Pro" w:hAnsi="Readex Pro" w:cs="Readex Pro"/>
+                                <w:b/>
+                                <w:bCs/>
+                                <w:color w:val="121F98"/>
+                              </w:rPr>
+                              <w:t xml:space="preserve"> </w:t>
+                            </w:r>
+                            <w:proofErr w:type="spellStart"/>
+                            <w:r>
+                              <w:rPr>
+                                <w:rFonts w:ascii="Readex Pro" w:hAnsi="Readex Pro" w:cs="Readex Pro"/>
+                                <w:b/>
+                                <w:bCs/>
+                                <w:color w:val="121F98"/>
+                              </w:rPr>
+                              <w:t>reduction</w:t>
+                            </w:r>
+                            <w:proofErr w:type="spellEnd"/>
+                            <w:r>
+                              <w:rPr>
+                                <w:rFonts w:ascii="Readex Pro" w:hAnsi="Readex Pro" w:cs="Readex Pro"/>
+                                <w:b/>
+                                <w:bCs/>
+                                <w:color w:val="121F98"/>
+                              </w:rPr>
+                              <w:t xml:space="preserve"> pour les client qui </w:t>
+                            </w:r>
+                            <w:proofErr w:type="spellStart"/>
+                            <w:r>
+                              <w:rPr>
+                                <w:rFonts w:ascii="Readex Pro" w:hAnsi="Readex Pro" w:cs="Readex Pro"/>
+                                <w:b/>
+                                <w:bCs/>
+                                <w:color w:val="121F98"/>
+                              </w:rPr>
+                              <w:t>achéte</w:t>
+                            </w:r>
+                            <w:proofErr w:type="spellEnd"/>
+                            <w:r>
+                              <w:rPr>
+                                <w:rFonts w:ascii="Readex Pro" w:hAnsi="Readex Pro" w:cs="Readex Pro"/>
+                                <w:b/>
+                                <w:bCs/>
+                                <w:color w:val="121F98"/>
+                              </w:rPr>
+                              <w:t xml:space="preserve"> un smartphone avec une pochette</w:t>
+                            </w:r>
+                          </w:p>
+                        </w:txbxContent>
+                      </wps:txbx>
+                      <wps:bodyPr rot="0" spcFirstLastPara="0" vertOverflow="overflow" horzOverflow="overflow" vert="horz" wrap="square" lIns="91440" tIns="45720" rIns="91440" bIns="45720" numCol="1" spcCol="0" rtlCol="0" fromWordArt="0" anchor="t" anchorCtr="0" forceAA="0" compatLnSpc="1">
+                        <a:prstTxWarp prst="textNoShape">
+                          <a:avLst/>
+                        </a:prstTxWarp>
+                        <a:noAutofit/>
+                      </wps:bodyPr>
+                    </wps:wsp>
+                  </a:graphicData>
+                </a:graphic>
+                <wp14:sizeRelH relativeFrom="margin">
+                  <wp14:pctWidth>0</wp14:pctWidth>
+                </wp14:sizeRelH>
+                <wp14:sizeRelV relativeFrom="margin">
+                  <wp14:pctHeight>0</wp14:pctHeight>
+                </wp14:sizeRelV>
+              </wp:anchor>
+            </w:drawing>
+          </mc:Choice>
+          <mc:Fallback>
+            <w:pict>
+              <v:rect w14:anchorId="300EC1B1" id="Rectangle 13" o:spid="_x0000_s1029" style="position:absolute;margin-left:427.1pt;margin-top:10.85pt;width:155.9pt;height:140.25pt;z-index:251671552;visibility:visible;mso-wrap-style:square;mso-width-percent:0;mso-height-percent:0;mso-wrap-distance-left:9pt;mso-wrap-distance-top:0;mso-wrap-distance-right:9pt;mso-wrap-distance-bottom:0;mso-position-horizontal:absolute;mso-position-horizontal-relative:margin;mso-position-vertical:absolute;mso-position-vertical-relative:margin;mso-width-percent:0;mso-height-percent:0;mso-width-relative:margin;mso-height-relative:margin;v-text-anchor:top" o:gfxdata="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" fillcolor="white [3212]" strokecolor="#121f98" strokeweight="2.25pt">
+                <v:fill opacity="40606f"/>
+                <v:textbox>
+                  <w:txbxContent>
+                    <w:p>
+                      <w:pPr>
+                        <w:rPr>
+                          <w:rFonts w:ascii="Readex Pro" w:hAnsi="Readex Pro" w:cs="Readex Pro"/>
+                          <w:b/>
+                          <w:bCs/>
+                          <w:color w:val="000000" w:themeColor="text1"/>
+                        </w:rPr>
+                      </w:pPr>
+                      <w:r>
+                        <w:rPr>
+                          <w:rFonts w:ascii="Readex Pro" w:hAnsi="Readex Pro" w:cs="Readex Pro"/>
+                          <w:b/>
+                          <w:bCs/>
+                          <w:color w:val="000000" w:themeColor="text1"/>
+                        </w:rPr>
+                        <w:t>Relation client</w:t>
+                      </w:r>
+                    </w:p>
+                    <w:p>
+                      <w:pPr>
+                        <w:rPr>
+                          <w:rFonts w:ascii="Readex Pro" w:hAnsi="Readex Pro" w:cs="Readex Pro"/>
+                          <w:b/>
+                          <w:bCs/>
+                          <w:color w:val="121F98"/>
+                        </w:rPr>
+                      </w:pPr>
+                      <w:r>
+                        <w:rPr>
+                          <w:rFonts w:ascii="Readex Pro" w:hAnsi="Readex Pro" w:cs="Readex Pro"/>
+                          <w:b/>
+                          <w:bCs/>
+                          <w:color w:val="121F98"/>
+                        </w:rPr>
+                        <w:t>- Service personnalisé</w:t>
+                      </w:r>
+                    </w:p>
+                    <w:p>
+                      <w:pPr>
+                        <w:rPr>
+                          <w:rFonts w:ascii="Readex Pro" w:hAnsi="Readex Pro" w:cs="Readex Pro"/>
+                          <w:b/>
+                          <w:bCs/>
+                          <w:color w:val="121F98"/>
+                        </w:rPr>
+                      </w:pPr>
+                      <w:r>
+                        <w:rPr>
+                          <w:rFonts w:ascii="Readex Pro" w:hAnsi="Readex Pro" w:cs="Readex Pro"/>
+                          <w:b/>
+                          <w:bCs/>
+                          <w:color w:val="121F98"/>
+                        </w:rPr>
+                        <w:t xml:space="preserve">- Promotions : </w:t>
+                      </w:r>
+                      <w:proofErr w:type="spellStart"/>
+                      <w:proofErr w:type="gramStart"/>
+                      <w:r>
+                        <w:rPr>
+                          <w:rFonts w:ascii="Readex Pro" w:hAnsi="Readex Pro" w:cs="Readex Pro"/>
+                          <w:b/>
+                          <w:bCs/>
+                          <w:color w:val="121F98"/>
+                        </w:rPr>
+                        <w:t>offrire</w:t>
+                      </w:r>
+                      <w:proofErr w:type="spellEnd"/>
+                      <w:r>
+                        <w:rPr>
+                          <w:rFonts w:ascii="Readex Pro" w:hAnsi="Readex Pro" w:cs="Readex Pro"/>
+                          <w:b/>
+                          <w:bCs/>
+                          <w:color w:val="121F98"/>
+                        </w:rPr>
+                        <w:t xml:space="preserve">  des</w:t>
+                      </w:r>
+                      <w:proofErr w:type="gramEnd"/>
+                      <w:r>
+                        <w:rPr>
+                          <w:rFonts w:ascii="Readex Pro" w:hAnsi="Readex Pro" w:cs="Readex Pro"/>
+                          <w:b/>
+                          <w:bCs/>
+                          <w:color w:val="121F98"/>
+                        </w:rPr>
+                        <w:t xml:space="preserve"> </w:t>
+                      </w:r>
+                      <w:proofErr w:type="spellStart"/>
+                      <w:r>
+                        <w:rPr>
+                          <w:rFonts w:ascii="Readex Pro" w:hAnsi="Readex Pro" w:cs="Readex Pro"/>
+                          <w:b/>
+                          <w:bCs/>
+                          <w:color w:val="121F98"/>
+                        </w:rPr>
+                        <w:t>reduction</w:t>
+                      </w:r>
+                      <w:proofErr w:type="spellEnd"/>
+                      <w:r>
+                        <w:rPr>
+                          <w:rFonts w:ascii="Readex Pro" w:hAnsi="Readex Pro" w:cs="Readex Pro"/>
+                          <w:b/>
+                          <w:bCs/>
+                          <w:color w:val="121F98"/>
+                        </w:rPr>
+                        <w:t xml:space="preserve"> pour les client qui </w:t>
+                      </w:r>
+                      <w:proofErr w:type="spellStart"/>
+                      <w:r>
+                        <w:rPr>
+                          <w:rFonts w:ascii="Readex Pro" w:hAnsi="Readex Pro" w:cs="Readex Pro"/>
+                          <w:b/>
+                          <w:bCs/>
+                          <w:color w:val="121F98"/>
+                        </w:rPr>
+                        <w:t>achéte</w:t>
+                      </w:r>
+                      <w:proofErr w:type="spellEnd"/>
+                      <w:r>
+                        <w:rPr>
+                          <w:rFonts w:ascii="Readex Pro" w:hAnsi="Readex Pro" w:cs="Readex Pro"/>
+                          <w:b/>
+                          <w:bCs/>
+                          <w:color w:val="121F98"/>
+                        </w:rPr>
+                        <w:t xml:space="preserve"> un smartphone avec une pochette</w:t>
+                      </w:r>
+                    </w:p>
+                  </w:txbxContent>
+                </v:textbox>
+                <w10:wrap anchorx="margin" anchory="margin"/>
+              </v:rect>
+            </w:pict>
+          </mc:Fallback>
+        </mc:AlternateContent>
+      </w:r>
+      <w:r>
+        <w:rPr>
+          <w:rFonts w:ascii="Readex Pro" w:hAnsi="Readex Pro" w:cs="Readex Pro"/>
+          <w:noProof/>
+          <w:color w:val="FFFFFF" w:themeColor="background1"/>
+          <w:sz w:val="22"/>
+          <w:szCs w:val="22"/>
+          <w:lang w:val="en-US" w:eastAsia="ja-JP"/>
+        </w:rPr>
+        <mc:AlternateContent>
+          <mc:Choice Requires="wps">
+            <w:drawing>
+              <wp:anchor distT="0" distB="0" distL="114300" distR="114300" simplePos="0" relativeHeight="251679744" behindDoc="0" locked="0" layoutInCell="1" allowOverlap="1" wp14:anchorId="067348F1" wp14:editId="01C71C98">
+                <wp:simplePos x="0" y="0"/>
+                <wp:positionH relativeFrom="margin">
+                  <wp:posOffset>1471295</wp:posOffset>
+                </wp:positionH>
+                <wp:positionV relativeFrom="margin">
+                  <wp:posOffset>137795</wp:posOffset>
+                </wp:positionV>
+                <wp:extent cx="1979930" cy="2143125"/>
+                <wp:effectExtent l="19050" t="19050" r="20320" b="28575"/>
+                <wp:wrapNone/>
+                <wp:docPr id="28" name="Rectangle 28"/>
+                <wp:cNvGraphicFramePr/>
+                <a:graphic xmlns:a="http://schemas.openxmlformats.org/drawingml/2006/main">
+                  <a:graphicData uri="http://schemas.microsoft.com/office/word/2010/wordprocessingShape">
+                    <wps:wsp>
+                      <wps:cNvSpPr/>
+                      <wps:spPr>
+                        <a:xfrm>
+                          <a:off x="0" y="0"/>
+                          <a:ext cx="1979930" cy="2143125"/>
+                        </a:xfrm>
+                        <a:prstGeom prst="rect">
+                          <a:avLst/>
+                        </a:prstGeom>
+                        <a:solidFill>
+                          <a:schemeClr val="bg1">
+                            <a:alpha val="62000"/>
+                          </a:schemeClr>
+                        </a:solidFill>
+                        <a:ln w="28575">
+                          <a:solidFill>
+                            <a:srgbClr val="121F98"/>
+                          </a:solidFill>
+                        </a:ln>
+                      </wps:spPr>
+                      <wps:style>
+                        <a:lnRef idx="2">
+                          <a:schemeClr val="accent1">
+                            <a:shade val="50000"/>
+                          </a:schemeClr>
+                        </a:lnRef>
+                        <a:fillRef idx="1">
+                          <a:schemeClr val="accent1"/>
+                        </a:fillRef>
+                        <a:effectRef idx="0">
+                          <a:schemeClr val="accent1"/>
+                        </a:effectRef>
+                        <a:fontRef idx="minor">
+                          <a:schemeClr val="lt1"/>
+                        </a:fontRef>
+                      </wps:style>
+                      <wps:txbx>
+                        <w:txbxContent>
+                          <w:p>
+                            <w:pPr>
+                              <w:rPr>
+                                <w:rFonts w:ascii="Readex Pro" w:hAnsi="Readex Pro" w:cs="Readex Pro"/>
+                                <w:b/>
+                                <w:bCs/>
+                                <w:color w:val="000000" w:themeColor="text1"/>
+                              </w:rPr>
+                            </w:pPr>
+                            <w:r>
+                              <w:rPr>
+                                <w:rFonts w:ascii="Readex Pro" w:hAnsi="Readex Pro" w:cs="Readex Pro"/>
+                                <w:b/>
+                                <w:bCs/>
+                                <w:color w:val="000000" w:themeColor="text1"/>
+                              </w:rPr>
+                              <w:t>Les activités clés</w:t>
+                            </w:r>
+                          </w:p>
+                          <w:p>
+                            <w:pPr>
+                              <w:rPr>
+                                <w:rFonts w:ascii="Readex Pro" w:hAnsi="Readex Pro" w:cs="Readex Pro"/>
+                                <w:b/>
+                                <w:bCs/>
+                                <w:color w:val="121F98"/>
+                              </w:rPr>
+                            </w:pPr>
+                            <w:r>
+                              <w:rPr>
+                                <w:rFonts w:ascii="Readex Pro" w:hAnsi="Readex Pro" w:cs="Readex Pro"/>
+                                <w:b/>
+                                <w:bCs/>
+                                <w:color w:val="121F98"/>
+                              </w:rPr>
+                              <w:t xml:space="preserve">- </w:t>
+                            </w:r>
+                            <w:proofErr w:type="spellStart"/>
+                            <w:r>
+                              <w:rPr>
+                                <w:rFonts w:ascii="Readex Pro" w:hAnsi="Readex Pro" w:cs="Readex Pro"/>
+                                <w:b/>
+                                <w:bCs/>
+                                <w:color w:val="121F98"/>
+                              </w:rPr>
+                              <w:t>creation</w:t>
+                            </w:r>
+                            <w:proofErr w:type="spellEnd"/>
+                            <w:r>
+                              <w:rPr>
+                                <w:rFonts w:ascii="Readex Pro" w:hAnsi="Readex Pro" w:cs="Readex Pro"/>
+                                <w:b/>
+                                <w:bCs/>
+                                <w:color w:val="121F98"/>
+                              </w:rPr>
+                              <w:t xml:space="preserve"> des design </w:t>
+                            </w:r>
+                            <w:proofErr w:type="spellStart"/>
+                            <w:r>
+                              <w:rPr>
+                                <w:rFonts w:ascii="Readex Pro" w:hAnsi="Readex Pro" w:cs="Readex Pro"/>
+                                <w:b/>
+                                <w:bCs/>
+                                <w:color w:val="121F98"/>
+                              </w:rPr>
+                              <w:t>personalisés</w:t>
+                            </w:r>
+                            <w:proofErr w:type="spellEnd"/>
+                            <w:r>
+                              <w:rPr>
+                                <w:rFonts w:ascii="Readex Pro" w:hAnsi="Readex Pro" w:cs="Readex Pro"/>
+                                <w:b/>
+                                <w:bCs/>
+                                <w:color w:val="121F98"/>
+                              </w:rPr>
+                              <w:t xml:space="preserve"> ou monter </w:t>
+                            </w:r>
+                            <w:proofErr w:type="gramStart"/>
+                            <w:r>
+                              <w:rPr>
+                                <w:rFonts w:ascii="Readex Pro" w:hAnsi="Readex Pro" w:cs="Readex Pro"/>
+                                <w:b/>
+                                <w:bCs/>
+                                <w:color w:val="121F98"/>
+                              </w:rPr>
+                              <w:t>les photo personnel</w:t>
+                            </w:r>
+                            <w:proofErr w:type="gramEnd"/>
+                            <w:r>
+                              <w:rPr>
+                                <w:rFonts w:ascii="Readex Pro" w:hAnsi="Readex Pro" w:cs="Readex Pro"/>
+                                <w:b/>
+                                <w:bCs/>
+                                <w:color w:val="121F98"/>
+                              </w:rPr>
+                              <w:t>.</w:t>
+                            </w:r>
+                          </w:p>
+                          <w:p>
+                            <w:pPr>
+                              <w:rPr>
+                                <w:rFonts w:ascii="Readex Pro" w:hAnsi="Readex Pro" w:cs="Readex Pro"/>
+                                <w:b/>
+                                <w:bCs/>
+                                <w:color w:val="121F98"/>
+                              </w:rPr>
+                            </w:pPr>
+                            <w:r>
+                              <w:rPr>
+                                <w:rFonts w:ascii="Readex Pro" w:hAnsi="Readex Pro" w:cs="Readex Pro"/>
+                                <w:b/>
+                                <w:bCs/>
+                                <w:color w:val="121F98"/>
+                              </w:rPr>
+                              <w:t>- impression des designs ou photos.</w:t>
+                            </w:r>
+                          </w:p>
+                          <w:p>
+                            <w:pPr>
+                              <w:rPr>
+                                <w:rFonts w:ascii="Readex Pro" w:hAnsi="Readex Pro" w:cs="Readex Pro"/>
+                                <w:b/>
+                                <w:bCs/>
+                                <w:color w:val="121F98"/>
+                              </w:rPr>
+                            </w:pPr>
+                            <w:r>
+                              <w:rPr>
+                                <w:rFonts w:ascii="Readex Pro" w:hAnsi="Readex Pro" w:cs="Readex Pro"/>
+                                <w:b/>
+                                <w:bCs/>
+                                <w:color w:val="121F98"/>
+                              </w:rPr>
+                              <w:t>- gestion des command en magasin</w:t>
+                            </w:r>
+                          </w:p>
+                        </w:txbxContent>
+                      </wps:txbx>
+                      <wps:bodyPr rot="0" spcFirstLastPara="0" vertOverflow="overflow" horzOverflow="overflow" vert="horz" wrap="square" lIns="91440" tIns="45720" rIns="91440" bIns="45720" numCol="1" spcCol="0" rtlCol="0" fromWordArt="0" anchor="t" anchorCtr="0" forceAA="0" compatLnSpc="1">
+                        <a:prstTxWarp prst="textNoShape">
+                          <a:avLst/>
+                        </a:prstTxWarp>
+                        <a:noAutofit/>
+                      </wps:bodyPr>
+                    </wps:wsp>
+                  </a:graphicData>
+                </a:graphic>
+                <wp14:sizeRelH relativeFrom="margin">
+                  <wp14:pctWidth>0</wp14:pctWidth>
+                </wp14:sizeRelH>
+                <wp14:sizeRelV relativeFrom="margin">
+                  <wp14:pctHeight>0</wp14:pctHeight>
+                </wp14:sizeRelV>
+              </wp:anchor>
+            </w:drawing>
+          </mc:Choice>
+          <mc:Fallback>
+            <w:pict>
+              <v:rect w14:anchorId="067348F1" id="Rectangle 28" o:spid="_x0000_s1030" style="position:absolute;margin-left:115.85pt;margin-top:10.85pt;width:155.9pt;height:168.75pt;z-index:251679744;visibility:visible;mso-wrap-style:square;mso-width-percent:0;mso-height-percent:0;mso-wrap-distance-left:9pt;mso-wrap-distance-top:0;mso-wrap-distance-right:9pt;mso-wrap-distance-bottom:0;mso-position-horizontal:absolute;mso-position-horizontal-relative:margin;mso-position-vertical:absolute;mso-position-vertical-relative:margin;mso-width-percent:0;mso-height-percent:0;mso-width-relative:margin;mso-height-relative:margin;v-text-anchor:top" o:gfxdata="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" fillcolor="white [3212]" strokecolor="#121f98" strokeweight="2.25pt">
+                <v:fill opacity="40606f"/>
+                <v:textbox>
+                  <w:txbxContent>
+                    <w:p>
+                      <w:pPr>
+                        <w:rPr>
+                          <w:rFonts w:ascii="Readex Pro" w:hAnsi="Readex Pro" w:cs="Readex Pro"/>
+                          <w:b/>
+                          <w:bCs/>
+                          <w:color w:val="000000" w:themeColor="text1"/>
+                        </w:rPr>
+                      </w:pPr>
+                      <w:r>
+                        <w:rPr>
+                          <w:rFonts w:ascii="Readex Pro" w:hAnsi="Readex Pro" w:cs="Readex Pro"/>
+                          <w:b/>
+                          <w:bCs/>
+                          <w:color w:val="000000" w:themeColor="text1"/>
+                        </w:rPr>
+                        <w:t>Les activités clés</w:t>
+                      </w:r>
+                    </w:p>
+                    <w:p>
+                      <w:pPr>
+                        <w:rPr>
+                          <w:rFonts w:ascii="Readex Pro" w:hAnsi="Readex Pro" w:cs="Readex Pro"/>
+                          <w:b/>
+                          <w:bCs/>
+                          <w:color w:val="121F98"/>
+                        </w:rPr>
+                      </w:pPr>
+                      <w:r>
+                        <w:rPr>
+                          <w:rFonts w:ascii="Readex Pro" w:hAnsi="Readex Pro" w:cs="Readex Pro"/>
+                          <w:b/>
+                          <w:bCs/>
+                          <w:color w:val="121F98"/>
+                        </w:rPr>
+                        <w:t xml:space="preserve">- </w:t>
+                      </w:r>
+                      <w:proofErr w:type="spellStart"/>
+                      <w:r>
+                        <w:rPr>
+                          <w:rFonts w:ascii="Readex Pro" w:hAnsi="Readex Pro" w:cs="Readex Pro"/>
+                          <w:b/>
+                          <w:bCs/>
+                          <w:color w:val="121F98"/>
+                        </w:rPr>
+                        <w:t>creation</w:t>
+                      </w:r>
+                      <w:proofErr w:type="spellEnd"/>
+                      <w:r>
+                        <w:rPr>
+                          <w:rFonts w:ascii="Readex Pro" w:hAnsi="Readex Pro" w:cs="Readex Pro"/>
+                          <w:b/>
+                          <w:bCs/>
+                          <w:color w:val="121F98"/>
+                        </w:rPr>
+                        <w:t xml:space="preserve"> des design </w:t>
+                      </w:r>
+                      <w:proofErr w:type="spellStart"/>
+                      <w:r>
+                        <w:rPr>
+                          <w:rFonts w:ascii="Readex Pro" w:hAnsi="Readex Pro" w:cs="Readex Pro"/>
+                          <w:b/>
+                          <w:bCs/>
+                          <w:color w:val="121F98"/>
+                        </w:rPr>
+                        <w:t>personalisés</w:t>
+                      </w:r>
+                      <w:proofErr w:type="spellEnd"/>
+                      <w:r>
+                        <w:rPr>
+                          <w:rFonts w:ascii="Readex Pro" w:hAnsi="Readex Pro" w:cs="Readex Pro"/>
+                          <w:b/>
+                          <w:bCs/>
+                          <w:color w:val="121F98"/>
+                        </w:rPr>
+                        <w:t xml:space="preserve"> ou monter </w:t>
+                      </w:r>
+                      <w:proofErr w:type="gramStart"/>
+                      <w:r>
+                        <w:rPr>
+                          <w:rFonts w:ascii="Readex Pro" w:hAnsi="Readex Pro" w:cs="Readex Pro"/>
+                          <w:b/>
+                          <w:bCs/>
+                          <w:color w:val="121F98"/>
+                        </w:rPr>
+                        <w:t>les photo personnel</w:t>
+                      </w:r>
+                      <w:proofErr w:type="gramEnd"/>
+                      <w:r>
+                        <w:rPr>
+                          <w:rFonts w:ascii="Readex Pro" w:hAnsi="Readex Pro" w:cs="Readex Pro"/>
+                          <w:b/>
+                          <w:bCs/>
+                          <w:color w:val="121F98"/>
+                        </w:rPr>
+                        <w:t>.</w:t>
+                      </w:r>
+                    </w:p>
+                    <w:p>
+                      <w:pPr>
+                        <w:rPr>
+                          <w:rFonts w:ascii="Readex Pro" w:hAnsi="Readex Pro" w:cs="Readex Pro"/>
+                          <w:b/>
+                          <w:bCs/>
+                          <w:color w:val="121F98"/>
+                        </w:rPr>
+                      </w:pPr>
+                      <w:r>
+                        <w:rPr>
+                          <w:rFonts w:ascii="Readex Pro" w:hAnsi="Readex Pro" w:cs="Readex Pro"/>
+                          <w:b/>
+                          <w:bCs/>
+                          <w:color w:val="121F98"/>
+                        </w:rPr>
+                        <w:t>- impression des designs ou photos.</w:t>
+                      </w:r>
+                    </w:p>
+                    <w:p>
+                      <w:pPr>
+                        <w:rPr>
+                          <w:rFonts w:ascii="Readex Pro" w:hAnsi="Readex Pro" w:cs="Readex Pro"/>
+                          <w:b/>
+                          <w:bCs/>
+                          <w:color w:val="121F98"/>
+                        </w:rPr>
+                      </w:pPr>
+                      <w:r>
+                        <w:rPr>
+                          <w:rFonts w:ascii="Readex Pro" w:hAnsi="Readex Pro" w:cs="Readex Pro"/>
+                          <w:b/>
+                          <w:bCs/>
+                          <w:color w:val="121F98"/>
+                        </w:rPr>
+                        <w:t>- gestion des command en magasin</w:t>
                       </w:r>
                     </w:p>
                   </w:txbxContent>
@@ -796,7 +2110,7 @@
                 <v:stroke joinstyle="miter"/>
                 <v:path gradientshapeok="t" o:connecttype="rect"/>
               </v:shapetype>
-              <v:shape id="Zone de texte 46" o:spid="_x0000_s1028" type="#_x0000_t202" style="position:absolute;margin-left:163.05pt;margin-top:-30.6pt;width:374pt;height:31.75pt;z-index:251700224;visibility:visible;mso-wrap-style:square;mso-height-percent:0;mso-wrap-distance-left:9pt;mso-wrap-distance-top:0;mso-wrap-distance-right:9pt;mso-wrap-distance-bottom:0;mso-position-horizontal:absolute;mso-position-horizontal-relative:margin;mso-position-vertical:absolute;mso-position-vertical-relative:text;mso-height-percent:0;mso-height-relative:margin;v-text-anchor:top" o:gfxdata="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" filled="f" stroked="f" strokeweight=".5pt">
+              <v:shape id="Zone de texte 46" o:spid="_x0000_s1031" type="#_x0000_t202" style="position:absolute;margin-left:163.05pt;margin-top:-30.6pt;width:374pt;height:31.75pt;z-index:251700224;visibility:visible;mso-wrap-style:square;mso-height-percent:0;mso-wrap-distance-left:9pt;mso-wrap-distance-top:0;mso-wrap-distance-right:9pt;mso-wrap-distance-bottom:0;mso-position-horizontal:absolute;mso-position-horizontal-relative:margin;mso-position-vertical:absolute;mso-position-vertical-relative:text;mso-height-percent:0;mso-height-relative:margin;v-text-anchor:top" o:gfxdata="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" filled="f" stroked="f" strokeweight=".5pt">
                 <v:textbox>
                   <w:txbxContent>
                     <w:p>
@@ -957,7 +2271,7 @@
           </mc:Choice>
           <mc:Fallback>
             <w:pict>
-              <v:shape w14:anchorId="2E39F724" id="Zone de texte 45" o:spid="_x0000_s1029" type="#_x0000_t202" style="position:absolute;margin-left:42.6pt;margin-top:-51.4pt;width:630pt;height:47pt;z-index:251698176;visibility:visible;mso-wrap-style:square;mso-width-percent:0;mso-height-percent:0;mso-wrap-distance-left:9pt;mso-wrap-distance-top:0;mso-wrap-distance-right:9pt;mso-wrap-distance-bottom:0;mso-position-horizontal:absolute;mso-position-horizontal-relative:margin;mso-position-vertical:absolute;mso-position-vertical-relative:text;mso-width-percent:0;mso-height-percent:0;mso-width-relative:margin;mso-height-relative:margin;v-text-anchor:top" o:gfxdata="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" filled="f" stroked="f" strokeweight=".5pt">
+              <v:shape w14:anchorId="2E39F724" id="Zone de texte 45" o:spid="_x0000_s1032" type="#_x0000_t202" style="position:absolute;margin-left:42.6pt;margin-top:-51.4pt;width:630pt;height:47pt;z-index:251698176;visibility:visible;mso-wrap-style:square;mso-width-percent:0;mso-height-percent:0;mso-wrap-distance-left:9pt;mso-wrap-distance-top:0;mso-wrap-distance-right:9pt;mso-wrap-distance-bottom:0;mso-position-horizontal:absolute;mso-position-horizontal-relative:margin;mso-position-vertical:absolute;mso-position-vertical-relative:text;mso-width-percent:0;mso-height-percent:0;mso-width-relative:margin;mso-height-relative:margin;v-text-anchor:top" o:gfxdata="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" filled="f" stroked="f" strokeweight=".5pt">
                 <v:textbox>
                   <w:txbxContent>
                     <w:p>
@@ -1060,7 +2374,7 @@
                           <a14:useLocalDpi xmlns:a14="http://schemas.microsoft.com/office/drawing/2010/main" val="0"/>
                         </a:ext>
                         <a:ext uri="{96DAC541-7B7A-43D3-8B79-37D633B846F1}">
-                          <asvg:svgBlip xmlns:asvg="http://schemas.microsoft.com/office/drawing/2016/SVG/main" xmlns:w16se="http://schemas.microsoft.com/office/word/2015/wordml/symex" xmlns:w16sdtdh="http://schemas.microsoft.com/office/word/2020/wordml/sdtdatahash" xmlns:w16="http://schemas.microsoft.com/office/word/2018/wordml" xmlns:w16cid="http://schemas.microsoft.com/office/word/2016/wordml/cid" xmlns:w16cex="http://schemas.microsoft.com/office/word/2018/wordml/cex" xmlns:w="http://schemas.openxmlformats.org/wordprocessingml/2006/main" xmlns:w10="urn:schemas-microsoft-com:office:word" xmlns:v="urn:schemas-microsoft-com:vml" xmlns:o="urn:schemas-microsoft-com:office:office" xmlns:am3d="http://schemas.microsoft.com/office/drawing/2017/model3d" xmlns:aink="http://schemas.microsoft.com/office/drawing/2016/ink" xmlns:cx8="http://schemas.microsoft.com/office/drawing/2016/5/14/chartex" xmlns:cx7="http://schemas.microsoft.com/office/drawing/2016/5/13/chartex" xmlns:cx6="http://schemas.microsoft.com/office/drawing/2016/5/12/chartex" xmlns:cx5="http://schemas.microsoft.com/office/drawing/2016/5/11/chartex" xmlns:cx4="http://schemas.microsoft.com/office/drawing/2016/5/10/chartex" xmlns:cx3="http://schemas.microsoft.com/office/drawing/2016/5/9/chartex" xmlns:cx2="http://schemas.microsoft.com/office/drawing/2015/10/21/chartex" xmlns:cx1="http://schemas.microsoft.com/office/drawing/2015/9/8/chartex" xmlns:cx="http://schemas.microsoft.com/office/drawing/2014/chartex" xmlns="" r:embed="rId9"/>
+                          <asvg:svgBlip xmlns:asvg="http://schemas.microsoft.com/office/drawing/2016/SVG/main" r:embed="rId9"/>
                         </a:ext>
                       </a:extLst>
                     </a:blip>
@@ -1128,7 +2442,7 @@
                           <a14:useLocalDpi xmlns:a14="http://schemas.microsoft.com/office/drawing/2010/main" val="0"/>
                         </a:ext>
                         <a:ext uri="{96DAC541-7B7A-43D3-8B79-37D633B846F1}">
-                          <asvg:svgBlip xmlns:asvg="http://schemas.microsoft.com/office/drawing/2016/SVG/main" xmlns:w16se="http://schemas.microsoft.com/office/word/2015/wordml/symex" xmlns:w16sdtdh="http://schemas.microsoft.com/office/word/2020/wordml/sdtdatahash" xmlns:w16="http://schemas.microsoft.com/office/word/2018/wordml" xmlns:w16cid="http://schemas.microsoft.com/office/word/2016/wordml/cid" xmlns:w16cex="http://schemas.microsoft.com/office/word/2018/wordml/cex" xmlns:w="http://schemas.openxmlformats.org/wordprocessingml/2006/main" xmlns:w10="urn:schemas-microsoft-com:office:word" xmlns:v="urn:schemas-microsoft-com:vml" xmlns:o="urn:schemas-microsoft-com:office:office" xmlns:am3d="http://schemas.microsoft.com/office/drawing/2017/model3d" xmlns:aink="http://schemas.microsoft.com/office/drawing/2016/ink" xmlns:cx8="http://schemas.microsoft.com/office/drawing/2016/5/14/chartex" xmlns:cx7="http://schemas.microsoft.com/office/drawing/2016/5/13/chartex" xmlns:cx6="http://schemas.microsoft.com/office/drawing/2016/5/12/chartex" xmlns:cx5="http://schemas.microsoft.com/office/drawing/2016/5/11/chartex" xmlns:cx4="http://schemas.microsoft.com/office/drawing/2016/5/10/chartex" xmlns:cx3="http://schemas.microsoft.com/office/drawing/2016/5/9/chartex" xmlns:cx2="http://schemas.microsoft.com/office/drawing/2015/10/21/chartex" xmlns:cx1="http://schemas.microsoft.com/office/drawing/2015/9/8/chartex" xmlns:cx="http://schemas.microsoft.com/office/drawing/2014/chartex" xmlns="" r:embed="rId11"/>
+                          <asvg:svgBlip xmlns:asvg="http://schemas.microsoft.com/office/drawing/2016/SVG/main" r:embed="rId11"/>
                         </a:ext>
                       </a:extLst>
                     </a:blip>
@@ -1196,7 +2510,7 @@
                           <a14:useLocalDpi xmlns:a14="http://schemas.microsoft.com/office/drawing/2010/main" val="0"/>
                         </a:ext>
                         <a:ext uri="{96DAC541-7B7A-43D3-8B79-37D633B846F1}">
-                          <asvg:svgBlip xmlns:asvg="http://schemas.microsoft.com/office/drawing/2016/SVG/main" xmlns:w16se="http://schemas.microsoft.com/office/word/2015/wordml/symex" xmlns:w16sdtdh="http://schemas.microsoft.com/office/word/2020/wordml/sdtdatahash" xmlns:w16="http://schemas.microsoft.com/office/word/2018/wordml" xmlns:w16cid="http://schemas.microsoft.com/office/word/2016/wordml/cid" xmlns:w16cex="http://schemas.microsoft.com/office/word/2018/wordml/cex" xmlns:w="http://schemas.openxmlformats.org/wordprocessingml/2006/main" xmlns:w10="urn:schemas-microsoft-com:office:word" xmlns:v="urn:schemas-microsoft-com:vml" xmlns:o="urn:schemas-microsoft-com:office:office" xmlns:am3d="http://schemas.microsoft.com/office/drawing/2017/model3d" xmlns:aink="http://schemas.microsoft.com/office/drawing/2016/ink" xmlns:cx8="http://schemas.microsoft.com/office/drawing/2016/5/14/chartex" xmlns:cx7="http://schemas.microsoft.com/office/drawing/2016/5/13/chartex" xmlns:cx6="http://schemas.microsoft.com/office/drawing/2016/5/12/chartex" xmlns:cx5="http://schemas.microsoft.com/office/drawing/2016/5/11/chartex" xmlns:cx4="http://schemas.microsoft.com/office/drawing/2016/5/10/chartex" xmlns:cx3="http://schemas.microsoft.com/office/drawing/2016/5/9/chartex" xmlns:cx2="http://schemas.microsoft.com/office/drawing/2015/10/21/chartex" xmlns:cx1="http://schemas.microsoft.com/office/drawing/2015/9/8/chartex" xmlns:cx="http://schemas.microsoft.com/office/drawing/2014/chartex" xmlns="" r:embed="rId13"/>
+                          <asvg:svgBlip xmlns:asvg="http://schemas.microsoft.com/office/drawing/2016/SVG/main" r:embed="rId13"/>
                         </a:ext>
                       </a:extLst>
                     </a:blip>
@@ -1264,7 +2578,7 @@
                           <a14:useLocalDpi xmlns:a14="http://schemas.microsoft.com/office/drawing/2010/main" val="0"/>
                         </a:ext>
                         <a:ext uri="{96DAC541-7B7A-43D3-8B79-37D633B846F1}">
-                          <asvg:svgBlip xmlns:asvg="http://schemas.microsoft.com/office/drawing/2016/SVG/main" xmlns:w16se="http://schemas.microsoft.com/office/word/2015/wordml/symex" xmlns:w16sdtdh="http://schemas.microsoft.com/office/word/2020/wordml/sdtdatahash" xmlns:w16="http://schemas.microsoft.com/office/word/2018/wordml" xmlns:w16cid="http://schemas.microsoft.com/office/word/2016/wordml/cid" xmlns:w16cex="http://schemas.microsoft.com/office/word/2018/wordml/cex" xmlns:w="http://schemas.openxmlformats.org/wordprocessingml/2006/main" xmlns:w10="urn:schemas-microsoft-com:office:word" xmlns:v="urn:schemas-microsoft-com:vml" xmlns:o="urn:schemas-microsoft-com:office:office" xmlns:am3d="http://schemas.microsoft.com/office/drawing/2017/model3d" xmlns:aink="http://schemas.microsoft.com/office/drawing/2016/ink" xmlns:cx8="http://schemas.microsoft.com/office/drawing/2016/5/14/chartex" xmlns:cx7="http://schemas.microsoft.com/office/drawing/2016/5/13/chartex" xmlns:cx6="http://schemas.microsoft.com/office/drawing/2016/5/12/chartex" xmlns:cx5="http://schemas.microsoft.com/office/drawing/2016/5/11/chartex" xmlns:cx4="http://schemas.microsoft.com/office/drawing/2016/5/10/chartex" xmlns:cx3="http://schemas.microsoft.com/office/drawing/2016/5/9/chartex" xmlns:cx2="http://schemas.microsoft.com/office/drawing/2015/10/21/chartex" xmlns:cx1="http://schemas.microsoft.com/office/drawing/2015/9/8/chartex" xmlns:cx="http://schemas.microsoft.com/office/drawing/2014/chartex" xmlns="" r:embed="rId15"/>
+                          <asvg:svgBlip xmlns:asvg="http://schemas.microsoft.com/office/drawing/2016/SVG/main" r:embed="rId15"/>
                         </a:ext>
                       </a:extLst>
                     </a:blip>
@@ -1332,7 +2646,7 @@
                           <a14:useLocalDpi xmlns:a14="http://schemas.microsoft.com/office/drawing/2010/main" val="0"/>
                         </a:ext>
                         <a:ext uri="{96DAC541-7B7A-43D3-8B79-37D633B846F1}">
-                          <asvg:svgBlip xmlns:asvg="http://schemas.microsoft.com/office/drawing/2016/SVG/main" xmlns:w16se="http://schemas.microsoft.com/office/word/2015/wordml/symex" xmlns:w16sdtdh="http://schemas.microsoft.com/office/word/2020/wordml/sdtdatahash" xmlns:w16="http://schemas.microsoft.com/office/word/2018/wordml" xmlns:w16cid="http://schemas.microsoft.com/office/word/2016/wordml/cid" xmlns:w16cex="http://schemas.microsoft.com/office/word/2018/wordml/cex" xmlns:w="http://schemas.openxmlformats.org/wordprocessingml/2006/main" xmlns:w10="urn:schemas-microsoft-com:office:word" xmlns:v="urn:schemas-microsoft-com:vml" xmlns:o="urn:schemas-microsoft-com:office:office" xmlns:am3d="http://schemas.microsoft.com/office/drawing/2017/model3d" xmlns:aink="http://schemas.microsoft.com/office/drawing/2016/ink" xmlns:cx8="http://schemas.microsoft.com/office/drawing/2016/5/14/chartex" xmlns:cx7="http://schemas.microsoft.com/office/drawing/2016/5/13/chartex" xmlns:cx6="http://schemas.microsoft.com/office/drawing/2016/5/12/chartex" xmlns:cx5="http://schemas.microsoft.com/office/drawing/2016/5/11/chartex" xmlns:cx4="http://schemas.microsoft.com/office/drawing/2016/5/10/chartex" xmlns:cx3="http://schemas.microsoft.com/office/drawing/2016/5/9/chartex" xmlns:cx2="http://schemas.microsoft.com/office/drawing/2015/10/21/chartex" xmlns:cx1="http://schemas.microsoft.com/office/drawing/2015/9/8/chartex" xmlns:cx="http://schemas.microsoft.com/office/drawing/2014/chartex" xmlns="" r:embed="rId17"/>
+                          <asvg:svgBlip xmlns:asvg="http://schemas.microsoft.com/office/drawing/2016/SVG/main" r:embed="rId17"/>
                         </a:ext>
                       </a:extLst>
                     </a:blip>
@@ -1400,7 +2714,7 @@
                           <a14:useLocalDpi xmlns:a14="http://schemas.microsoft.com/office/drawing/2010/main" val="0"/>
                         </a:ext>
                         <a:ext uri="{96DAC541-7B7A-43D3-8B79-37D633B846F1}">
-                          <asvg:svgBlip xmlns:asvg="http://schemas.microsoft.com/office/drawing/2016/SVG/main" xmlns:w16se="http://schemas.microsoft.com/office/word/2015/wordml/symex" xmlns:w16sdtdh="http://schemas.microsoft.com/office/word/2020/wordml/sdtdatahash" xmlns:w16="http://schemas.microsoft.com/office/word/2018/wordml" xmlns:w16cid="http://schemas.microsoft.com/office/word/2016/wordml/cid" xmlns:w16cex="http://schemas.microsoft.com/office/word/2018/wordml/cex" xmlns:w="http://schemas.openxmlformats.org/wordprocessingml/2006/main" xmlns:w10="urn:schemas-microsoft-com:office:word" xmlns:v="urn:schemas-microsoft-com:vml" xmlns:o="urn:schemas-microsoft-com:office:office" xmlns:am3d="http://schemas.microsoft.com/office/drawing/2017/model3d" xmlns:aink="http://schemas.microsoft.com/office/drawing/2016/ink" xmlns:cx8="http://schemas.microsoft.com/office/drawing/2016/5/14/chartex" xmlns:cx7="http://schemas.microsoft.com/office/drawing/2016/5/13/chartex" xmlns:cx6="http://schemas.microsoft.com/office/drawing/2016/5/12/chartex" xmlns:cx5="http://schemas.microsoft.com/office/drawing/2016/5/11/chartex" xmlns:cx4="http://schemas.microsoft.com/office/drawing/2016/5/10/chartex" xmlns:cx3="http://schemas.microsoft.com/office/drawing/2016/5/9/chartex" xmlns:cx2="http://schemas.microsoft.com/office/drawing/2015/10/21/chartex" xmlns:cx1="http://schemas.microsoft.com/office/drawing/2015/9/8/chartex" xmlns:cx="http://schemas.microsoft.com/office/drawing/2014/chartex" xmlns="" r:embed="rId19"/>
+                          <asvg:svgBlip xmlns:asvg="http://schemas.microsoft.com/office/drawing/2016/SVG/main" r:embed="rId19"/>
                         </a:ext>
                       </a:extLst>
                     </a:blip>
@@ -1439,7 +2753,7 @@
           <w:lang w:val="en-US" w:eastAsia="ja-JP"/>
         </w:rPr>
         <w:drawing>
-          <wp:anchor distT="0" distB="0" distL="114300" distR="114300" simplePos="0" relativeHeight="251692032" behindDoc="1" locked="0" layoutInCell="1" allowOverlap="1" wp14:anchorId="0408E874" wp14:editId="428DA773">
+          <wp:anchor distT="0" distB="0" distL="114300" distR="114300" simplePos="0" relativeHeight="251692032" behindDoc="1" locked="0" layoutInCell="1" allowOverlap="1" wp14:anchorId="0408E874" wp14:editId="20447CD0">
             <wp:simplePos x="0" y="0"/>
             <wp:positionH relativeFrom="column">
               <wp:posOffset>6891020</wp:posOffset>
@@ -1468,7 +2782,7 @@
                           <a14:useLocalDpi xmlns:a14="http://schemas.microsoft.com/office/drawing/2010/main" val="0"/>
                         </a:ext>
                         <a:ext uri="{96DAC541-7B7A-43D3-8B79-37D633B846F1}">
-                          <asvg:svgBlip xmlns:asvg="http://schemas.microsoft.com/office/drawing/2016/SVG/main" xmlns:w16se="http://schemas.microsoft.com/office/word/2015/wordml/symex" xmlns:w16sdtdh="http://schemas.microsoft.com/office/word/2020/wordml/sdtdatahash" xmlns:w16="http://schemas.microsoft.com/office/word/2018/wordml" xmlns:w16cid="http://schemas.microsoft.com/office/word/2016/wordml/cid" xmlns:w16cex="http://schemas.microsoft.com/office/word/2018/wordml/cex" xmlns:w="http://schemas.openxmlformats.org/wordprocessingml/2006/main" xmlns:w10="urn:schemas-microsoft-com:office:word" xmlns:v="urn:schemas-microsoft-com:vml" xmlns:o="urn:schemas-microsoft-com:office:office" xmlns:am3d="http://schemas.microsoft.com/office/drawing/2017/model3d" xmlns:aink="http://schemas.microsoft.com/office/drawing/2016/ink" xmlns:cx8="http://schemas.microsoft.com/office/drawing/2016/5/14/chartex" xmlns:cx7="http://schemas.microsoft.com/office/drawing/2016/5/13/chartex" xmlns:cx6="http://schemas.microsoft.com/office/drawing/2016/5/12/chartex" xmlns:cx5="http://schemas.microsoft.com/office/drawing/2016/5/11/chartex" xmlns:cx4="http://schemas.microsoft.com/office/drawing/2016/5/10/chartex" xmlns:cx3="http://schemas.microsoft.com/office/drawing/2016/5/9/chartex" xmlns:cx2="http://schemas.microsoft.com/office/drawing/2015/10/21/chartex" xmlns:cx1="http://schemas.microsoft.com/office/drawing/2015/9/8/chartex" xmlns:cx="http://schemas.microsoft.com/office/drawing/2014/chartex" xmlns="" r:embed="rId21"/>
+                          <asvg:svgBlip xmlns:asvg="http://schemas.microsoft.com/office/drawing/2016/SVG/main" r:embed="rId21"/>
                         </a:ext>
                       </a:extLst>
                     </a:blip>
@@ -1496,1522 +2810,6 @@
             </wp14:sizeRelV>
           </wp:anchor>
         </w:drawing>
-      </w:r>
-      <w:r>
-        <w:rPr>
-          <w:rFonts w:ascii="Readex Pro" w:hAnsi="Readex Pro" w:cs="Readex Pro"/>
-          <w:noProof/>
-          <w:color w:val="FFFFFF" w:themeColor="background1"/>
-          <w:sz w:val="22"/>
-          <w:szCs w:val="22"/>
-          <w:lang w:val="en-US" w:eastAsia="ja-JP"/>
-        </w:rPr>
-        <mc:AlternateContent>
-          <mc:Choice Requires="wps">
-            <w:drawing>
-              <wp:anchor distT="0" distB="0" distL="114300" distR="114300" simplePos="0" relativeHeight="251675648" behindDoc="0" locked="0" layoutInCell="1" allowOverlap="1" wp14:anchorId="7E426849" wp14:editId="0E5FE13B">
-                <wp:simplePos x="0" y="0"/>
-                <wp:positionH relativeFrom="margin">
-                  <wp:posOffset>5422265</wp:posOffset>
-                </wp:positionH>
-                <wp:positionV relativeFrom="margin">
-                  <wp:posOffset>2054225</wp:posOffset>
-                </wp:positionV>
-                <wp:extent cx="1980000" cy="1908000"/>
-                <wp:effectExtent l="19050" t="19050" r="20320" b="16510"/>
-                <wp:wrapNone/>
-                <wp:docPr id="26" name="Rectangle 26"/>
-                <wp:cNvGraphicFramePr/>
-                <a:graphic xmlns:a="http://schemas.openxmlformats.org/drawingml/2006/main">
-                  <a:graphicData uri="http://schemas.microsoft.com/office/word/2010/wordprocessingShape">
-                    <wps:wsp>
-                      <wps:cNvSpPr/>
-                      <wps:spPr>
-                        <a:xfrm>
-                          <a:off x="0" y="0"/>
-                          <a:ext cx="1980000" cy="1908000"/>
-                        </a:xfrm>
-                        <a:prstGeom prst="rect">
-                          <a:avLst/>
-                        </a:prstGeom>
-                        <a:solidFill>
-                          <a:schemeClr val="bg1">
-                            <a:alpha val="62000"/>
-                          </a:schemeClr>
-                        </a:solidFill>
-                        <a:ln w="28575">
-                          <a:solidFill>
-                            <a:srgbClr val="121F98"/>
-                          </a:solidFill>
-                        </a:ln>
-                      </wps:spPr>
-                      <wps:style>
-                        <a:lnRef idx="2">
-                          <a:schemeClr val="accent1">
-                            <a:shade val="50000"/>
-                          </a:schemeClr>
-                        </a:lnRef>
-                        <a:fillRef idx="1">
-                          <a:schemeClr val="accent1"/>
-                        </a:fillRef>
-                        <a:effectRef idx="0">
-                          <a:schemeClr val="accent1"/>
-                        </a:effectRef>
-                        <a:fontRef idx="minor">
-                          <a:schemeClr val="lt1"/>
-                        </a:fontRef>
-                      </wps:style>
-                      <wps:txbx>
-                        <w:txbxContent>
-                          <w:p>
-                            <w:pPr>
-                              <w:rPr>
-                                <w:rFonts w:ascii="Readex Pro" w:hAnsi="Readex Pro" w:cs="Readex Pro"/>
-                                <w:b/>
-                                <w:bCs/>
-                                <w:color w:val="000000" w:themeColor="text1"/>
-                              </w:rPr>
-                            </w:pPr>
-                            <w:r>
-                              <w:rPr>
-                                <w:rFonts w:ascii="Readex Pro" w:hAnsi="Readex Pro" w:cs="Readex Pro"/>
-                                <w:b/>
-                                <w:bCs/>
-                                <w:color w:val="000000" w:themeColor="text1"/>
-                              </w:rPr>
-                              <w:t>Canaux</w:t>
-                            </w:r>
-                          </w:p>
-                          <w:p>
-                            <w:pPr>
-                              <w:rPr>
-                                <w:rFonts w:ascii="Readex Pro" w:hAnsi="Readex Pro" w:cs="Readex Pro"/>
-                                <w:b/>
-                                <w:bCs/>
-                                <w:color w:val="000000" w:themeColor="text1"/>
-                              </w:rPr>
-                            </w:pPr>
-                            <w:r>
-                              <w:rPr>
-                                <w:rFonts w:ascii="Readex Pro" w:hAnsi="Readex Pro" w:cs="Readex Pro"/>
-                                <w:b/>
-                                <w:bCs/>
-                                <w:color w:val="121F98"/>
-                              </w:rPr>
-                              <w:t xml:space="preserve">- </w:t>
-                            </w:r>
-                            <w:r>
-                              <w:rPr>
-                                <w:rFonts w:ascii="Readex Pro" w:hAnsi="Readex Pro" w:cs="Readex Pro"/>
-                                <w:b/>
-                                <w:bCs/>
-                                <w:color w:val="121F98"/>
-                              </w:rPr>
-                              <w:t>Interface client en ligne</w:t>
-                            </w:r>
-                          </w:p>
-                          <w:p>
-                            <w:pPr>
-                              <w:rPr>
-                                <w:rFonts w:ascii="Readex Pro" w:hAnsi="Readex Pro" w:cs="Readex Pro"/>
-                                <w:b/>
-                                <w:bCs/>
-                                <w:color w:val="121F98"/>
-                              </w:rPr>
-                            </w:pPr>
-                            <w:r>
-                              <w:rPr>
-                                <w:rFonts w:ascii="Readex Pro" w:hAnsi="Readex Pro" w:cs="Readex Pro"/>
-                                <w:b/>
-                                <w:bCs/>
-                                <w:color w:val="121F98"/>
-                              </w:rPr>
-                              <w:t xml:space="preserve">- </w:t>
-                            </w:r>
-                            <w:r>
-                              <w:rPr>
-                                <w:rFonts w:ascii="Readex Pro" w:hAnsi="Readex Pro" w:cs="Readex Pro"/>
-                                <w:b/>
-                                <w:bCs/>
-                                <w:color w:val="121F98"/>
-                              </w:rPr>
-                              <w:t>Accès direct au site web finalisé</w:t>
-                            </w:r>
-                          </w:p>
-                          <w:p>
-                            <w:pPr>
-                              <w:rPr>
-                                <w:rFonts w:ascii="Readex Pro" w:hAnsi="Readex Pro" w:cs="Readex Pro"/>
-                                <w:b/>
-                                <w:bCs/>
-                                <w:color w:val="121F98"/>
-                              </w:rPr>
-                            </w:pPr>
-                            <w:r>
-                              <w:rPr>
-                                <w:rFonts w:ascii="Readex Pro" w:hAnsi="Readex Pro" w:cs="Readex Pro"/>
-                                <w:b/>
-                                <w:bCs/>
-                                <w:color w:val="121F98"/>
-                              </w:rPr>
-                              <w:t xml:space="preserve">- </w:t>
-                            </w:r>
-                            <w:r>
-                              <w:rPr>
-                                <w:rFonts w:ascii="Readex Pro" w:hAnsi="Readex Pro" w:cs="Readex Pro"/>
-                                <w:b/>
-                                <w:bCs/>
-                                <w:color w:val="121F98"/>
-                              </w:rPr>
-                              <w:t>Email et transfert de fichiers sécurisés</w:t>
-                            </w:r>
-                          </w:p>
-                        </w:txbxContent>
-                      </wps:txbx>
-                      <wps:bodyPr rot="0" spcFirstLastPara="0" vertOverflow="overflow" horzOverflow="overflow" vert="horz" wrap="square" lIns="91440" tIns="45720" rIns="91440" bIns="45720" numCol="1" spcCol="0" rtlCol="0" fromWordArt="0" anchor="t" anchorCtr="0" forceAA="0" compatLnSpc="1">
-                        <a:prstTxWarp prst="textNoShape">
-                          <a:avLst/>
-                        </a:prstTxWarp>
-                        <a:noAutofit/>
-                      </wps:bodyPr>
-                    </wps:wsp>
-                  </a:graphicData>
-                </a:graphic>
-                <wp14:sizeRelH relativeFrom="margin">
-                  <wp14:pctWidth>0</wp14:pctWidth>
-                </wp14:sizeRelH>
-                <wp14:sizeRelV relativeFrom="margin">
-                  <wp14:pctHeight>0</wp14:pctHeight>
-                </wp14:sizeRelV>
-              </wp:anchor>
-            </w:drawing>
-          </mc:Choice>
-          <mc:Fallback>
-            <w:pict>
-              <v:rect w14:anchorId="7E426849" id="Rectangle 26" o:spid="_x0000_s1030" style="position:absolute;margin-left:426.95pt;margin-top:161.75pt;width:155.9pt;height:150.25pt;z-index:251675648;visibility:visible;mso-wrap-style:square;mso-width-percent:0;mso-height-percent:0;mso-wrap-distance-left:9pt;mso-wrap-distance-top:0;mso-wrap-distance-right:9pt;mso-wrap-distance-bottom:0;mso-position-horizontal:absolute;mso-position-horizontal-relative:margin;mso-position-vertical:absolute;mso-position-vertical-relative:margin;mso-width-percent:0;mso-height-percent:0;mso-width-relative:margin;mso-height-relative:margin;v-text-anchor:top" o:gfxdata="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" fillcolor="white [3212]" strokecolor="#121f98" strokeweight="2.25pt">
-                <v:fill opacity="40606f"/>
-                <v:textbox>
-                  <w:txbxContent>
-                    <w:p>
-                      <w:pPr>
-                        <w:rPr>
-                          <w:rFonts w:ascii="Readex Pro" w:hAnsi="Readex Pro" w:cs="Readex Pro"/>
-                          <w:b/>
-                          <w:bCs/>
-                          <w:color w:val="000000" w:themeColor="text1"/>
-                        </w:rPr>
-                      </w:pPr>
-                      <w:r>
-                        <w:rPr>
-                          <w:rFonts w:ascii="Readex Pro" w:hAnsi="Readex Pro" w:cs="Readex Pro"/>
-                          <w:b/>
-                          <w:bCs/>
-                          <w:color w:val="000000" w:themeColor="text1"/>
-                        </w:rPr>
-                        <w:t>Canaux</w:t>
-                      </w:r>
-                    </w:p>
-                    <w:p>
-                      <w:pPr>
-                        <w:rPr>
-                          <w:rFonts w:ascii="Readex Pro" w:hAnsi="Readex Pro" w:cs="Readex Pro"/>
-                          <w:b/>
-                          <w:bCs/>
-                          <w:color w:val="000000" w:themeColor="text1"/>
-                        </w:rPr>
-                      </w:pPr>
-                      <w:r>
-                        <w:rPr>
-                          <w:rFonts w:ascii="Readex Pro" w:hAnsi="Readex Pro" w:cs="Readex Pro"/>
-                          <w:b/>
-                          <w:bCs/>
-                          <w:color w:val="121F98"/>
-                        </w:rPr>
-                        <w:t xml:space="preserve">- </w:t>
-                      </w:r>
-                      <w:r>
-                        <w:rPr>
-                          <w:rFonts w:ascii="Readex Pro" w:hAnsi="Readex Pro" w:cs="Readex Pro"/>
-                          <w:b/>
-                          <w:bCs/>
-                          <w:color w:val="121F98"/>
-                        </w:rPr>
-                        <w:t>Interface client en ligne</w:t>
-                      </w:r>
-                    </w:p>
-                    <w:p>
-                      <w:pPr>
-                        <w:rPr>
-                          <w:rFonts w:ascii="Readex Pro" w:hAnsi="Readex Pro" w:cs="Readex Pro"/>
-                          <w:b/>
-                          <w:bCs/>
-                          <w:color w:val="121F98"/>
-                        </w:rPr>
-                      </w:pPr>
-                      <w:r>
-                        <w:rPr>
-                          <w:rFonts w:ascii="Readex Pro" w:hAnsi="Readex Pro" w:cs="Readex Pro"/>
-                          <w:b/>
-                          <w:bCs/>
-                          <w:color w:val="121F98"/>
-                        </w:rPr>
-                        <w:t xml:space="preserve">- </w:t>
-                      </w:r>
-                      <w:r>
-                        <w:rPr>
-                          <w:rFonts w:ascii="Readex Pro" w:hAnsi="Readex Pro" w:cs="Readex Pro"/>
-                          <w:b/>
-                          <w:bCs/>
-                          <w:color w:val="121F98"/>
-                        </w:rPr>
-                        <w:t>Accès direct au site web finalisé</w:t>
-                      </w:r>
-                    </w:p>
-                    <w:p>
-                      <w:pPr>
-                        <w:rPr>
-                          <w:rFonts w:ascii="Readex Pro" w:hAnsi="Readex Pro" w:cs="Readex Pro"/>
-                          <w:b/>
-                          <w:bCs/>
-                          <w:color w:val="121F98"/>
-                        </w:rPr>
-                      </w:pPr>
-                      <w:r>
-                        <w:rPr>
-                          <w:rFonts w:ascii="Readex Pro" w:hAnsi="Readex Pro" w:cs="Readex Pro"/>
-                          <w:b/>
-                          <w:bCs/>
-                          <w:color w:val="121F98"/>
-                        </w:rPr>
-                        <w:t xml:space="preserve">- </w:t>
-                      </w:r>
-                      <w:r>
-                        <w:rPr>
-                          <w:rFonts w:ascii="Readex Pro" w:hAnsi="Readex Pro" w:cs="Readex Pro"/>
-                          <w:b/>
-                          <w:bCs/>
-                          <w:color w:val="121F98"/>
-                        </w:rPr>
-                        <w:t>Email et transfert de fichiers sécurisés</w:t>
-                      </w:r>
-                    </w:p>
-                  </w:txbxContent>
-                </v:textbox>
-                <w10:wrap anchorx="margin" anchory="margin"/>
-              </v:rect>
-            </w:pict>
-          </mc:Fallback>
-        </mc:AlternateContent>
-      </w:r>
-      <w:r>
-        <w:rPr>
-          <w:rFonts w:ascii="Readex Pro" w:hAnsi="Readex Pro" w:cs="Readex Pro"/>
-          <w:noProof/>
-          <w:color w:val="FFFFFF" w:themeColor="background1"/>
-          <w:sz w:val="22"/>
-          <w:szCs w:val="22"/>
-          <w:lang w:val="en-US" w:eastAsia="ja-JP"/>
-        </w:rPr>
-        <mc:AlternateContent>
-          <mc:Choice Requires="wps">
-            <w:drawing>
-              <wp:anchor distT="0" distB="0" distL="114300" distR="114300" simplePos="0" relativeHeight="251673600" behindDoc="0" locked="0" layoutInCell="1" allowOverlap="1" wp14:anchorId="565AC239" wp14:editId="679F615D">
-                <wp:simplePos x="0" y="0"/>
-                <wp:positionH relativeFrom="margin">
-                  <wp:posOffset>7402830</wp:posOffset>
-                </wp:positionH>
-                <wp:positionV relativeFrom="margin">
-                  <wp:posOffset>137795</wp:posOffset>
-                </wp:positionV>
-                <wp:extent cx="1980000" cy="3816000"/>
-                <wp:effectExtent l="19050" t="19050" r="20320" b="13335"/>
-                <wp:wrapNone/>
-                <wp:docPr id="15" name="Rectangle 15"/>
-                <wp:cNvGraphicFramePr/>
-                <a:graphic xmlns:a="http://schemas.openxmlformats.org/drawingml/2006/main">
-                  <a:graphicData uri="http://schemas.microsoft.com/office/word/2010/wordprocessingShape">
-                    <wps:wsp>
-                      <wps:cNvSpPr/>
-                      <wps:spPr>
-                        <a:xfrm>
-                          <a:off x="0" y="0"/>
-                          <a:ext cx="1980000" cy="3816000"/>
-                        </a:xfrm>
-                        <a:prstGeom prst="rect">
-                          <a:avLst/>
-                        </a:prstGeom>
-                        <a:solidFill>
-                          <a:schemeClr val="bg1">
-                            <a:alpha val="62000"/>
-                          </a:schemeClr>
-                        </a:solidFill>
-                        <a:ln w="28575">
-                          <a:solidFill>
-                            <a:srgbClr val="121F98"/>
-                          </a:solidFill>
-                        </a:ln>
-                      </wps:spPr>
-                      <wps:style>
-                        <a:lnRef idx="2">
-                          <a:schemeClr val="accent1">
-                            <a:shade val="50000"/>
-                          </a:schemeClr>
-                        </a:lnRef>
-                        <a:fillRef idx="1">
-                          <a:schemeClr val="accent1"/>
-                        </a:fillRef>
-                        <a:effectRef idx="0">
-                          <a:schemeClr val="accent1"/>
-                        </a:effectRef>
-                        <a:fontRef idx="minor">
-                          <a:schemeClr val="lt1"/>
-                        </a:fontRef>
-                      </wps:style>
-                      <wps:txbx>
-                        <w:txbxContent>
-                          <w:p>
-                            <w:pPr>
-                              <w:rPr>
-                                <w:rFonts w:ascii="Readex Pro" w:hAnsi="Readex Pro" w:cs="Readex Pro"/>
-                                <w:b/>
-                                <w:bCs/>
-                                <w:color w:val="000000" w:themeColor="text1"/>
-                              </w:rPr>
-                            </w:pPr>
-                            <w:r>
-                              <w:rPr>
-                                <w:rFonts w:ascii="Readex Pro" w:hAnsi="Readex Pro" w:cs="Readex Pro"/>
-                                <w:b/>
-                                <w:bCs/>
-                                <w:color w:val="000000" w:themeColor="text1"/>
-                              </w:rPr>
-                              <w:t>Segments clients</w:t>
-                            </w:r>
-                          </w:p>
-                          <w:p>
-                            <w:pPr>
-                              <w:rPr>
-                                <w:rFonts w:ascii="Readex Pro" w:hAnsi="Readex Pro" w:cs="Readex Pro"/>
-                                <w:b/>
-                                <w:bCs/>
-                                <w:color w:val="121F98"/>
-                              </w:rPr>
-                            </w:pPr>
-                          </w:p>
-                          <w:p>
-                            <w:pPr>
-                              <w:rPr>
-                                <w:rFonts w:ascii="Readex Pro" w:hAnsi="Readex Pro" w:cs="Readex Pro"/>
-                                <w:b/>
-                                <w:bCs/>
-                                <w:color w:val="121F98"/>
-                              </w:rPr>
-                            </w:pPr>
-                            <w:r>
-                              <w:rPr>
-                                <w:rFonts w:ascii="Readex Pro" w:hAnsi="Readex Pro" w:cs="Readex Pro"/>
-                                <w:b/>
-                                <w:bCs/>
-                                <w:color w:val="121F98"/>
-                              </w:rPr>
-                              <w:t xml:space="preserve">- </w:t>
-                            </w:r>
-                            <w:r>
-                              <w:rPr>
-                                <w:rFonts w:ascii="Readex Pro" w:hAnsi="Readex Pro" w:cs="Readex Pro"/>
-                                <w:b/>
-                                <w:bCs/>
-                                <w:color w:val="121F98"/>
-                              </w:rPr>
-                              <w:t>Petites entreprises</w:t>
-                            </w:r>
-                          </w:p>
-                          <w:p>
-                            <w:pPr>
-                              <w:rPr>
-                                <w:rFonts w:ascii="Readex Pro" w:hAnsi="Readex Pro" w:cs="Readex Pro"/>
-                                <w:b/>
-                                <w:bCs/>
-                                <w:color w:val="121F98"/>
-                              </w:rPr>
-                            </w:pPr>
-                            <w:r>
-                              <w:rPr>
-                                <w:rFonts w:ascii="Readex Pro" w:hAnsi="Readex Pro" w:cs="Readex Pro"/>
-                                <w:b/>
-                                <w:bCs/>
-                                <w:color w:val="121F98"/>
-                              </w:rPr>
-                              <w:t xml:space="preserve">- </w:t>
-                            </w:r>
-                            <w:r>
-                              <w:rPr>
-                                <w:rFonts w:ascii="Readex Pro" w:hAnsi="Readex Pro" w:cs="Readex Pro"/>
-                                <w:b/>
-                                <w:bCs/>
-                                <w:color w:val="121F98"/>
-                              </w:rPr>
-                              <w:t>Entrepreneurs et indépendants</w:t>
-                            </w:r>
-                          </w:p>
-                          <w:p>
-                            <w:pPr>
-                              <w:rPr>
-                                <w:rFonts w:ascii="Readex Pro" w:hAnsi="Readex Pro" w:cs="Readex Pro"/>
-                                <w:b/>
-                                <w:bCs/>
-                                <w:color w:val="121F98"/>
-                              </w:rPr>
-                            </w:pPr>
-                            <w:r>
-                              <w:rPr>
-                                <w:rFonts w:ascii="Readex Pro" w:hAnsi="Readex Pro" w:cs="Readex Pro"/>
-                                <w:b/>
-                                <w:bCs/>
-                                <w:color w:val="121F98"/>
-                              </w:rPr>
-                              <w:t xml:space="preserve">- </w:t>
-                            </w:r>
-                            <w:r>
-                              <w:rPr>
-                                <w:rFonts w:ascii="Readex Pro" w:hAnsi="Readex Pro" w:cs="Readex Pro"/>
-                                <w:b/>
-                                <w:bCs/>
-                                <w:color w:val="121F98"/>
-                              </w:rPr>
-                              <w:t>Commerçants locaux</w:t>
-                            </w:r>
-                          </w:p>
-                          <w:p>
-                            <w:pPr>
-                              <w:rPr>
-                                <w:rFonts w:ascii="Readex Pro" w:hAnsi="Readex Pro" w:cs="Readex Pro"/>
-                                <w:b/>
-                                <w:bCs/>
-                                <w:color w:val="121F98"/>
-                              </w:rPr>
-                            </w:pPr>
-                            <w:r>
-                              <w:rPr>
-                                <w:rFonts w:ascii="Readex Pro" w:hAnsi="Readex Pro" w:cs="Readex Pro"/>
-                                <w:b/>
-                                <w:bCs/>
-                                <w:color w:val="121F98"/>
-                              </w:rPr>
-                              <w:t xml:space="preserve">- </w:t>
-                            </w:r>
-                            <w:r>
-                              <w:rPr>
-                                <w:rFonts w:ascii="Readex Pro" w:hAnsi="Readex Pro" w:cs="Readex Pro"/>
-                                <w:b/>
-                                <w:bCs/>
-                                <w:color w:val="121F98"/>
-                              </w:rPr>
-                              <w:t>Associations et organisations à b</w:t>
-                            </w:r>
-                            <w:bookmarkStart w:id="0" w:name="_GoBack"/>
-                            <w:bookmarkEnd w:id="0"/>
-                            <w:r>
-                              <w:rPr>
-                                <w:rFonts w:ascii="Readex Pro" w:hAnsi="Readex Pro" w:cs="Readex Pro"/>
-                                <w:b/>
-                                <w:bCs/>
-                                <w:color w:val="121F98"/>
-                              </w:rPr>
-                              <w:t>ut non lucratif</w:t>
-                            </w:r>
-                          </w:p>
-                        </w:txbxContent>
-                      </wps:txbx>
-                      <wps:bodyPr rot="0" spcFirstLastPara="0" vertOverflow="overflow" horzOverflow="overflow" vert="horz" wrap="square" lIns="91440" tIns="45720" rIns="91440" bIns="45720" numCol="1" spcCol="0" rtlCol="0" fromWordArt="0" anchor="t" anchorCtr="0" forceAA="0" compatLnSpc="1">
-                        <a:prstTxWarp prst="textNoShape">
-                          <a:avLst/>
-                        </a:prstTxWarp>
-                        <a:noAutofit/>
-                      </wps:bodyPr>
-                    </wps:wsp>
-                  </a:graphicData>
-                </a:graphic>
-                <wp14:sizeRelH relativeFrom="margin">
-                  <wp14:pctWidth>0</wp14:pctWidth>
-                </wp14:sizeRelH>
-                <wp14:sizeRelV relativeFrom="margin">
-                  <wp14:pctHeight>0</wp14:pctHeight>
-                </wp14:sizeRelV>
-              </wp:anchor>
-            </w:drawing>
-          </mc:Choice>
-          <mc:Fallback>
-            <w:pict>
-              <v:rect w14:anchorId="565AC239" id="Rectangle 15" o:spid="_x0000_s1031" style="position:absolute;margin-left:582.9pt;margin-top:10.85pt;width:155.9pt;height:300.45pt;z-index:251673600;visibility:visible;mso-wrap-style:square;mso-width-percent:0;mso-height-percent:0;mso-wrap-distance-left:9pt;mso-wrap-distance-top:0;mso-wrap-distance-right:9pt;mso-wrap-distance-bottom:0;mso-position-horizontal:absolute;mso-position-horizontal-relative:margin;mso-position-vertical:absolute;mso-position-vertical-relative:margin;mso-width-percent:0;mso-height-percent:0;mso-width-relative:margin;mso-height-relative:margin;v-text-anchor:top" o:gfxdata="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" fillcolor="white [3212]" strokecolor="#121f98" strokeweight="2.25pt">
-                <v:fill opacity="40606f"/>
-                <v:textbox>
-                  <w:txbxContent>
-                    <w:p>
-                      <w:pPr>
-                        <w:rPr>
-                          <w:rFonts w:ascii="Readex Pro" w:hAnsi="Readex Pro" w:cs="Readex Pro"/>
-                          <w:b/>
-                          <w:bCs/>
-                          <w:color w:val="000000" w:themeColor="text1"/>
-                        </w:rPr>
-                      </w:pPr>
-                      <w:r>
-                        <w:rPr>
-                          <w:rFonts w:ascii="Readex Pro" w:hAnsi="Readex Pro" w:cs="Readex Pro"/>
-                          <w:b/>
-                          <w:bCs/>
-                          <w:color w:val="000000" w:themeColor="text1"/>
-                        </w:rPr>
-                        <w:t>Segments clients</w:t>
-                      </w:r>
-                    </w:p>
-                    <w:p>
-                      <w:pPr>
-                        <w:rPr>
-                          <w:rFonts w:ascii="Readex Pro" w:hAnsi="Readex Pro" w:cs="Readex Pro"/>
-                          <w:b/>
-                          <w:bCs/>
-                          <w:color w:val="121F98"/>
-                        </w:rPr>
-                      </w:pPr>
-                    </w:p>
-                    <w:p>
-                      <w:pPr>
-                        <w:rPr>
-                          <w:rFonts w:ascii="Readex Pro" w:hAnsi="Readex Pro" w:cs="Readex Pro"/>
-                          <w:b/>
-                          <w:bCs/>
-                          <w:color w:val="121F98"/>
-                        </w:rPr>
-                      </w:pPr>
-                      <w:r>
-                        <w:rPr>
-                          <w:rFonts w:ascii="Readex Pro" w:hAnsi="Readex Pro" w:cs="Readex Pro"/>
-                          <w:b/>
-                          <w:bCs/>
-                          <w:color w:val="121F98"/>
-                        </w:rPr>
-                        <w:t xml:space="preserve">- </w:t>
-                      </w:r>
-                      <w:r>
-                        <w:rPr>
-                          <w:rFonts w:ascii="Readex Pro" w:hAnsi="Readex Pro" w:cs="Readex Pro"/>
-                          <w:b/>
-                          <w:bCs/>
-                          <w:color w:val="121F98"/>
-                        </w:rPr>
-                        <w:t>Petites entreprises</w:t>
-                      </w:r>
-                    </w:p>
-                    <w:p>
-                      <w:pPr>
-                        <w:rPr>
-                          <w:rFonts w:ascii="Readex Pro" w:hAnsi="Readex Pro" w:cs="Readex Pro"/>
-                          <w:b/>
-                          <w:bCs/>
-                          <w:color w:val="121F98"/>
-                        </w:rPr>
-                      </w:pPr>
-                      <w:r>
-                        <w:rPr>
-                          <w:rFonts w:ascii="Readex Pro" w:hAnsi="Readex Pro" w:cs="Readex Pro"/>
-                          <w:b/>
-                          <w:bCs/>
-                          <w:color w:val="121F98"/>
-                        </w:rPr>
-                        <w:t xml:space="preserve">- </w:t>
-                      </w:r>
-                      <w:r>
-                        <w:rPr>
-                          <w:rFonts w:ascii="Readex Pro" w:hAnsi="Readex Pro" w:cs="Readex Pro"/>
-                          <w:b/>
-                          <w:bCs/>
-                          <w:color w:val="121F98"/>
-                        </w:rPr>
-                        <w:t>Entrepreneurs et indépendants</w:t>
-                      </w:r>
-                    </w:p>
-                    <w:p>
-                      <w:pPr>
-                        <w:rPr>
-                          <w:rFonts w:ascii="Readex Pro" w:hAnsi="Readex Pro" w:cs="Readex Pro"/>
-                          <w:b/>
-                          <w:bCs/>
-                          <w:color w:val="121F98"/>
-                        </w:rPr>
-                      </w:pPr>
-                      <w:r>
-                        <w:rPr>
-                          <w:rFonts w:ascii="Readex Pro" w:hAnsi="Readex Pro" w:cs="Readex Pro"/>
-                          <w:b/>
-                          <w:bCs/>
-                          <w:color w:val="121F98"/>
-                        </w:rPr>
-                        <w:t xml:space="preserve">- </w:t>
-                      </w:r>
-                      <w:r>
-                        <w:rPr>
-                          <w:rFonts w:ascii="Readex Pro" w:hAnsi="Readex Pro" w:cs="Readex Pro"/>
-                          <w:b/>
-                          <w:bCs/>
-                          <w:color w:val="121F98"/>
-                        </w:rPr>
-                        <w:t>Commerçants locaux</w:t>
-                      </w:r>
-                    </w:p>
-                    <w:p>
-                      <w:pPr>
-                        <w:rPr>
-                          <w:rFonts w:ascii="Readex Pro" w:hAnsi="Readex Pro" w:cs="Readex Pro"/>
-                          <w:b/>
-                          <w:bCs/>
-                          <w:color w:val="121F98"/>
-                        </w:rPr>
-                      </w:pPr>
-                      <w:r>
-                        <w:rPr>
-                          <w:rFonts w:ascii="Readex Pro" w:hAnsi="Readex Pro" w:cs="Readex Pro"/>
-                          <w:b/>
-                          <w:bCs/>
-                          <w:color w:val="121F98"/>
-                        </w:rPr>
-                        <w:t xml:space="preserve">- </w:t>
-                      </w:r>
-                      <w:r>
-                        <w:rPr>
-                          <w:rFonts w:ascii="Readex Pro" w:hAnsi="Readex Pro" w:cs="Readex Pro"/>
-                          <w:b/>
-                          <w:bCs/>
-                          <w:color w:val="121F98"/>
-                        </w:rPr>
-                        <w:t>Associations et organisations à b</w:t>
-                      </w:r>
-                      <w:bookmarkStart w:id="1" w:name="_GoBack"/>
-                      <w:bookmarkEnd w:id="1"/>
-                      <w:r>
-                        <w:rPr>
-                          <w:rFonts w:ascii="Readex Pro" w:hAnsi="Readex Pro" w:cs="Readex Pro"/>
-                          <w:b/>
-                          <w:bCs/>
-                          <w:color w:val="121F98"/>
-                        </w:rPr>
-                        <w:t>ut non lucratif</w:t>
-                      </w:r>
-                    </w:p>
-                  </w:txbxContent>
-                </v:textbox>
-                <w10:wrap anchorx="margin" anchory="margin"/>
-              </v:rect>
-            </w:pict>
-          </mc:Fallback>
-        </mc:AlternateContent>
-      </w:r>
-      <w:r>
-        <w:rPr>
-          <w:rFonts w:ascii="Readex Pro" w:hAnsi="Readex Pro" w:cs="Readex Pro"/>
-          <w:noProof/>
-          <w:color w:val="FFFFFF" w:themeColor="background1"/>
-          <w:sz w:val="22"/>
-          <w:szCs w:val="22"/>
-          <w:lang w:val="en-US" w:eastAsia="ja-JP"/>
-        </w:rPr>
-        <mc:AlternateContent>
-          <mc:Choice Requires="wps">
-            <w:drawing>
-              <wp:anchor distT="0" distB="0" distL="114300" distR="114300" simplePos="0" relativeHeight="251669504" behindDoc="0" locked="0" layoutInCell="1" allowOverlap="1" wp14:anchorId="141FFEAB" wp14:editId="7754BB20">
-                <wp:simplePos x="0" y="0"/>
-                <wp:positionH relativeFrom="margin">
-                  <wp:posOffset>3444240</wp:posOffset>
-                </wp:positionH>
-                <wp:positionV relativeFrom="margin">
-                  <wp:posOffset>137795</wp:posOffset>
-                </wp:positionV>
-                <wp:extent cx="1980000" cy="3816000"/>
-                <wp:effectExtent l="19050" t="19050" r="20320" b="13335"/>
-                <wp:wrapNone/>
-                <wp:docPr id="12" name="Rectangle 12"/>
-                <wp:cNvGraphicFramePr/>
-                <a:graphic xmlns:a="http://schemas.openxmlformats.org/drawingml/2006/main">
-                  <a:graphicData uri="http://schemas.microsoft.com/office/word/2010/wordprocessingShape">
-                    <wps:wsp>
-                      <wps:cNvSpPr/>
-                      <wps:spPr>
-                        <a:xfrm>
-                          <a:off x="0" y="0"/>
-                          <a:ext cx="1980000" cy="3816000"/>
-                        </a:xfrm>
-                        <a:prstGeom prst="rect">
-                          <a:avLst/>
-                        </a:prstGeom>
-                        <a:solidFill>
-                          <a:schemeClr val="bg1">
-                            <a:alpha val="62000"/>
-                          </a:schemeClr>
-                        </a:solidFill>
-                        <a:ln w="28575">
-                          <a:solidFill>
-                            <a:srgbClr val="121F98"/>
-                          </a:solidFill>
-                        </a:ln>
-                      </wps:spPr>
-                      <wps:style>
-                        <a:lnRef idx="2">
-                          <a:schemeClr val="accent1">
-                            <a:shade val="50000"/>
-                          </a:schemeClr>
-                        </a:lnRef>
-                        <a:fillRef idx="1">
-                          <a:schemeClr val="accent1"/>
-                        </a:fillRef>
-                        <a:effectRef idx="0">
-                          <a:schemeClr val="accent1"/>
-                        </a:effectRef>
-                        <a:fontRef idx="minor">
-                          <a:schemeClr val="lt1"/>
-                        </a:fontRef>
-                      </wps:style>
-                      <wps:txbx>
-                        <w:txbxContent>
-                          <w:p>
-                            <w:pPr>
-                              <w:rPr>
-                                <w:rFonts w:ascii="Readex Pro" w:hAnsi="Readex Pro" w:cs="Readex Pro"/>
-                                <w:b/>
-                                <w:bCs/>
-                                <w:color w:val="000000" w:themeColor="text1"/>
-                                <w:rtl/>
-                              </w:rPr>
-                            </w:pPr>
-                            <w:r>
-                              <w:rPr>
-                                <w:rFonts w:ascii="Readex Pro" w:hAnsi="Readex Pro" w:cs="Readex Pro"/>
-                                <w:b/>
-                                <w:bCs/>
-                                <w:color w:val="000000" w:themeColor="text1"/>
-                              </w:rPr>
-                              <w:t>Proposition de Valeur</w:t>
-                            </w:r>
-                          </w:p>
-                          <w:p>
-                            <w:pPr>
-                              <w:rPr>
-                                <w:rFonts w:ascii="Readex Pro" w:hAnsi="Readex Pro" w:cs="Readex Pro"/>
-                                <w:b/>
-                                <w:bCs/>
-                                <w:color w:val="121F98"/>
-                              </w:rPr>
-                            </w:pPr>
-                            <w:r>
-                              <w:rPr>
-                                <w:rFonts w:ascii="Readex Pro" w:hAnsi="Readex Pro" w:cs="Readex Pro"/>
-                                <w:b/>
-                                <w:bCs/>
-                                <w:color w:val="121F98"/>
-                              </w:rPr>
-                              <w:t xml:space="preserve">- Sites web sur mesure, adaptés aux besoins spécifiques du client.  </w:t>
-                            </w:r>
-                          </w:p>
-                          <w:p>
-                            <w:pPr>
-                              <w:rPr>
-                                <w:rFonts w:ascii="Readex Pro" w:hAnsi="Readex Pro" w:cs="Readex Pro"/>
-                                <w:b/>
-                                <w:bCs/>
-                                <w:color w:val="121F98"/>
-                              </w:rPr>
-                            </w:pPr>
-                            <w:r>
-                              <w:rPr>
-                                <w:rFonts w:ascii="Readex Pro" w:hAnsi="Readex Pro" w:cs="Readex Pro"/>
-                                <w:b/>
-                                <w:bCs/>
-                                <w:color w:val="121F98"/>
-                              </w:rPr>
-                              <w:t xml:space="preserve">- Design moderne et responsive pour tous les appareils.  </w:t>
-                            </w:r>
-                          </w:p>
-                          <w:p>
-                            <w:pPr>
-                              <w:rPr>
-                                <w:rFonts w:ascii="Readex Pro" w:hAnsi="Readex Pro" w:cs="Readex Pro"/>
-                                <w:b/>
-                                <w:bCs/>
-                                <w:color w:val="121F98"/>
-                              </w:rPr>
-                            </w:pPr>
-                            <w:r>
-                              <w:rPr>
-                                <w:rFonts w:ascii="Readex Pro" w:hAnsi="Readex Pro" w:cs="Readex Pro"/>
-                                <w:b/>
-                                <w:bCs/>
-                                <w:color w:val="121F98"/>
-                              </w:rPr>
-                              <w:t xml:space="preserve">- Optimisation SEO </w:t>
-                            </w:r>
-                          </w:p>
-                          <w:p>
-                            <w:pPr>
-                              <w:rPr>
-                                <w:rFonts w:ascii="Readex Pro" w:hAnsi="Readex Pro" w:cs="Readex Pro"/>
-                                <w:b/>
-                                <w:bCs/>
-                                <w:color w:val="121F98"/>
-                              </w:rPr>
-                            </w:pPr>
-                            <w:r>
-                              <w:rPr>
-                                <w:rFonts w:ascii="Readex Pro" w:hAnsi="Readex Pro" w:cs="Readex Pro"/>
-                                <w:b/>
-                                <w:bCs/>
-                                <w:color w:val="121F98"/>
-                              </w:rPr>
-                              <w:t xml:space="preserve">- Support et maintenance continue </w:t>
-                            </w:r>
-                          </w:p>
-                          <w:p>
-                            <w:pPr>
-                              <w:rPr>
-                                <w:rFonts w:ascii="Readex Pro" w:hAnsi="Readex Pro" w:cs="Readex Pro"/>
-                                <w:b/>
-                                <w:bCs/>
-                                <w:color w:val="121F98"/>
-                              </w:rPr>
-                            </w:pPr>
-                            <w:r>
-                              <w:rPr>
-                                <w:rFonts w:ascii="Readex Pro" w:hAnsi="Readex Pro" w:cs="Readex Pro"/>
-                                <w:b/>
-                                <w:bCs/>
-                                <w:color w:val="121F98"/>
-                              </w:rPr>
-                              <w:t>- Offres flexibles pour divers budgets (forfaits création, abonnements maintenance).</w:t>
-                            </w:r>
-                          </w:p>
-                        </w:txbxContent>
-                      </wps:txbx>
-                      <wps:bodyPr rot="0" spcFirstLastPara="0" vertOverflow="overflow" horzOverflow="overflow" vert="horz" wrap="square" lIns="91440" tIns="45720" rIns="91440" bIns="45720" numCol="1" spcCol="0" rtlCol="0" fromWordArt="0" anchor="t" anchorCtr="0" forceAA="0" compatLnSpc="1">
-                        <a:prstTxWarp prst="textNoShape">
-                          <a:avLst/>
-                        </a:prstTxWarp>
-                        <a:noAutofit/>
-                      </wps:bodyPr>
-                    </wps:wsp>
-                  </a:graphicData>
-                </a:graphic>
-                <wp14:sizeRelH relativeFrom="margin">
-                  <wp14:pctWidth>0</wp14:pctWidth>
-                </wp14:sizeRelH>
-                <wp14:sizeRelV relativeFrom="margin">
-                  <wp14:pctHeight>0</wp14:pctHeight>
-                </wp14:sizeRelV>
-              </wp:anchor>
-            </w:drawing>
-          </mc:Choice>
-          <mc:Fallback>
-            <w:pict>
-              <v:rect w14:anchorId="141FFEAB" id="Rectangle 12" o:spid="_x0000_s1032" style="position:absolute;margin-left:271.2pt;margin-top:10.85pt;width:155.9pt;height:300.45pt;z-index:251669504;visibility:visible;mso-wrap-style:square;mso-width-percent:0;mso-height-percent:0;mso-wrap-distance-left:9pt;mso-wrap-distance-top:0;mso-wrap-distance-right:9pt;mso-wrap-distance-bottom:0;mso-position-horizontal:absolute;mso-position-horizontal-relative:margin;mso-position-vertical:absolute;mso-position-vertical-relative:margin;mso-width-percent:0;mso-height-percent:0;mso-width-relative:margin;mso-height-relative:margin;v-text-anchor:top" o:gfxdata="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" fillcolor="white [3212]" strokecolor="#121f98" strokeweight="2.25pt">
-                <v:fill opacity="40606f"/>
-                <v:textbox>
-                  <w:txbxContent>
-                    <w:p>
-                      <w:pPr>
-                        <w:rPr>
-                          <w:rFonts w:ascii="Readex Pro" w:hAnsi="Readex Pro" w:cs="Readex Pro"/>
-                          <w:b/>
-                          <w:bCs/>
-                          <w:color w:val="000000" w:themeColor="text1"/>
-                          <w:rtl/>
-                        </w:rPr>
-                      </w:pPr>
-                      <w:r>
-                        <w:rPr>
-                          <w:rFonts w:ascii="Readex Pro" w:hAnsi="Readex Pro" w:cs="Readex Pro"/>
-                          <w:b/>
-                          <w:bCs/>
-                          <w:color w:val="000000" w:themeColor="text1"/>
-                        </w:rPr>
-                        <w:t>Proposition de Valeur</w:t>
-                      </w:r>
-                    </w:p>
-                    <w:p>
-                      <w:pPr>
-                        <w:rPr>
-                          <w:rFonts w:ascii="Readex Pro" w:hAnsi="Readex Pro" w:cs="Readex Pro"/>
-                          <w:b/>
-                          <w:bCs/>
-                          <w:color w:val="121F98"/>
-                        </w:rPr>
-                      </w:pPr>
-                      <w:r>
-                        <w:rPr>
-                          <w:rFonts w:ascii="Readex Pro" w:hAnsi="Readex Pro" w:cs="Readex Pro"/>
-                          <w:b/>
-                          <w:bCs/>
-                          <w:color w:val="121F98"/>
-                        </w:rPr>
-                        <w:t xml:space="preserve">- Sites web sur mesure, adaptés aux besoins spécifiques du client.  </w:t>
-                      </w:r>
-                    </w:p>
-                    <w:p>
-                      <w:pPr>
-                        <w:rPr>
-                          <w:rFonts w:ascii="Readex Pro" w:hAnsi="Readex Pro" w:cs="Readex Pro"/>
-                          <w:b/>
-                          <w:bCs/>
-                          <w:color w:val="121F98"/>
-                        </w:rPr>
-                      </w:pPr>
-                      <w:r>
-                        <w:rPr>
-                          <w:rFonts w:ascii="Readex Pro" w:hAnsi="Readex Pro" w:cs="Readex Pro"/>
-                          <w:b/>
-                          <w:bCs/>
-                          <w:color w:val="121F98"/>
-                        </w:rPr>
-                        <w:t xml:space="preserve">- Design moderne et responsive pour tous les appareils.  </w:t>
-                      </w:r>
-                    </w:p>
-                    <w:p>
-                      <w:pPr>
-                        <w:rPr>
-                          <w:rFonts w:ascii="Readex Pro" w:hAnsi="Readex Pro" w:cs="Readex Pro"/>
-                          <w:b/>
-                          <w:bCs/>
-                          <w:color w:val="121F98"/>
-                        </w:rPr>
-                      </w:pPr>
-                      <w:r>
-                        <w:rPr>
-                          <w:rFonts w:ascii="Readex Pro" w:hAnsi="Readex Pro" w:cs="Readex Pro"/>
-                          <w:b/>
-                          <w:bCs/>
-                          <w:color w:val="121F98"/>
-                        </w:rPr>
-                        <w:t xml:space="preserve">- Optimisation SEO </w:t>
-                      </w:r>
-                    </w:p>
-                    <w:p>
-                      <w:pPr>
-                        <w:rPr>
-                          <w:rFonts w:ascii="Readex Pro" w:hAnsi="Readex Pro" w:cs="Readex Pro"/>
-                          <w:b/>
-                          <w:bCs/>
-                          <w:color w:val="121F98"/>
-                        </w:rPr>
-                      </w:pPr>
-                      <w:r>
-                        <w:rPr>
-                          <w:rFonts w:ascii="Readex Pro" w:hAnsi="Readex Pro" w:cs="Readex Pro"/>
-                          <w:b/>
-                          <w:bCs/>
-                          <w:color w:val="121F98"/>
-                        </w:rPr>
-                        <w:t xml:space="preserve">- Support et maintenance continue </w:t>
-                      </w:r>
-                    </w:p>
-                    <w:p>
-                      <w:pPr>
-                        <w:rPr>
-                          <w:rFonts w:ascii="Readex Pro" w:hAnsi="Readex Pro" w:cs="Readex Pro"/>
-                          <w:b/>
-                          <w:bCs/>
-                          <w:color w:val="121F98"/>
-                        </w:rPr>
-                      </w:pPr>
-                      <w:r>
-                        <w:rPr>
-                          <w:rFonts w:ascii="Readex Pro" w:hAnsi="Readex Pro" w:cs="Readex Pro"/>
-                          <w:b/>
-                          <w:bCs/>
-                          <w:color w:val="121F98"/>
-                        </w:rPr>
-                        <w:t>- Offres flexibles pour divers budgets (forfaits création, abonnements maintenance).</w:t>
-                      </w:r>
-                    </w:p>
-                  </w:txbxContent>
-                </v:textbox>
-                <w10:wrap anchorx="margin" anchory="margin"/>
-              </v:rect>
-            </w:pict>
-          </mc:Fallback>
-        </mc:AlternateContent>
-      </w:r>
-      <w:r>
-        <w:rPr>
-          <w:rFonts w:ascii="Readex Pro" w:hAnsi="Readex Pro" w:cs="Readex Pro"/>
-          <w:noProof/>
-          <w:color w:val="FFFFFF" w:themeColor="background1"/>
-          <w:sz w:val="22"/>
-          <w:szCs w:val="22"/>
-          <w:lang w:val="en-US" w:eastAsia="ja-JP"/>
-        </w:rPr>
-        <mc:AlternateContent>
-          <mc:Choice Requires="wps">
-            <w:drawing>
-              <wp:anchor distT="0" distB="0" distL="114300" distR="114300" simplePos="0" relativeHeight="251665408" behindDoc="0" locked="0" layoutInCell="1" allowOverlap="1" wp14:anchorId="473F432E" wp14:editId="6A91A775">
-                <wp:simplePos x="0" y="0"/>
-                <wp:positionH relativeFrom="margin">
-                  <wp:posOffset>-513080</wp:posOffset>
-                </wp:positionH>
-                <wp:positionV relativeFrom="margin">
-                  <wp:posOffset>139700</wp:posOffset>
-                </wp:positionV>
-                <wp:extent cx="1980000" cy="3816000"/>
-                <wp:effectExtent l="19050" t="19050" r="20320" b="13335"/>
-                <wp:wrapNone/>
-                <wp:docPr id="9" name="Rectangle 9"/>
-                <wp:cNvGraphicFramePr/>
-                <a:graphic xmlns:a="http://schemas.openxmlformats.org/drawingml/2006/main">
-                  <a:graphicData uri="http://schemas.microsoft.com/office/word/2010/wordprocessingShape">
-                    <wps:wsp>
-                      <wps:cNvSpPr/>
-                      <wps:spPr>
-                        <a:xfrm>
-                          <a:off x="0" y="0"/>
-                          <a:ext cx="1980000" cy="3816000"/>
-                        </a:xfrm>
-                        <a:prstGeom prst="rect">
-                          <a:avLst/>
-                        </a:prstGeom>
-                        <a:solidFill>
-                          <a:schemeClr val="bg1">
-                            <a:alpha val="62000"/>
-                          </a:schemeClr>
-                        </a:solidFill>
-                        <a:ln w="28575">
-                          <a:solidFill>
-                            <a:srgbClr val="121F98"/>
-                          </a:solidFill>
-                        </a:ln>
-                      </wps:spPr>
-                      <wps:style>
-                        <a:lnRef idx="2">
-                          <a:schemeClr val="accent1">
-                            <a:shade val="50000"/>
-                          </a:schemeClr>
-                        </a:lnRef>
-                        <a:fillRef idx="1">
-                          <a:schemeClr val="accent1"/>
-                        </a:fillRef>
-                        <a:effectRef idx="0">
-                          <a:schemeClr val="accent1"/>
-                        </a:effectRef>
-                        <a:fontRef idx="minor">
-                          <a:schemeClr val="lt1"/>
-                        </a:fontRef>
-                      </wps:style>
-                      <wps:txbx>
-                        <w:txbxContent>
-                          <w:p>
-                            <w:pPr>
-                              <w:rPr>
-                                <w:rFonts w:ascii="Readex Pro" w:hAnsi="Readex Pro" w:cs="Readex Pro"/>
-                                <w:b/>
-                                <w:bCs/>
-                                <w:color w:val="000000" w:themeColor="text1"/>
-                              </w:rPr>
-                            </w:pPr>
-                            <w:r>
-                              <w:rPr>
-                                <w:rFonts w:ascii="Readex Pro" w:hAnsi="Readex Pro" w:cs="Readex Pro"/>
-                                <w:b/>
-                                <w:bCs/>
-                                <w:color w:val="000000" w:themeColor="text1"/>
-                              </w:rPr>
-                              <w:t>Partenaires clés</w:t>
-                            </w:r>
-                          </w:p>
-                          <w:p>
-                            <w:pPr>
-                              <w:rPr>
-                                <w:rFonts w:ascii="Readex Pro" w:hAnsi="Readex Pro" w:cs="Readex Pro"/>
-                                <w:b/>
-                                <w:bCs/>
-                                <w:color w:val="121F98"/>
-                              </w:rPr>
-                            </w:pPr>
-                            <w:r>
-                              <w:rPr>
-                                <w:rFonts w:ascii="Readex Pro" w:hAnsi="Readex Pro" w:cs="Readex Pro"/>
-                                <w:b/>
-                                <w:bCs/>
-                                <w:color w:val="121F98"/>
-                              </w:rPr>
-                              <w:br/>
-                            </w:r>
-                            <w:r>
-                              <w:rPr>
-                                <w:rFonts w:ascii="Readex Pro" w:hAnsi="Readex Pro" w:cs="Readex Pro"/>
-                                <w:b/>
-                                <w:bCs/>
-                                <w:color w:val="121F98"/>
-                              </w:rPr>
-                              <w:t xml:space="preserve">- </w:t>
-                            </w:r>
-                            <w:r>
-                              <w:rPr>
-                                <w:rFonts w:ascii="Readex Pro" w:hAnsi="Readex Pro" w:cs="Readex Pro"/>
-                                <w:b/>
-                                <w:bCs/>
-                                <w:color w:val="121F98"/>
-                              </w:rPr>
-                              <w:t>Hébergeurs web</w:t>
-                            </w:r>
-                          </w:p>
-                          <w:p>
-                            <w:pPr>
-                              <w:rPr>
-                                <w:rFonts w:ascii="Readex Pro" w:hAnsi="Readex Pro" w:cs="Readex Pro"/>
-                                <w:b/>
-                                <w:bCs/>
-                                <w:color w:val="121F98"/>
-                              </w:rPr>
-                            </w:pPr>
-                            <w:r>
-                              <w:rPr>
-                                <w:rFonts w:ascii="Readex Pro" w:hAnsi="Readex Pro" w:cs="Readex Pro"/>
-                                <w:b/>
-                                <w:bCs/>
-                                <w:color w:val="121F98"/>
-                              </w:rPr>
-                              <w:t>-</w:t>
-                            </w:r>
-                            <w:r>
-                              <w:rPr>
-                                <w:rFonts w:ascii="Readex Pro" w:hAnsi="Readex Pro" w:cs="Readex Pro"/>
-                                <w:b/>
-                                <w:bCs/>
-                                <w:color w:val="121F98"/>
-                              </w:rPr>
-                              <w:t xml:space="preserve"> </w:t>
-                            </w:r>
-                            <w:r>
-                              <w:rPr>
-                                <w:rFonts w:ascii="Readex Pro" w:hAnsi="Readex Pro" w:cs="Readex Pro"/>
-                                <w:b/>
-                                <w:bCs/>
-                                <w:color w:val="121F98"/>
-                              </w:rPr>
-                              <w:t>Outils de gestion de contenu CMS</w:t>
-                            </w:r>
-                          </w:p>
-                          <w:p>
-                            <w:pPr>
-                              <w:rPr>
-                                <w:rFonts w:ascii="Readex Pro" w:hAnsi="Readex Pro" w:cs="Readex Pro"/>
-                                <w:b/>
-                                <w:bCs/>
-                                <w:color w:val="121F98"/>
-                              </w:rPr>
-                            </w:pPr>
-                            <w:r>
-                              <w:rPr>
-                                <w:rFonts w:ascii="Readex Pro" w:hAnsi="Readex Pro" w:cs="Readex Pro"/>
-                                <w:b/>
-                                <w:bCs/>
-                                <w:color w:val="121F98"/>
-                              </w:rPr>
-                              <w:t xml:space="preserve">- </w:t>
-                            </w:r>
-                            <w:r>
-                              <w:rPr>
-                                <w:rFonts w:ascii="Readex Pro" w:hAnsi="Readex Pro" w:cs="Readex Pro"/>
-                                <w:b/>
-                                <w:bCs/>
-                                <w:color w:val="121F98"/>
-                              </w:rPr>
-                              <w:t>Experts Freelances</w:t>
-                            </w:r>
-                          </w:p>
-                          <w:p>
-                            <w:pPr>
-                              <w:rPr>
-                                <w:rFonts w:ascii="Readex Pro" w:hAnsi="Readex Pro" w:cs="Readex Pro"/>
-                                <w:b/>
-                                <w:bCs/>
-                                <w:color w:val="121F98"/>
-                              </w:rPr>
-                            </w:pPr>
-                            <w:r>
-                              <w:rPr>
-                                <w:rFonts w:ascii="Readex Pro" w:hAnsi="Readex Pro" w:cs="Readex Pro"/>
-                                <w:b/>
-                                <w:bCs/>
-                                <w:color w:val="121F98"/>
-                              </w:rPr>
-                              <w:t xml:space="preserve">- </w:t>
-                            </w:r>
-                            <w:r>
-                              <w:rPr>
-                                <w:rFonts w:ascii="Readex Pro" w:hAnsi="Readex Pro" w:cs="Readex Pro"/>
-                                <w:b/>
-                                <w:bCs/>
-                                <w:color w:val="121F98"/>
-                              </w:rPr>
-                              <w:t>Agences de publicité</w:t>
-                            </w:r>
-                          </w:p>
-                          <w:p>
-                            <w:pPr>
-                              <w:rPr>
-                                <w:rFonts w:ascii="Readex Pro" w:hAnsi="Readex Pro" w:cs="Readex Pro"/>
-                                <w:b/>
-                                <w:bCs/>
-                                <w:color w:val="121F98"/>
-                              </w:rPr>
-                            </w:pPr>
-                            <w:r>
-                              <w:rPr>
-                                <w:rFonts w:ascii="Readex Pro" w:hAnsi="Readex Pro" w:cs="Readex Pro"/>
-                                <w:b/>
-                                <w:bCs/>
-                                <w:color w:val="121F98"/>
-                                <w:sz w:val="22"/>
-                                <w:szCs w:val="22"/>
-                              </w:rPr>
-                              <w:t>-</w:t>
-                            </w:r>
-                            <w:r>
-                              <w:rPr>
-                                <w:rFonts w:ascii="Readex Pro" w:hAnsi="Readex Pro" w:cs="Readex Pro"/>
-                                <w:b/>
-                                <w:bCs/>
-                                <w:color w:val="121F98"/>
-                              </w:rPr>
-                              <w:t>Entreprises de </w:t>
-                            </w:r>
-                            <w:r>
-                              <w:rPr>
-                                <w:rFonts w:ascii="Readex Pro" w:hAnsi="Readex Pro" w:cs="Readex Pro"/>
-                                <w:b/>
-                                <w:bCs/>
-                                <w:color w:val="121F98"/>
-                              </w:rPr>
-                              <w:t>sécurité</w:t>
-                            </w:r>
-                          </w:p>
-                        </w:txbxContent>
-                      </wps:txbx>
-                      <wps:bodyPr rot="0" spcFirstLastPara="0" vertOverflow="overflow" horzOverflow="overflow" vert="horz" wrap="square" lIns="91440" tIns="45720" rIns="91440" bIns="45720" numCol="1" spcCol="0" rtlCol="0" fromWordArt="0" anchor="t" anchorCtr="0" forceAA="0" compatLnSpc="1">
-                        <a:prstTxWarp prst="textNoShape">
-                          <a:avLst/>
-                        </a:prstTxWarp>
-                        <a:noAutofit/>
-                      </wps:bodyPr>
-                    </wps:wsp>
-                  </a:graphicData>
-                </a:graphic>
-                <wp14:sizeRelH relativeFrom="margin">
-                  <wp14:pctWidth>0</wp14:pctWidth>
-                </wp14:sizeRelH>
-                <wp14:sizeRelV relativeFrom="margin">
-                  <wp14:pctHeight>0</wp14:pctHeight>
-                </wp14:sizeRelV>
-              </wp:anchor>
-            </w:drawing>
-          </mc:Choice>
-          <mc:Fallback>
-            <w:pict>
-              <v:rect w14:anchorId="473F432E" id="Rectangle 9" o:spid="_x0000_s1033" style="position:absolute;margin-left:-40.4pt;margin-top:11pt;width:155.9pt;height:300.45pt;z-index:251665408;visibility:visible;mso-wrap-style:square;mso-width-percent:0;mso-height-percent:0;mso-wrap-distance-left:9pt;mso-wrap-distance-top:0;mso-wrap-distance-right:9pt;mso-wrap-distance-bottom:0;mso-position-horizontal:absolute;mso-position-horizontal-relative:margin;mso-position-vertical:absolute;mso-position-vertical-relative:margin;mso-width-percent:0;mso-height-percent:0;mso-width-relative:margin;mso-height-relative:margin;v-text-anchor:top" o:gfxdata="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" fillcolor="white [3212]" strokecolor="#121f98" strokeweight="2.25pt">
-                <v:fill opacity="40606f"/>
-                <v:textbox>
-                  <w:txbxContent>
-                    <w:p>
-                      <w:pPr>
-                        <w:rPr>
-                          <w:rFonts w:ascii="Readex Pro" w:hAnsi="Readex Pro" w:cs="Readex Pro"/>
-                          <w:b/>
-                          <w:bCs/>
-                          <w:color w:val="000000" w:themeColor="text1"/>
-                        </w:rPr>
-                      </w:pPr>
-                      <w:r>
-                        <w:rPr>
-                          <w:rFonts w:ascii="Readex Pro" w:hAnsi="Readex Pro" w:cs="Readex Pro"/>
-                          <w:b/>
-                          <w:bCs/>
-                          <w:color w:val="000000" w:themeColor="text1"/>
-                        </w:rPr>
-                        <w:t>Partenaires clés</w:t>
-                      </w:r>
-                    </w:p>
-                    <w:p>
-                      <w:pPr>
-                        <w:rPr>
-                          <w:rFonts w:ascii="Readex Pro" w:hAnsi="Readex Pro" w:cs="Readex Pro"/>
-                          <w:b/>
-                          <w:bCs/>
-                          <w:color w:val="121F98"/>
-                        </w:rPr>
-                      </w:pPr>
-                      <w:r>
-                        <w:rPr>
-                          <w:rFonts w:ascii="Readex Pro" w:hAnsi="Readex Pro" w:cs="Readex Pro"/>
-                          <w:b/>
-                          <w:bCs/>
-                          <w:color w:val="121F98"/>
-                        </w:rPr>
-                        <w:br/>
-                      </w:r>
-                      <w:r>
-                        <w:rPr>
-                          <w:rFonts w:ascii="Readex Pro" w:hAnsi="Readex Pro" w:cs="Readex Pro"/>
-                          <w:b/>
-                          <w:bCs/>
-                          <w:color w:val="121F98"/>
-                        </w:rPr>
-                        <w:t xml:space="preserve">- </w:t>
-                      </w:r>
-                      <w:r>
-                        <w:rPr>
-                          <w:rFonts w:ascii="Readex Pro" w:hAnsi="Readex Pro" w:cs="Readex Pro"/>
-                          <w:b/>
-                          <w:bCs/>
-                          <w:color w:val="121F98"/>
-                        </w:rPr>
-                        <w:t>Hébergeurs web</w:t>
-                      </w:r>
-                    </w:p>
-                    <w:p>
-                      <w:pPr>
-                        <w:rPr>
-                          <w:rFonts w:ascii="Readex Pro" w:hAnsi="Readex Pro" w:cs="Readex Pro"/>
-                          <w:b/>
-                          <w:bCs/>
-                          <w:color w:val="121F98"/>
-                        </w:rPr>
-                      </w:pPr>
-                      <w:r>
-                        <w:rPr>
-                          <w:rFonts w:ascii="Readex Pro" w:hAnsi="Readex Pro" w:cs="Readex Pro"/>
-                          <w:b/>
-                          <w:bCs/>
-                          <w:color w:val="121F98"/>
-                        </w:rPr>
-                        <w:t>-</w:t>
-                      </w:r>
-                      <w:r>
-                        <w:rPr>
-                          <w:rFonts w:ascii="Readex Pro" w:hAnsi="Readex Pro" w:cs="Readex Pro"/>
-                          <w:b/>
-                          <w:bCs/>
-                          <w:color w:val="121F98"/>
-                        </w:rPr>
-                        <w:t xml:space="preserve"> </w:t>
-                      </w:r>
-                      <w:r>
-                        <w:rPr>
-                          <w:rFonts w:ascii="Readex Pro" w:hAnsi="Readex Pro" w:cs="Readex Pro"/>
-                          <w:b/>
-                          <w:bCs/>
-                          <w:color w:val="121F98"/>
-                        </w:rPr>
-                        <w:t>Outils de gestion de contenu CMS</w:t>
-                      </w:r>
-                    </w:p>
-                    <w:p>
-                      <w:pPr>
-                        <w:rPr>
-                          <w:rFonts w:ascii="Readex Pro" w:hAnsi="Readex Pro" w:cs="Readex Pro"/>
-                          <w:b/>
-                          <w:bCs/>
-                          <w:color w:val="121F98"/>
-                        </w:rPr>
-                      </w:pPr>
-                      <w:r>
-                        <w:rPr>
-                          <w:rFonts w:ascii="Readex Pro" w:hAnsi="Readex Pro" w:cs="Readex Pro"/>
-                          <w:b/>
-                          <w:bCs/>
-                          <w:color w:val="121F98"/>
-                        </w:rPr>
-                        <w:t xml:space="preserve">- </w:t>
-                      </w:r>
-                      <w:r>
-                        <w:rPr>
-                          <w:rFonts w:ascii="Readex Pro" w:hAnsi="Readex Pro" w:cs="Readex Pro"/>
-                          <w:b/>
-                          <w:bCs/>
-                          <w:color w:val="121F98"/>
-                        </w:rPr>
-                        <w:t>Experts Freelances</w:t>
-                      </w:r>
-                    </w:p>
-                    <w:p>
-                      <w:pPr>
-                        <w:rPr>
-                          <w:rFonts w:ascii="Readex Pro" w:hAnsi="Readex Pro" w:cs="Readex Pro"/>
-                          <w:b/>
-                          <w:bCs/>
-                          <w:color w:val="121F98"/>
-                        </w:rPr>
-                      </w:pPr>
-                      <w:r>
-                        <w:rPr>
-                          <w:rFonts w:ascii="Readex Pro" w:hAnsi="Readex Pro" w:cs="Readex Pro"/>
-                          <w:b/>
-                          <w:bCs/>
-                          <w:color w:val="121F98"/>
-                        </w:rPr>
-                        <w:t xml:space="preserve">- </w:t>
-                      </w:r>
-                      <w:r>
-                        <w:rPr>
-                          <w:rFonts w:ascii="Readex Pro" w:hAnsi="Readex Pro" w:cs="Readex Pro"/>
-                          <w:b/>
-                          <w:bCs/>
-                          <w:color w:val="121F98"/>
-                        </w:rPr>
-                        <w:t>Agences de publicité</w:t>
-                      </w:r>
-                    </w:p>
-                    <w:p>
-                      <w:pPr>
-                        <w:rPr>
-                          <w:rFonts w:ascii="Readex Pro" w:hAnsi="Readex Pro" w:cs="Readex Pro"/>
-                          <w:b/>
-                          <w:bCs/>
-                          <w:color w:val="121F98"/>
-                        </w:rPr>
-                      </w:pPr>
-                      <w:r>
-                        <w:rPr>
-                          <w:rFonts w:ascii="Readex Pro" w:hAnsi="Readex Pro" w:cs="Readex Pro"/>
-                          <w:b/>
-                          <w:bCs/>
-                          <w:color w:val="121F98"/>
-                          <w:sz w:val="22"/>
-                          <w:szCs w:val="22"/>
-                        </w:rPr>
-                        <w:t>-</w:t>
-                      </w:r>
-                      <w:r>
-                        <w:rPr>
-                          <w:rFonts w:ascii="Readex Pro" w:hAnsi="Readex Pro" w:cs="Readex Pro"/>
-                          <w:b/>
-                          <w:bCs/>
-                          <w:color w:val="121F98"/>
-                        </w:rPr>
-                        <w:t>Entreprises de </w:t>
-                      </w:r>
-                      <w:r>
-                        <w:rPr>
-                          <w:rFonts w:ascii="Readex Pro" w:hAnsi="Readex Pro" w:cs="Readex Pro"/>
-                          <w:b/>
-                          <w:bCs/>
-                          <w:color w:val="121F98"/>
-                        </w:rPr>
-                        <w:t>sécurité</w:t>
-                      </w:r>
-                    </w:p>
-                  </w:txbxContent>
-                </v:textbox>
-                <w10:wrap anchorx="margin" anchory="margin"/>
-              </v:rect>
-            </w:pict>
-          </mc:Fallback>
-        </mc:AlternateContent>
       </w:r>
       <w:r>
         <w:rPr>
@@ -3091,7 +2889,7 @@
               </wp:anchor>
             </w:drawing>
           </mc:Choice>
-          <mc:Fallback xmlns:oel="http://schemas.microsoft.com/office/2019/extlst" xmlns:w16du="http://schemas.microsoft.com/office/word/2023/wordml/word16du" xmlns:w16se="http://schemas.microsoft.com/office/word/2015/wordml/symex" xmlns:w16sdtdh="http://schemas.microsoft.com/office/word/2020/wordml/sdtdatahash" xmlns:w16="http://schemas.microsoft.com/office/word/2018/wordml" xmlns:w16cid="http://schemas.microsoft.com/office/word/2016/wordml/cid" xmlns:w16cex="http://schemas.microsoft.com/office/word/2018/wordml/cex" xmlns:am3d="http://schemas.microsoft.com/office/drawing/2017/model3d" xmlns:aink="http://schemas.microsoft.com/office/drawing/2016/ink" xmlns:cx8="http://schemas.microsoft.com/office/drawing/2016/5/14/chartex" xmlns:cx7="http://schemas.microsoft.com/office/drawing/2016/5/13/chartex" xmlns:cx6="http://schemas.microsoft.com/office/drawing/2016/5/12/chartex" xmlns:cx5="http://schemas.microsoft.com/office/drawing/2016/5/11/chartex" xmlns:cx4="http://schemas.microsoft.com/office/drawing/2016/5/10/chartex" xmlns:cx3="http://schemas.microsoft.com/office/drawing/2016/5/9/chartex" xmlns:cx2="http://schemas.microsoft.com/office/drawing/2015/10/21/chartex" xmlns:cx1="http://schemas.microsoft.com/office/drawing/2015/9/8/chartex" xmlns:cx="http://schemas.microsoft.com/office/drawing/2014/chartex">
+          <mc:Fallback>
             <w:pict>
               <v:rect w14:anchorId="119ACD5B" id="Rectangle 8" o:spid="_x0000_s1026" style="position:absolute;margin-left:-39.95pt;margin-top:10.75pt;width:779.55pt;height:425.2pt;z-index:251663360;visibility:visible;mso-wrap-style:square;mso-width-percent:0;mso-height-percent:0;mso-wrap-distance-left:9pt;mso-wrap-distance-top:0;mso-wrap-distance-right:9pt;mso-wrap-distance-bottom:0;mso-position-horizontal:absolute;mso-position-horizontal-relative:margin;mso-position-vertical:absolute;mso-position-vertical-relative:margin;mso-width-percent:0;mso-height-percent:0;mso-width-relative:margin;mso-height-relative:margin;v-text-anchor:middle" o:gfxdata="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" filled="f" strokecolor="#121f98" strokeweight="2.25pt">
                 <w10:wrap anchorx="margin" anchory="margin"/>
@@ -3198,18 +2996,18 @@
         <mc:AlternateContent>
           <mc:Choice Requires="wps">
             <w:drawing>
-              <wp:anchor distT="0" distB="0" distL="114300" distR="114300" simplePos="0" relativeHeight="251681792" behindDoc="0" locked="0" layoutInCell="1" allowOverlap="1" wp14:anchorId="40AEE0A3" wp14:editId="36ED14FF">
+              <wp:anchor distT="0" distB="0" distL="114300" distR="114300" simplePos="0" relativeHeight="251685888" behindDoc="0" locked="0" layoutInCell="1" allowOverlap="1" wp14:anchorId="297B8290" wp14:editId="57F4B05F">
                 <wp:simplePos x="0" y="0"/>
                 <wp:positionH relativeFrom="margin">
-                  <wp:posOffset>1461770</wp:posOffset>
+                  <wp:posOffset>4413634</wp:posOffset>
                 </wp:positionH>
-                <wp:positionV relativeFrom="margin">
-                  <wp:posOffset>2600325</wp:posOffset>
+                <wp:positionV relativeFrom="paragraph">
+                  <wp:posOffset>3506426</wp:posOffset>
                 </wp:positionV>
-                <wp:extent cx="1979930" cy="1350010"/>
-                <wp:effectExtent l="19050" t="19050" r="20320" b="21590"/>
+                <wp:extent cx="4967605" cy="1583055"/>
+                <wp:effectExtent l="19050" t="19050" r="23495" b="15875"/>
                 <wp:wrapNone/>
-                <wp:docPr id="27" name="Rectangle 27"/>
+                <wp:docPr id="30" name="Rectangle 30"/>
                 <wp:cNvGraphicFramePr/>
                 <a:graphic xmlns:a="http://schemas.openxmlformats.org/drawingml/2006/main">
                   <a:graphicData uri="http://schemas.microsoft.com/office/word/2010/wordprocessingShape">
@@ -3218,7 +3016,7 @@
                       <wps:spPr>
                         <a:xfrm>
                           <a:off x="0" y="0"/>
-                          <a:ext cx="1979930" cy="1350010"/>
+                          <a:ext cx="4967605" cy="1583055"/>
                         </a:xfrm>
                         <a:prstGeom prst="rect">
                           <a:avLst/>
@@ -3268,7 +3066,7 @@
                                 <w:bCs/>
                                 <w:color w:val="000000" w:themeColor="text1"/>
                               </w:rPr>
-                              <w:t>Ressources clés</w:t>
+                              <w:t>Flux de revenus</w:t>
                             </w:r>
                           </w:p>
                           <w:p>
@@ -3282,16 +3080,16 @@
                             </w:pPr>
                             <w:r>
                               <w:rPr>
-                                <w:rFonts w:ascii="Readex Pro" w:hAnsi="Readex Pro" w:cs="Readex Pro" w:hint="eastAsia"/>
-                                <w:b/>
-                                <w:bCs/>
-                                <w:color w:val="121F98"/>
-                              </w:rPr>
-                              <w:t>-</w:t>
-                            </w:r>
-                            <w:r>
-                              <w:rPr>
-                                <w:rFonts w:ascii="Readex Pro" w:hAnsi="Readex Pro" w:cs="Readex Pro" w:hint="eastAsia"/>
+                                <w:rFonts w:ascii="Readex Pro" w:hAnsi="Readex Pro" w:cs="Readex Pro"/>
+                                <w:b/>
+                                <w:bCs/>
+                                <w:color w:val="121F98"/>
+                              </w:rPr>
+                              <w:t xml:space="preserve">- </w:t>
+                            </w:r>
+                            <w:r>
+                              <w:rPr>
+                                <w:rFonts w:ascii="Readex Pro" w:hAnsi="Readex Pro" w:cs="Readex Pro"/>
                                 <w:b/>
                                 <w:bCs/>
                                 <w:color w:val="121F98"/>
@@ -3300,22 +3098,64 @@
                             </w:r>
                             <w:r>
                               <w:rPr>
-                                <w:rFonts w:ascii="Readex Pro" w:hAnsi="Readex Pro" w:cs="Readex Pro" w:hint="eastAsia"/>
-                                <w:b/>
-                                <w:bCs/>
-                                <w:color w:val="121F98"/>
-                              </w:rPr>
-                              <w:t>É</w:t>
-                            </w:r>
-                            <w:r>
-                              <w:rPr>
-                                <w:rFonts w:ascii="Readex Pro" w:hAnsi="Readex Pro" w:cs="Readex Pro"/>
-                                <w:b/>
-                                <w:bCs/>
-                                <w:color w:val="121F98"/>
-                              </w:rPr>
-                              <w:t>quipe technique</w:t>
-                            </w:r>
+                                <w:rFonts w:ascii="Readex Pro" w:hAnsi="Readex Pro" w:cs="Readex Pro"/>
+                                <w:b/>
+                                <w:bCs/>
+                                <w:color w:val="121F98"/>
+                              </w:rPr>
+                              <w:t xml:space="preserve">augmentation des ventes en </w:t>
+                            </w:r>
+                            <w:proofErr w:type="spellStart"/>
+                            <w:r>
+                              <w:rPr>
+                                <w:rFonts w:ascii="Readex Pro" w:hAnsi="Readex Pro" w:cs="Readex Pro"/>
+                                <w:b/>
+                                <w:bCs/>
+                                <w:color w:val="121F98"/>
+                              </w:rPr>
+                              <w:t>magazin</w:t>
+                            </w:r>
+                            <w:proofErr w:type="spellEnd"/>
+                            <w:r>
+                              <w:rPr>
+                                <w:rFonts w:ascii="Readex Pro" w:hAnsi="Readex Pro" w:cs="Readex Pro"/>
+                                <w:b/>
+                                <w:bCs/>
+                                <w:color w:val="121F98"/>
+                              </w:rPr>
+                              <w:t xml:space="preserve"> </w:t>
+                            </w:r>
+                            <w:proofErr w:type="spellStart"/>
+                            <w:r>
+                              <w:rPr>
+                                <w:rFonts w:ascii="Readex Pro" w:hAnsi="Readex Pro" w:cs="Readex Pro"/>
+                                <w:b/>
+                                <w:bCs/>
+                                <w:color w:val="121F98"/>
+                              </w:rPr>
+                              <w:t>grace</w:t>
+                            </w:r>
+                            <w:proofErr w:type="spellEnd"/>
+                            <w:r>
+                              <w:rPr>
+                                <w:rFonts w:ascii="Readex Pro" w:hAnsi="Readex Pro" w:cs="Readex Pro"/>
+                                <w:b/>
+                                <w:bCs/>
+                                <w:color w:val="121F98"/>
+                              </w:rPr>
+                              <w:t xml:space="preserve"> </w:t>
+                            </w:r>
+                            <w:proofErr w:type="gramStart"/>
+                            <w:r>
+                              <w:rPr>
+                                <w:rFonts w:ascii="Readex Pro" w:hAnsi="Readex Pro" w:cs="Readex Pro"/>
+                                <w:b/>
+                                <w:bCs/>
+                                <w:color w:val="121F98"/>
+                              </w:rPr>
+                              <w:t>aux pochette personnalisé</w:t>
+                            </w:r>
+                            <w:proofErr w:type="gramEnd"/>
                           </w:p>
                           <w:p>
                             <w:pPr>
@@ -3333,6 +3173,403 @@
                                 <w:bCs/>
                                 <w:color w:val="121F98"/>
                               </w:rPr>
+                              <w:t xml:space="preserve">- combinaison aves </w:t>
+                            </w:r>
+                            <w:r>
+                              <w:rPr>
+                                <w:rFonts w:ascii="Readex Pro" w:hAnsi="Readex Pro" w:cs="Readex Pro"/>
+                                <w:b/>
+                                <w:bCs/>
+                                <w:color w:val="121F98"/>
+                              </w:rPr>
+                              <w:t xml:space="preserve">accessoires : </w:t>
+                            </w:r>
+                            <w:r>
+                              <w:rPr>
+                                <w:rFonts w:ascii="Readex Pro" w:hAnsi="Readex Pro" w:cs="Readex Pro"/>
+                                <w:b/>
+                                <w:bCs/>
+                                <w:color w:val="121F98"/>
+                              </w:rPr>
+                              <w:t>un smartphone + une coque personnalisée</w:t>
+                            </w:r>
+                          </w:p>
+                          <w:p>
+                            <w:pPr>
+                              <w:rPr>
+                                <w:rFonts w:ascii="Readex Pro" w:hAnsi="Readex Pro" w:cs="Readex Pro"/>
+                                <w:b/>
+                                <w:bCs/>
+                                <w:color w:val="121F98"/>
+                              </w:rPr>
+                            </w:pPr>
+                            <w:r>
+                              <w:rPr>
+                                <w:rFonts w:ascii="Readex Pro" w:hAnsi="Readex Pro" w:cs="Readex Pro"/>
+                                <w:b/>
+                                <w:bCs/>
+                                <w:color w:val="121F98"/>
+                              </w:rPr>
+                              <w:t xml:space="preserve">- partenaire aves autre </w:t>
+                            </w:r>
+                            <w:proofErr w:type="spellStart"/>
+                            <w:r>
+                              <w:rPr>
+                                <w:rFonts w:ascii="Readex Pro" w:hAnsi="Readex Pro" w:cs="Readex Pro"/>
+                                <w:b/>
+                                <w:bCs/>
+                                <w:color w:val="121F98"/>
+                              </w:rPr>
+                              <w:t>vendeures</w:t>
+                            </w:r>
+                            <w:proofErr w:type="spellEnd"/>
+                            <w:r>
+                              <w:rPr>
+                                <w:rFonts w:ascii="Readex Pro" w:hAnsi="Readex Pro" w:cs="Readex Pro"/>
+                                <w:b/>
+                                <w:bCs/>
+                                <w:color w:val="121F98"/>
+                              </w:rPr>
+                              <w:t>.</w:t>
+                            </w:r>
+                          </w:p>
+                        </w:txbxContent>
+                      </wps:txbx>
+                      <wps:bodyPr rot="0" spcFirstLastPara="0" vertOverflow="overflow" horzOverflow="overflow" vert="horz" wrap="square" lIns="91440" tIns="45720" rIns="91440" bIns="45720" numCol="1" spcCol="0" rtlCol="0" fromWordArt="0" anchor="t" anchorCtr="0" forceAA="0" compatLnSpc="1">
+                        <a:prstTxWarp prst="textNoShape">
+                          <a:avLst/>
+                        </a:prstTxWarp>
+                        <a:spAutoFit/>
+                      </wps:bodyPr>
+                    </wps:wsp>
+                  </a:graphicData>
+                </a:graphic>
+                <wp14:sizeRelH relativeFrom="margin">
+                  <wp14:pctWidth>0</wp14:pctWidth>
+                </wp14:sizeRelH>
+                <wp14:sizeRelV relativeFrom="margin">
+                  <wp14:pctHeight>0</wp14:pctHeight>
+                </wp14:sizeRelV>
+              </wp:anchor>
+            </w:drawing>
+          </mc:Choice>
+          <mc:Fallback>
+            <w:pict>
+              <v:rect w14:anchorId="297B8290" id="Rectangle 30" o:spid="_x0000_s1033" style="position:absolute;margin-left:347.55pt;margin-top:276.1pt;width:391.15pt;height:124.65pt;z-index:251685888;visibility:visible;mso-wrap-style:square;mso-width-percent:0;mso-height-percent:0;mso-wrap-distance-left:9pt;mso-wrap-distance-top:0;mso-wrap-distance-right:9pt;mso-wrap-distance-bottom:0;mso-position-horizontal:absolute;mso-position-horizontal-relative:margin;mso-position-vertical:absolute;mso-position-vertical-relative:text;mso-width-percent:0;mso-height-percent:0;mso-width-relative:margin;mso-height-relative:margin;v-text-anchor:top" o:gfxdata="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" fillcolor="white [3212]" strokecolor="#121f98" strokeweight="2.25pt">
+                <v:fill opacity="40606f"/>
+                <v:textbox style="mso-fit-shape-to-text:t">
+                  <w:txbxContent>
+                    <w:p>
+                      <w:pPr>
+                        <w:rPr>
+                          <w:rFonts w:ascii="Readex Pro" w:hAnsi="Readex Pro" w:cs="Readex Pro"/>
+                          <w:b/>
+                          <w:bCs/>
+                          <w:color w:val="000000" w:themeColor="text1"/>
+                        </w:rPr>
+                      </w:pPr>
+                      <w:r>
+                        <w:rPr>
+                          <w:rFonts w:ascii="Readex Pro" w:hAnsi="Readex Pro" w:cs="Readex Pro"/>
+                          <w:b/>
+                          <w:bCs/>
+                          <w:color w:val="000000" w:themeColor="text1"/>
+                        </w:rPr>
+                        <w:t>Flux de revenus</w:t>
+                      </w:r>
+                    </w:p>
+                    <w:p>
+                      <w:pPr>
+                        <w:rPr>
+                          <w:rFonts w:ascii="Readex Pro" w:hAnsi="Readex Pro" w:cs="Readex Pro"/>
+                          <w:b/>
+                          <w:bCs/>
+                          <w:color w:val="121F98"/>
+                        </w:rPr>
+                      </w:pPr>
+                      <w:r>
+                        <w:rPr>
+                          <w:rFonts w:ascii="Readex Pro" w:hAnsi="Readex Pro" w:cs="Readex Pro"/>
+                          <w:b/>
+                          <w:bCs/>
+                          <w:color w:val="121F98"/>
+                        </w:rPr>
+                        <w:t xml:space="preserve">- </w:t>
+                      </w:r>
+                      <w:r>
+                        <w:rPr>
+                          <w:rFonts w:ascii="Readex Pro" w:hAnsi="Readex Pro" w:cs="Readex Pro"/>
+                          <w:b/>
+                          <w:bCs/>
+                          <w:color w:val="121F98"/>
+                        </w:rPr>
+                        <w:t xml:space="preserve"> </w:t>
+                      </w:r>
+                      <w:r>
+                        <w:rPr>
+                          <w:rFonts w:ascii="Readex Pro" w:hAnsi="Readex Pro" w:cs="Readex Pro"/>
+                          <w:b/>
+                          <w:bCs/>
+                          <w:color w:val="121F98"/>
+                        </w:rPr>
+                        <w:t xml:space="preserve">augmentation des ventes en </w:t>
+                      </w:r>
+                      <w:proofErr w:type="spellStart"/>
+                      <w:r>
+                        <w:rPr>
+                          <w:rFonts w:ascii="Readex Pro" w:hAnsi="Readex Pro" w:cs="Readex Pro"/>
+                          <w:b/>
+                          <w:bCs/>
+                          <w:color w:val="121F98"/>
+                        </w:rPr>
+                        <w:t>magazin</w:t>
+                      </w:r>
+                      <w:proofErr w:type="spellEnd"/>
+                      <w:r>
+                        <w:rPr>
+                          <w:rFonts w:ascii="Readex Pro" w:hAnsi="Readex Pro" w:cs="Readex Pro"/>
+                          <w:b/>
+                          <w:bCs/>
+                          <w:color w:val="121F98"/>
+                        </w:rPr>
+                        <w:t xml:space="preserve"> </w:t>
+                      </w:r>
+                      <w:proofErr w:type="spellStart"/>
+                      <w:r>
+                        <w:rPr>
+                          <w:rFonts w:ascii="Readex Pro" w:hAnsi="Readex Pro" w:cs="Readex Pro"/>
+                          <w:b/>
+                          <w:bCs/>
+                          <w:color w:val="121F98"/>
+                        </w:rPr>
+                        <w:t>grace</w:t>
+                      </w:r>
+                      <w:proofErr w:type="spellEnd"/>
+                      <w:r>
+                        <w:rPr>
+                          <w:rFonts w:ascii="Readex Pro" w:hAnsi="Readex Pro" w:cs="Readex Pro"/>
+                          <w:b/>
+                          <w:bCs/>
+                          <w:color w:val="121F98"/>
+                        </w:rPr>
+                        <w:t xml:space="preserve"> </w:t>
+                      </w:r>
+                      <w:proofErr w:type="gramStart"/>
+                      <w:r>
+                        <w:rPr>
+                          <w:rFonts w:ascii="Readex Pro" w:hAnsi="Readex Pro" w:cs="Readex Pro"/>
+                          <w:b/>
+                          <w:bCs/>
+                          <w:color w:val="121F98"/>
+                        </w:rPr>
+                        <w:t>aux pochette personnalisé</w:t>
+                      </w:r>
+                      <w:proofErr w:type="gramEnd"/>
+                    </w:p>
+                    <w:p>
+                      <w:pPr>
+                        <w:rPr>
+                          <w:rFonts w:ascii="Readex Pro" w:hAnsi="Readex Pro" w:cs="Readex Pro"/>
+                          <w:b/>
+                          <w:bCs/>
+                          <w:color w:val="121F98"/>
+                        </w:rPr>
+                      </w:pPr>
+                      <w:r>
+                        <w:rPr>
+                          <w:rFonts w:ascii="Readex Pro" w:hAnsi="Readex Pro" w:cs="Readex Pro"/>
+                          <w:b/>
+                          <w:bCs/>
+                          <w:color w:val="121F98"/>
+                        </w:rPr>
+                        <w:t xml:space="preserve">- combinaison aves </w:t>
+                      </w:r>
+                      <w:r>
+                        <w:rPr>
+                          <w:rFonts w:ascii="Readex Pro" w:hAnsi="Readex Pro" w:cs="Readex Pro"/>
+                          <w:b/>
+                          <w:bCs/>
+                          <w:color w:val="121F98"/>
+                        </w:rPr>
+                        <w:t xml:space="preserve">accessoires : </w:t>
+                      </w:r>
+                      <w:r>
+                        <w:rPr>
+                          <w:rFonts w:ascii="Readex Pro" w:hAnsi="Readex Pro" w:cs="Readex Pro"/>
+                          <w:b/>
+                          <w:bCs/>
+                          <w:color w:val="121F98"/>
+                        </w:rPr>
+                        <w:t>un smartphone + une coque personnalisée</w:t>
+                      </w:r>
+                    </w:p>
+                    <w:p>
+                      <w:pPr>
+                        <w:rPr>
+                          <w:rFonts w:ascii="Readex Pro" w:hAnsi="Readex Pro" w:cs="Readex Pro"/>
+                          <w:b/>
+                          <w:bCs/>
+                          <w:color w:val="121F98"/>
+                        </w:rPr>
+                      </w:pPr>
+                      <w:r>
+                        <w:rPr>
+                          <w:rFonts w:ascii="Readex Pro" w:hAnsi="Readex Pro" w:cs="Readex Pro"/>
+                          <w:b/>
+                          <w:bCs/>
+                          <w:color w:val="121F98"/>
+                        </w:rPr>
+                        <w:t xml:space="preserve">- partenaire aves autre </w:t>
+                      </w:r>
+                      <w:proofErr w:type="spellStart"/>
+                      <w:r>
+                        <w:rPr>
+                          <w:rFonts w:ascii="Readex Pro" w:hAnsi="Readex Pro" w:cs="Readex Pro"/>
+                          <w:b/>
+                          <w:bCs/>
+                          <w:color w:val="121F98"/>
+                        </w:rPr>
+                        <w:t>vendeures</w:t>
+                      </w:r>
+                      <w:proofErr w:type="spellEnd"/>
+                      <w:r>
+                        <w:rPr>
+                          <w:rFonts w:ascii="Readex Pro" w:hAnsi="Readex Pro" w:cs="Readex Pro"/>
+                          <w:b/>
+                          <w:bCs/>
+                          <w:color w:val="121F98"/>
+                        </w:rPr>
+                        <w:t>.</w:t>
+                      </w:r>
+                    </w:p>
+                  </w:txbxContent>
+                </v:textbox>
+                <w10:wrap anchorx="margin"/>
+              </v:rect>
+            </w:pict>
+          </mc:Fallback>
+        </mc:AlternateContent>
+      </w:r>
+      <w:r>
+        <w:rPr>
+          <w:rFonts w:ascii="Readex Pro" w:hAnsi="Readex Pro" w:cs="Readex Pro"/>
+          <w:noProof/>
+          <w:color w:val="FFFFFF" w:themeColor="background1"/>
+          <w:sz w:val="22"/>
+          <w:szCs w:val="22"/>
+          <w:lang w:eastAsia="ja-JP"/>
+        </w:rPr>
+        <mc:AlternateContent>
+          <mc:Choice Requires="wps">
+            <w:drawing>
+              <wp:anchor distT="0" distB="0" distL="114300" distR="114300" simplePos="0" relativeHeight="251675648" behindDoc="0" locked="0" layoutInCell="1" allowOverlap="1" wp14:anchorId="7E426849" wp14:editId="5C129557">
+                <wp:simplePos x="0" y="0"/>
+                <wp:positionH relativeFrom="margin">
+                  <wp:posOffset>5423961</wp:posOffset>
+                </wp:positionH>
+                <wp:positionV relativeFrom="margin">
+                  <wp:posOffset>1937183</wp:posOffset>
+                </wp:positionV>
+                <wp:extent cx="1979930" cy="1868470"/>
+                <wp:effectExtent l="19050" t="19050" r="20320" b="17780"/>
+                <wp:wrapNone/>
+                <wp:docPr id="26" name="Rectangle 26"/>
+                <wp:cNvGraphicFramePr/>
+                <a:graphic xmlns:a="http://schemas.openxmlformats.org/drawingml/2006/main">
+                  <a:graphicData uri="http://schemas.microsoft.com/office/word/2010/wordprocessingShape">
+                    <wps:wsp>
+                      <wps:cNvSpPr/>
+                      <wps:spPr>
+                        <a:xfrm>
+                          <a:off x="0" y="0"/>
+                          <a:ext cx="1979930" cy="1868470"/>
+                        </a:xfrm>
+                        <a:prstGeom prst="rect">
+                          <a:avLst/>
+                        </a:prstGeom>
+                        <a:solidFill>
+                          <a:schemeClr val="bg1">
+                            <a:alpha val="62000"/>
+                          </a:schemeClr>
+                        </a:solidFill>
+                        <a:ln w="28575">
+                          <a:solidFill>
+                            <a:srgbClr val="121F98"/>
+                          </a:solidFill>
+                        </a:ln>
+                      </wps:spPr>
+                      <wps:style>
+                        <a:lnRef idx="2">
+                          <a:schemeClr val="accent1">
+                            <a:shade val="50000"/>
+                          </a:schemeClr>
+                        </a:lnRef>
+                        <a:fillRef idx="1">
+                          <a:schemeClr val="accent1"/>
+                        </a:fillRef>
+                        <a:effectRef idx="0">
+                          <a:schemeClr val="accent1"/>
+                        </a:effectRef>
+                        <a:fontRef idx="minor">
+                          <a:schemeClr val="lt1"/>
+                        </a:fontRef>
+                      </wps:style>
+                      <wps:txbx>
+                        <w:txbxContent>
+                          <w:p>
+                            <w:pPr>
+                              <w:rPr>
+                                <w:rFonts w:ascii="Readex Pro" w:hAnsi="Readex Pro" w:cs="Readex Pro"/>
+                                <w:b/>
+                                <w:bCs/>
+                                <w:color w:val="000000" w:themeColor="text1"/>
+                              </w:rPr>
+                            </w:pPr>
+                            <w:r>
+                              <w:rPr>
+                                <w:rFonts w:ascii="Readex Pro" w:hAnsi="Readex Pro" w:cs="Readex Pro"/>
+                                <w:b/>
+                                <w:bCs/>
+                                <w:color w:val="000000" w:themeColor="text1"/>
+                              </w:rPr>
+                              <w:t>Canaux</w:t>
+                            </w:r>
+                          </w:p>
+                          <w:p>
+                            <w:pPr>
+                              <w:rPr>
+                                <w:rFonts w:ascii="Readex Pro" w:hAnsi="Readex Pro" w:cs="Readex Pro"/>
+                                <w:b/>
+                                <w:bCs/>
+                                <w:color w:val="121F98"/>
+                              </w:rPr>
+                            </w:pPr>
+                            <w:r>
+                              <w:rPr>
+                                <w:rFonts w:ascii="Readex Pro" w:hAnsi="Readex Pro" w:cs="Readex Pro"/>
+                                <w:b/>
+                                <w:bCs/>
+                                <w:color w:val="121F98"/>
+                              </w:rPr>
+                              <w:t>- vente et commandes directement en magasin.</w:t>
+                            </w:r>
+                          </w:p>
+                          <w:p>
+                            <w:pPr>
+                              <w:rPr>
+                                <w:rFonts w:ascii="Readex Pro" w:hAnsi="Readex Pro" w:cs="Readex Pro"/>
+                                <w:b/>
+                                <w:bCs/>
+                                <w:color w:val="121F98"/>
+                              </w:rPr>
+                            </w:pPr>
+                            <w:r>
+                              <w:rPr>
+                                <w:rFonts w:ascii="Readex Pro" w:hAnsi="Readex Pro" w:cs="Readex Pro"/>
+                                <w:b/>
+                                <w:bCs/>
+                                <w:color w:val="121F98"/>
+                              </w:rPr>
                               <w:t xml:space="preserve">- </w:t>
                             </w:r>
                             <w:r>
@@ -3342,16 +3579,84 @@
                                 <w:bCs/>
                                 <w:color w:val="121F98"/>
                               </w:rPr>
-                              <w:t>Infrastructure technologique</w:t>
-                            </w:r>
-                            <w:r>
-                              <w:rPr>
-                                <w:rFonts w:ascii="Readex Pro" w:hAnsi="Readex Pro" w:cs="Readex Pro"/>
-                                <w:b/>
-                                <w:bCs/>
-                                <w:color w:val="121F98"/>
-                              </w:rPr>
-                              <w:cr/>
+                              <w:t xml:space="preserve">publicité </w:t>
+                            </w:r>
+                            <w:proofErr w:type="gramStart"/>
+                            <w:r>
+                              <w:rPr>
+                                <w:rFonts w:ascii="Readex Pro" w:hAnsi="Readex Pro" w:cs="Readex Pro"/>
+                                <w:b/>
+                                <w:bCs/>
+                                <w:color w:val="121F98"/>
+                              </w:rPr>
+                              <w:t>local(</w:t>
+                            </w:r>
+                            <w:proofErr w:type="gramEnd"/>
+                            <w:r>
+                              <w:rPr>
+                                <w:rFonts w:ascii="Readex Pro" w:hAnsi="Readex Pro" w:cs="Readex Pro"/>
+                                <w:b/>
+                                <w:bCs/>
+                                <w:color w:val="121F98"/>
+                              </w:rPr>
+                              <w:t xml:space="preserve">affiche des </w:t>
+                            </w:r>
+                            <w:r>
+                              <w:rPr>
+                                <w:rFonts w:ascii="Readex Pro" w:hAnsi="Readex Pro" w:cs="Readex Pro"/>
+                                <w:b/>
+                                <w:bCs/>
+                                <w:color w:val="121F98"/>
+                              </w:rPr>
+                              <w:t>échantillon</w:t>
+                            </w:r>
+                            <w:r>
+                              <w:rPr>
+                                <w:rFonts w:ascii="Readex Pro" w:hAnsi="Readex Pro" w:cs="Readex Pro"/>
+                                <w:b/>
+                                <w:bCs/>
+                                <w:color w:val="121F98"/>
+                              </w:rPr>
+                              <w:t>.</w:t>
+                            </w:r>
+                          </w:p>
+                          <w:p>
+                            <w:pPr>
+                              <w:rPr>
+                                <w:rFonts w:ascii="Readex Pro" w:hAnsi="Readex Pro" w:cs="Readex Pro"/>
+                                <w:b/>
+                                <w:bCs/>
+                                <w:color w:val="121F98"/>
+                              </w:rPr>
+                            </w:pPr>
+                            <w:r>
+                              <w:rPr>
+                                <w:rFonts w:ascii="Readex Pro" w:hAnsi="Readex Pro" w:cs="Readex Pro"/>
+                                <w:b/>
+                                <w:bCs/>
+                                <w:color w:val="121F98"/>
+                              </w:rPr>
+                              <w:t xml:space="preserve">- </w:t>
+                            </w:r>
+                            <w:proofErr w:type="spellStart"/>
+                            <w:r>
+                              <w:rPr>
+                                <w:rFonts w:ascii="Readex Pro" w:hAnsi="Readex Pro" w:cs="Readex Pro"/>
+                                <w:b/>
+                                <w:bCs/>
+                                <w:color w:val="121F98"/>
+                              </w:rPr>
+                              <w:t>résaux</w:t>
+                            </w:r>
+                            <w:proofErr w:type="spellEnd"/>
+                            <w:r>
+                              <w:rPr>
+                                <w:rFonts w:ascii="Readex Pro" w:hAnsi="Readex Pro" w:cs="Readex Pro"/>
+                                <w:b/>
+                                <w:bCs/>
+                                <w:color w:val="121F98"/>
+                              </w:rPr>
+                              <w:t xml:space="preserve"> sociaux </w:t>
                             </w:r>
                           </w:p>
                         </w:txbxContent>
@@ -3376,7 +3681,7 @@
           </mc:Choice>
           <mc:Fallback>
             <w:pict>
-              <v:rect w14:anchorId="40AEE0A3" id="Rectangle 27" o:spid="_x0000_s1034" style="position:absolute;margin-left:115.1pt;margin-top:204.75pt;width:155.9pt;height:106.3pt;z-index:251681792;visibility:visible;mso-wrap-style:square;mso-width-percent:0;mso-height-percent:0;mso-wrap-distance-left:9pt;mso-wrap-distance-top:0;mso-wrap-distance-right:9pt;mso-wrap-distance-bottom:0;mso-position-horizontal:absolute;mso-position-horizontal-relative:margin;mso-position-vertical:absolute;mso-position-vertical-relative:margin;mso-width-percent:0;mso-height-percent:0;mso-width-relative:margin;mso-height-relative:margin;v-text-anchor:top" o:gfxdata="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" fillcolor="white [3212]" strokecolor="#121f98" strokeweight="2.25pt">
+              <v:rect w14:anchorId="7E426849" id="Rectangle 26" o:spid="_x0000_s1034" style="position:absolute;margin-left:427.1pt;margin-top:152.55pt;width:155.9pt;height:147.1pt;z-index:251675648;visibility:visible;mso-wrap-style:square;mso-width-percent:0;mso-height-percent:0;mso-wrap-distance-left:9pt;mso-wrap-distance-top:0;mso-wrap-distance-right:9pt;mso-wrap-distance-bottom:0;mso-position-horizontal:absolute;mso-position-horizontal-relative:margin;mso-position-vertical:absolute;mso-position-vertical-relative:margin;mso-width-percent:0;mso-height-percent:0;mso-width-relative:margin;mso-height-relative:margin;v-text-anchor:top" o:gfxdata="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" fillcolor="white [3212]" strokecolor="#121f98" strokeweight="2.25pt">
                 <v:fill opacity="40606f"/>
                 <v:textbox>
                   <w:txbxContent>
@@ -3396,7 +3701,7 @@
                           <w:bCs/>
                           <w:color w:val="000000" w:themeColor="text1"/>
                         </w:rPr>
-                        <w:t>Ressources clés</w:t>
+                        <w:t>Canaux</w:t>
                       </w:r>
                     </w:p>
                     <w:p>
@@ -3410,39 +3715,12 @@
                       </w:pPr>
                       <w:r>
                         <w:rPr>
-                          <w:rFonts w:ascii="Readex Pro" w:hAnsi="Readex Pro" w:cs="Readex Pro" w:hint="eastAsia"/>
-                          <w:b/>
-                          <w:bCs/>
-                          <w:color w:val="121F98"/>
-                        </w:rPr>
-                        <w:t>-</w:t>
-                      </w:r>
-                      <w:r>
-                        <w:rPr>
-                          <w:rFonts w:ascii="Readex Pro" w:hAnsi="Readex Pro" w:cs="Readex Pro" w:hint="eastAsia"/>
-                          <w:b/>
-                          <w:bCs/>
-                          <w:color w:val="121F98"/>
-                        </w:rPr>
-                        <w:t xml:space="preserve"> </w:t>
-                      </w:r>
-                      <w:r>
-                        <w:rPr>
-                          <w:rFonts w:ascii="Readex Pro" w:hAnsi="Readex Pro" w:cs="Readex Pro" w:hint="eastAsia"/>
-                          <w:b/>
-                          <w:bCs/>
-                          <w:color w:val="121F98"/>
-                        </w:rPr>
-                        <w:t>É</w:t>
-                      </w:r>
-                      <w:r>
-                        <w:rPr>
-                          <w:rFonts w:ascii="Readex Pro" w:hAnsi="Readex Pro" w:cs="Readex Pro"/>
-                          <w:b/>
-                          <w:bCs/>
-                          <w:color w:val="121F98"/>
-                        </w:rPr>
-                        <w:t>quipe technique</w:t>
+                          <w:rFonts w:ascii="Readex Pro" w:hAnsi="Readex Pro" w:cs="Readex Pro"/>
+                          <w:b/>
+                          <w:bCs/>
+                          <w:color w:val="121F98"/>
+                        </w:rPr>
+                        <w:t>- vente et commandes directement en magasin.</w:t>
                       </w:r>
                     </w:p>
                     <w:p>
@@ -3470,16 +3748,844 @@
                           <w:bCs/>
                           <w:color w:val="121F98"/>
                         </w:rPr>
-                        <w:t>Infrastructure technologique</w:t>
-                      </w:r>
-                      <w:r>
-                        <w:rPr>
-                          <w:rFonts w:ascii="Readex Pro" w:hAnsi="Readex Pro" w:cs="Readex Pro"/>
-                          <w:b/>
-                          <w:bCs/>
-                          <w:color w:val="121F98"/>
-                        </w:rPr>
-                        <w:cr/>
+                        <w:t xml:space="preserve">publicité </w:t>
+                      </w:r>
+                      <w:proofErr w:type="gramStart"/>
+                      <w:r>
+                        <w:rPr>
+                          <w:rFonts w:ascii="Readex Pro" w:hAnsi="Readex Pro" w:cs="Readex Pro"/>
+                          <w:b/>
+                          <w:bCs/>
+                          <w:color w:val="121F98"/>
+                        </w:rPr>
+                        <w:t>local(</w:t>
+                      </w:r>
+                      <w:proofErr w:type="gramEnd"/>
+                      <w:r>
+                        <w:rPr>
+                          <w:rFonts w:ascii="Readex Pro" w:hAnsi="Readex Pro" w:cs="Readex Pro"/>
+                          <w:b/>
+                          <w:bCs/>
+                          <w:color w:val="121F98"/>
+                        </w:rPr>
+                        <w:t xml:space="preserve">affiche des </w:t>
+                      </w:r>
+                      <w:r>
+                        <w:rPr>
+                          <w:rFonts w:ascii="Readex Pro" w:hAnsi="Readex Pro" w:cs="Readex Pro"/>
+                          <w:b/>
+                          <w:bCs/>
+                          <w:color w:val="121F98"/>
+                        </w:rPr>
+                        <w:t>échantillon</w:t>
+                      </w:r>
+                      <w:r>
+                        <w:rPr>
+                          <w:rFonts w:ascii="Readex Pro" w:hAnsi="Readex Pro" w:cs="Readex Pro"/>
+                          <w:b/>
+                          <w:bCs/>
+                          <w:color w:val="121F98"/>
+                        </w:rPr>
+                        <w:t>.</w:t>
+                      </w:r>
+                    </w:p>
+                    <w:p>
+                      <w:pPr>
+                        <w:rPr>
+                          <w:rFonts w:ascii="Readex Pro" w:hAnsi="Readex Pro" w:cs="Readex Pro"/>
+                          <w:b/>
+                          <w:bCs/>
+                          <w:color w:val="121F98"/>
+                        </w:rPr>
+                      </w:pPr>
+                      <w:r>
+                        <w:rPr>
+                          <w:rFonts w:ascii="Readex Pro" w:hAnsi="Readex Pro" w:cs="Readex Pro"/>
+                          <w:b/>
+                          <w:bCs/>
+                          <w:color w:val="121F98"/>
+                        </w:rPr>
+                        <w:t xml:space="preserve">- </w:t>
+                      </w:r>
+                      <w:proofErr w:type="spellStart"/>
+                      <w:r>
+                        <w:rPr>
+                          <w:rFonts w:ascii="Readex Pro" w:hAnsi="Readex Pro" w:cs="Readex Pro"/>
+                          <w:b/>
+                          <w:bCs/>
+                          <w:color w:val="121F98"/>
+                        </w:rPr>
+                        <w:t>résaux</w:t>
+                      </w:r>
+                      <w:proofErr w:type="spellEnd"/>
+                      <w:r>
+                        <w:rPr>
+                          <w:rFonts w:ascii="Readex Pro" w:hAnsi="Readex Pro" w:cs="Readex Pro"/>
+                          <w:b/>
+                          <w:bCs/>
+                          <w:color w:val="121F98"/>
+                        </w:rPr>
+                        <w:t xml:space="preserve"> sociaux </w:t>
+                      </w:r>
+                    </w:p>
+                  </w:txbxContent>
+                </v:textbox>
+                <w10:wrap anchorx="margin" anchory="margin"/>
+              </v:rect>
+            </w:pict>
+          </mc:Fallback>
+        </mc:AlternateContent>
+      </w:r>
+      <w:r>
+        <w:rPr>
+          <w:rFonts w:ascii="Readex Pro" w:hAnsi="Readex Pro" w:cs="Readex Pro"/>
+          <w:noProof/>
+          <w:color w:val="FFFFFF" w:themeColor="background1"/>
+          <w:sz w:val="22"/>
+          <w:szCs w:val="22"/>
+          <w:lang w:eastAsia="ja-JP"/>
+        </w:rPr>
+        <mc:AlternateContent>
+          <mc:Choice Requires="wps">
+            <w:drawing>
+              <wp:anchor distT="0" distB="0" distL="114300" distR="114300" simplePos="0" relativeHeight="251683840" behindDoc="0" locked="0" layoutInCell="1" allowOverlap="1" wp14:anchorId="3D9C7C77" wp14:editId="7C85A1D3">
+                <wp:simplePos x="0" y="0"/>
+                <wp:positionH relativeFrom="margin">
+                  <wp:posOffset>-509905</wp:posOffset>
+                </wp:positionH>
+                <wp:positionV relativeFrom="margin">
+                  <wp:posOffset>3814445</wp:posOffset>
+                </wp:positionV>
+                <wp:extent cx="4931410" cy="1713865"/>
+                <wp:effectExtent l="19050" t="19050" r="21590" b="19685"/>
+                <wp:wrapNone/>
+                <wp:docPr id="29" name="Rectangle 29"/>
+                <wp:cNvGraphicFramePr/>
+                <a:graphic xmlns:a="http://schemas.openxmlformats.org/drawingml/2006/main">
+                  <a:graphicData uri="http://schemas.microsoft.com/office/word/2010/wordprocessingShape">
+                    <wps:wsp>
+                      <wps:cNvSpPr/>
+                      <wps:spPr>
+                        <a:xfrm>
+                          <a:off x="0" y="0"/>
+                          <a:ext cx="4931410" cy="1713865"/>
+                        </a:xfrm>
+                        <a:prstGeom prst="rect">
+                          <a:avLst/>
+                        </a:prstGeom>
+                        <a:solidFill>
+                          <a:schemeClr val="bg1">
+                            <a:alpha val="62000"/>
+                          </a:schemeClr>
+                        </a:solidFill>
+                        <a:ln w="28575">
+                          <a:solidFill>
+                            <a:srgbClr val="121F98"/>
+                          </a:solidFill>
+                        </a:ln>
+                      </wps:spPr>
+                      <wps:style>
+                        <a:lnRef idx="2">
+                          <a:schemeClr val="accent1">
+                            <a:shade val="50000"/>
+                          </a:schemeClr>
+                        </a:lnRef>
+                        <a:fillRef idx="1">
+                          <a:schemeClr val="accent1"/>
+                        </a:fillRef>
+                        <a:effectRef idx="0">
+                          <a:schemeClr val="accent1"/>
+                        </a:effectRef>
+                        <a:fontRef idx="minor">
+                          <a:schemeClr val="lt1"/>
+                        </a:fontRef>
+                      </wps:style>
+                      <wps:txbx>
+                        <w:txbxContent>
+                          <w:p>
+                            <w:pPr>
+                              <w:rPr>
+                                <w:rFonts w:ascii="Readex Pro" w:hAnsi="Readex Pro" w:cs="Readex Pro"/>
+                                <w:b/>
+                                <w:bCs/>
+                                <w:color w:val="000000" w:themeColor="text1"/>
+                              </w:rPr>
+                            </w:pPr>
+                            <w:r>
+                              <w:rPr>
+                                <w:rFonts w:ascii="Readex Pro" w:hAnsi="Readex Pro" w:cs="Readex Pro"/>
+                                <w:b/>
+                                <w:bCs/>
+                                <w:color w:val="000000" w:themeColor="text1"/>
+                              </w:rPr>
+                              <w:t>Structure de coûts</w:t>
+                            </w:r>
+                          </w:p>
+                          <w:p>
+                            <w:pPr>
+                              <w:rPr>
+                                <w:rFonts w:ascii="Readex Pro" w:hAnsi="Readex Pro" w:cs="Readex Pro"/>
+                                <w:b/>
+                                <w:bCs/>
+                                <w:color w:val="121F98"/>
+                              </w:rPr>
+                            </w:pPr>
+                            <w:r>
+                              <w:rPr>
+                                <w:rFonts w:ascii="Readex Pro" w:hAnsi="Readex Pro" w:cs="Readex Pro"/>
+                                <w:b/>
+                                <w:bCs/>
+                                <w:color w:val="121F98"/>
+                                <w:rtl/>
+                              </w:rPr>
+                              <w:t xml:space="preserve"> </w:t>
+                            </w:r>
+                            <w:r>
+                              <w:rPr>
+                                <w:rFonts w:ascii="Readex Pro" w:hAnsi="Readex Pro" w:cs="Readex Pro"/>
+                                <w:b/>
+                                <w:bCs/>
+                                <w:color w:val="121F98"/>
+                              </w:rPr>
+                              <w:t xml:space="preserve">- achat </w:t>
+                            </w:r>
+                            <w:proofErr w:type="gramStart"/>
+                            <w:r>
+                              <w:rPr>
+                                <w:rFonts w:ascii="Readex Pro" w:hAnsi="Readex Pro" w:cs="Readex Pro"/>
+                                <w:b/>
+                                <w:bCs/>
+                                <w:color w:val="121F98"/>
+                              </w:rPr>
+                              <w:t>des pochette</w:t>
+                            </w:r>
+                            <w:proofErr w:type="gramEnd"/>
+                            <w:r>
+                              <w:rPr>
+                                <w:rFonts w:ascii="Readex Pro" w:hAnsi="Readex Pro" w:cs="Readex Pro"/>
+                                <w:b/>
+                                <w:bCs/>
+                                <w:color w:val="121F98"/>
+                              </w:rPr>
+                              <w:t xml:space="preserve"> en gros.</w:t>
+                            </w:r>
+                          </w:p>
+                          <w:p>
+                            <w:pPr>
+                              <w:rPr>
+                                <w:rFonts w:ascii="Readex Pro" w:hAnsi="Readex Pro" w:cs="Readex Pro"/>
+                                <w:b/>
+                                <w:bCs/>
+                                <w:color w:val="121F98"/>
+                              </w:rPr>
+                            </w:pPr>
+                            <w:r>
+                              <w:rPr>
+                                <w:rFonts w:ascii="Readex Pro" w:hAnsi="Readex Pro" w:cs="Readex Pro"/>
+                                <w:b/>
+                                <w:bCs/>
+                                <w:color w:val="121F98"/>
+                              </w:rPr>
+                              <w:t xml:space="preserve">- logiciel de montage images (Photoshop, </w:t>
+                            </w:r>
+                            <w:proofErr w:type="spellStart"/>
+                            <w:r>
+                              <w:rPr>
+                                <w:rFonts w:ascii="Readex Pro" w:hAnsi="Readex Pro" w:cs="Readex Pro"/>
+                                <w:b/>
+                                <w:bCs/>
+                                <w:color w:val="121F98"/>
+                              </w:rPr>
+                              <w:t>illustrator</w:t>
+                            </w:r>
+                            <w:proofErr w:type="spellEnd"/>
+                            <w:r>
+                              <w:rPr>
+                                <w:rFonts w:ascii="Readex Pro" w:hAnsi="Readex Pro" w:cs="Readex Pro"/>
+                                <w:b/>
+                                <w:bCs/>
+                                <w:color w:val="121F98"/>
+                              </w:rPr>
+                              <w:t xml:space="preserve"> …).</w:t>
+                            </w:r>
+                          </w:p>
+                          <w:p>
+                            <w:pPr>
+                              <w:rPr>
+                                <w:rFonts w:ascii="Readex Pro" w:hAnsi="Readex Pro" w:cs="Readex Pro"/>
+                                <w:b/>
+                                <w:bCs/>
+                                <w:color w:val="121F98"/>
+                              </w:rPr>
+                            </w:pPr>
+                            <w:r>
+                              <w:rPr>
+                                <w:rFonts w:ascii="Readex Pro" w:hAnsi="Readex Pro" w:cs="Readex Pro"/>
+                                <w:b/>
+                                <w:bCs/>
+                                <w:color w:val="121F98"/>
+                              </w:rPr>
+                              <w:t>- Publicité en ligne</w:t>
+                            </w:r>
+                            <w:r>
+                              <w:rPr>
+                                <w:rFonts w:ascii="Readex Pro" w:hAnsi="Readex Pro" w:cs="Readex Pro"/>
+                                <w:b/>
+                                <w:bCs/>
+                                <w:color w:val="121F98"/>
+                              </w:rPr>
+                              <w:t>.</w:t>
+                            </w:r>
+                          </w:p>
+                          <w:p>
+                            <w:pPr>
+                              <w:rPr>
+                                <w:rFonts w:ascii="Readex Pro" w:hAnsi="Readex Pro" w:cs="Readex Pro"/>
+                                <w:b/>
+                                <w:bCs/>
+                                <w:color w:val="121F98"/>
+                              </w:rPr>
+                            </w:pPr>
+                            <w:r>
+                              <w:rPr>
+                                <w:rFonts w:ascii="Readex Pro" w:hAnsi="Readex Pro" w:cs="Readex Pro"/>
+                                <w:b/>
+                                <w:bCs/>
+                                <w:color w:val="121F98"/>
+                              </w:rPr>
+                              <w:t xml:space="preserve">- </w:t>
+                            </w:r>
+                            <w:proofErr w:type="spellStart"/>
+                            <w:r>
+                              <w:rPr>
+                                <w:rFonts w:ascii="Readex Pro" w:hAnsi="Readex Pro" w:cs="Readex Pro"/>
+                                <w:b/>
+                                <w:bCs/>
+                                <w:color w:val="121F98"/>
+                              </w:rPr>
+                              <w:t>deigners</w:t>
+                            </w:r>
+                            <w:proofErr w:type="spellEnd"/>
+                            <w:r>
+                              <w:rPr>
+                                <w:rFonts w:ascii="Readex Pro" w:hAnsi="Readex Pro" w:cs="Readex Pro"/>
+                                <w:b/>
+                                <w:bCs/>
+                                <w:color w:val="121F98"/>
+                              </w:rPr>
+                              <w:t xml:space="preserve"> : </w:t>
+                            </w:r>
+                            <w:r>
+                              <w:rPr>
+                                <w:rFonts w:ascii="Readex Pro" w:hAnsi="Readex Pro" w:cs="Readex Pro"/>
+                                <w:b/>
+                                <w:bCs/>
+                                <w:color w:val="121F98"/>
+                              </w:rPr>
+                              <w:t>Le temps et les efforts que je consacre</w:t>
+                            </w:r>
+                          </w:p>
+                        </w:txbxContent>
+                      </wps:txbx>
+                      <wps:bodyPr rot="0" spcFirstLastPara="0" vertOverflow="overflow" horzOverflow="overflow" vert="horz" wrap="square" lIns="91440" tIns="45720" rIns="91440" bIns="45720" numCol="1" spcCol="0" rtlCol="0" fromWordArt="0" anchor="t" anchorCtr="0" forceAA="0" compatLnSpc="1">
+                        <a:prstTxWarp prst="textNoShape">
+                          <a:avLst/>
+                        </a:prstTxWarp>
+                        <a:noAutofit/>
+                      </wps:bodyPr>
+                    </wps:wsp>
+                  </a:graphicData>
+                </a:graphic>
+                <wp14:sizeRelH relativeFrom="margin">
+                  <wp14:pctWidth>0</wp14:pctWidth>
+                </wp14:sizeRelH>
+                <wp14:sizeRelV relativeFrom="margin">
+                  <wp14:pctHeight>0</wp14:pctHeight>
+                </wp14:sizeRelV>
+              </wp:anchor>
+            </w:drawing>
+          </mc:Choice>
+          <mc:Fallback>
+            <w:pict>
+              <v:rect w14:anchorId="3D9C7C77" id="Rectangle 29" o:spid="_x0000_s1035" style="position:absolute;margin-left:-40.15pt;margin-top:300.35pt;width:388.3pt;height:134.95pt;z-index:251683840;visibility:visible;mso-wrap-style:square;mso-width-percent:0;mso-height-percent:0;mso-wrap-distance-left:9pt;mso-wrap-distance-top:0;mso-wrap-distance-right:9pt;mso-wrap-distance-bottom:0;mso-position-horizontal:absolute;mso-position-horizontal-relative:margin;mso-position-vertical:absolute;mso-position-vertical-relative:margin;mso-width-percent:0;mso-height-percent:0;mso-width-relative:margin;mso-height-relative:margin;v-text-anchor:top" o:gfxdata="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" fillcolor="white [3212]" strokecolor="#121f98" strokeweight="2.25pt">
+                <v:fill opacity="40606f"/>
+                <v:textbox>
+                  <w:txbxContent>
+                    <w:p>
+                      <w:pPr>
+                        <w:rPr>
+                          <w:rFonts w:ascii="Readex Pro" w:hAnsi="Readex Pro" w:cs="Readex Pro"/>
+                          <w:b/>
+                          <w:bCs/>
+                          <w:color w:val="000000" w:themeColor="text1"/>
+                        </w:rPr>
+                      </w:pPr>
+                      <w:r>
+                        <w:rPr>
+                          <w:rFonts w:ascii="Readex Pro" w:hAnsi="Readex Pro" w:cs="Readex Pro"/>
+                          <w:b/>
+                          <w:bCs/>
+                          <w:color w:val="000000" w:themeColor="text1"/>
+                        </w:rPr>
+                        <w:t>Structure de coûts</w:t>
+                      </w:r>
+                    </w:p>
+                    <w:p>
+                      <w:pPr>
+                        <w:rPr>
+                          <w:rFonts w:ascii="Readex Pro" w:hAnsi="Readex Pro" w:cs="Readex Pro"/>
+                          <w:b/>
+                          <w:bCs/>
+                          <w:color w:val="121F98"/>
+                        </w:rPr>
+                      </w:pPr>
+                      <w:r>
+                        <w:rPr>
+                          <w:rFonts w:ascii="Readex Pro" w:hAnsi="Readex Pro" w:cs="Readex Pro"/>
+                          <w:b/>
+                          <w:bCs/>
+                          <w:color w:val="121F98"/>
+                          <w:rtl/>
+                        </w:rPr>
+                        <w:t xml:space="preserve"> </w:t>
+                      </w:r>
+                      <w:r>
+                        <w:rPr>
+                          <w:rFonts w:ascii="Readex Pro" w:hAnsi="Readex Pro" w:cs="Readex Pro"/>
+                          <w:b/>
+                          <w:bCs/>
+                          <w:color w:val="121F98"/>
+                        </w:rPr>
+                        <w:t xml:space="preserve">- achat </w:t>
+                      </w:r>
+                      <w:proofErr w:type="gramStart"/>
+                      <w:r>
+                        <w:rPr>
+                          <w:rFonts w:ascii="Readex Pro" w:hAnsi="Readex Pro" w:cs="Readex Pro"/>
+                          <w:b/>
+                          <w:bCs/>
+                          <w:color w:val="121F98"/>
+                        </w:rPr>
+                        <w:t>des pochette</w:t>
+                      </w:r>
+                      <w:proofErr w:type="gramEnd"/>
+                      <w:r>
+                        <w:rPr>
+                          <w:rFonts w:ascii="Readex Pro" w:hAnsi="Readex Pro" w:cs="Readex Pro"/>
+                          <w:b/>
+                          <w:bCs/>
+                          <w:color w:val="121F98"/>
+                        </w:rPr>
+                        <w:t xml:space="preserve"> en gros.</w:t>
+                      </w:r>
+                    </w:p>
+                    <w:p>
+                      <w:pPr>
+                        <w:rPr>
+                          <w:rFonts w:ascii="Readex Pro" w:hAnsi="Readex Pro" w:cs="Readex Pro"/>
+                          <w:b/>
+                          <w:bCs/>
+                          <w:color w:val="121F98"/>
+                        </w:rPr>
+                      </w:pPr>
+                      <w:r>
+                        <w:rPr>
+                          <w:rFonts w:ascii="Readex Pro" w:hAnsi="Readex Pro" w:cs="Readex Pro"/>
+                          <w:b/>
+                          <w:bCs/>
+                          <w:color w:val="121F98"/>
+                        </w:rPr>
+                        <w:t xml:space="preserve">- logiciel de montage images (Photoshop, </w:t>
+                      </w:r>
+                      <w:proofErr w:type="spellStart"/>
+                      <w:r>
+                        <w:rPr>
+                          <w:rFonts w:ascii="Readex Pro" w:hAnsi="Readex Pro" w:cs="Readex Pro"/>
+                          <w:b/>
+                          <w:bCs/>
+                          <w:color w:val="121F98"/>
+                        </w:rPr>
+                        <w:t>illustrator</w:t>
+                      </w:r>
+                      <w:proofErr w:type="spellEnd"/>
+                      <w:r>
+                        <w:rPr>
+                          <w:rFonts w:ascii="Readex Pro" w:hAnsi="Readex Pro" w:cs="Readex Pro"/>
+                          <w:b/>
+                          <w:bCs/>
+                          <w:color w:val="121F98"/>
+                        </w:rPr>
+                        <w:t xml:space="preserve"> …).</w:t>
+                      </w:r>
+                    </w:p>
+                    <w:p>
+                      <w:pPr>
+                        <w:rPr>
+                          <w:rFonts w:ascii="Readex Pro" w:hAnsi="Readex Pro" w:cs="Readex Pro"/>
+                          <w:b/>
+                          <w:bCs/>
+                          <w:color w:val="121F98"/>
+                        </w:rPr>
+                      </w:pPr>
+                      <w:r>
+                        <w:rPr>
+                          <w:rFonts w:ascii="Readex Pro" w:hAnsi="Readex Pro" w:cs="Readex Pro"/>
+                          <w:b/>
+                          <w:bCs/>
+                          <w:color w:val="121F98"/>
+                        </w:rPr>
+                        <w:t>- Publicité en ligne</w:t>
+                      </w:r>
+                      <w:r>
+                        <w:rPr>
+                          <w:rFonts w:ascii="Readex Pro" w:hAnsi="Readex Pro" w:cs="Readex Pro"/>
+                          <w:b/>
+                          <w:bCs/>
+                          <w:color w:val="121F98"/>
+                        </w:rPr>
+                        <w:t>.</w:t>
+                      </w:r>
+                    </w:p>
+                    <w:p>
+                      <w:pPr>
+                        <w:rPr>
+                          <w:rFonts w:ascii="Readex Pro" w:hAnsi="Readex Pro" w:cs="Readex Pro"/>
+                          <w:b/>
+                          <w:bCs/>
+                          <w:color w:val="121F98"/>
+                        </w:rPr>
+                      </w:pPr>
+                      <w:r>
+                        <w:rPr>
+                          <w:rFonts w:ascii="Readex Pro" w:hAnsi="Readex Pro" w:cs="Readex Pro"/>
+                          <w:b/>
+                          <w:bCs/>
+                          <w:color w:val="121F98"/>
+                        </w:rPr>
+                        <w:t xml:space="preserve">- </w:t>
+                      </w:r>
+                      <w:proofErr w:type="spellStart"/>
+                      <w:r>
+                        <w:rPr>
+                          <w:rFonts w:ascii="Readex Pro" w:hAnsi="Readex Pro" w:cs="Readex Pro"/>
+                          <w:b/>
+                          <w:bCs/>
+                          <w:color w:val="121F98"/>
+                        </w:rPr>
+                        <w:t>deigners</w:t>
+                      </w:r>
+                      <w:proofErr w:type="spellEnd"/>
+                      <w:r>
+                        <w:rPr>
+                          <w:rFonts w:ascii="Readex Pro" w:hAnsi="Readex Pro" w:cs="Readex Pro"/>
+                          <w:b/>
+                          <w:bCs/>
+                          <w:color w:val="121F98"/>
+                        </w:rPr>
+                        <w:t xml:space="preserve"> : </w:t>
+                      </w:r>
+                      <w:r>
+                        <w:rPr>
+                          <w:rFonts w:ascii="Readex Pro" w:hAnsi="Readex Pro" w:cs="Readex Pro"/>
+                          <w:b/>
+                          <w:bCs/>
+                          <w:color w:val="121F98"/>
+                        </w:rPr>
+                        <w:t>Le temps et les efforts que je consacre</w:t>
+                      </w:r>
+                    </w:p>
+                  </w:txbxContent>
+                </v:textbox>
+                <w10:wrap anchorx="margin" anchory="margin"/>
+              </v:rect>
+            </w:pict>
+          </mc:Fallback>
+        </mc:AlternateContent>
+      </w:r>
+      <w:r>
+        <w:rPr>
+          <w:rFonts w:ascii="Readex Pro" w:hAnsi="Readex Pro" w:cs="Readex Pro"/>
+          <w:noProof/>
+          <w:color w:val="FFFFFF" w:themeColor="background1"/>
+          <w:sz w:val="22"/>
+          <w:szCs w:val="22"/>
+          <w:lang w:eastAsia="ja-JP"/>
+        </w:rPr>
+        <mc:AlternateContent>
+          <mc:Choice Requires="wps">
+            <w:drawing>
+              <wp:anchor distT="0" distB="0" distL="114300" distR="114300" simplePos="0" relativeHeight="251681792" behindDoc="0" locked="0" layoutInCell="1" allowOverlap="1" wp14:anchorId="40AEE0A3" wp14:editId="13B17968">
+                <wp:simplePos x="0" y="0"/>
+                <wp:positionH relativeFrom="margin">
+                  <wp:posOffset>1461770</wp:posOffset>
+                </wp:positionH>
+                <wp:positionV relativeFrom="margin">
+                  <wp:posOffset>2261870</wp:posOffset>
+                </wp:positionV>
+                <wp:extent cx="1979930" cy="1552575"/>
+                <wp:effectExtent l="19050" t="19050" r="20320" b="28575"/>
+                <wp:wrapNone/>
+                <wp:docPr id="27" name="Rectangle 27"/>
+                <wp:cNvGraphicFramePr/>
+                <a:graphic xmlns:a="http://schemas.openxmlformats.org/drawingml/2006/main">
+                  <a:graphicData uri="http://schemas.microsoft.com/office/word/2010/wordprocessingShape">
+                    <wps:wsp>
+                      <wps:cNvSpPr/>
+                      <wps:spPr>
+                        <a:xfrm>
+                          <a:off x="0" y="0"/>
+                          <a:ext cx="1979930" cy="1552575"/>
+                        </a:xfrm>
+                        <a:prstGeom prst="rect">
+                          <a:avLst/>
+                        </a:prstGeom>
+                        <a:solidFill>
+                          <a:schemeClr val="bg1">
+                            <a:alpha val="62000"/>
+                          </a:schemeClr>
+                        </a:solidFill>
+                        <a:ln w="28575">
+                          <a:solidFill>
+                            <a:srgbClr val="121F98"/>
+                          </a:solidFill>
+                        </a:ln>
+                      </wps:spPr>
+                      <wps:style>
+                        <a:lnRef idx="2">
+                          <a:schemeClr val="accent1">
+                            <a:shade val="50000"/>
+                          </a:schemeClr>
+                        </a:lnRef>
+                        <a:fillRef idx="1">
+                          <a:schemeClr val="accent1"/>
+                        </a:fillRef>
+                        <a:effectRef idx="0">
+                          <a:schemeClr val="accent1"/>
+                        </a:effectRef>
+                        <a:fontRef idx="minor">
+                          <a:schemeClr val="lt1"/>
+                        </a:fontRef>
+                      </wps:style>
+                      <wps:txbx>
+                        <w:txbxContent>
+                          <w:p>
+                            <w:pPr>
+                              <w:rPr>
+                                <w:rFonts w:ascii="Readex Pro" w:hAnsi="Readex Pro" w:cs="Readex Pro"/>
+                                <w:b/>
+                                <w:bCs/>
+                                <w:color w:val="000000" w:themeColor="text1"/>
+                              </w:rPr>
+                            </w:pPr>
+                            <w:r>
+                              <w:rPr>
+                                <w:rFonts w:ascii="Readex Pro" w:hAnsi="Readex Pro" w:cs="Readex Pro"/>
+                                <w:b/>
+                                <w:bCs/>
+                                <w:color w:val="000000" w:themeColor="text1"/>
+                              </w:rPr>
+                              <w:t>Ressources clés</w:t>
+                            </w:r>
+                          </w:p>
+                          <w:p>
+                            <w:pPr>
+                              <w:rPr>
+                                <w:rFonts w:ascii="Readex Pro" w:hAnsi="Readex Pro" w:cs="Readex Pro"/>
+                                <w:b/>
+                                <w:bCs/>
+                                <w:color w:val="121F98"/>
+                              </w:rPr>
+                            </w:pPr>
+                            <w:r>
+                              <w:rPr>
+                                <w:rFonts w:ascii="Readex Pro" w:hAnsi="Readex Pro" w:cs="Readex Pro"/>
+                                <w:b/>
+                                <w:bCs/>
+                                <w:color w:val="121F98"/>
+                              </w:rPr>
+                              <w:t xml:space="preserve">- logiciel de design pour </w:t>
+                            </w:r>
+                            <w:proofErr w:type="spellStart"/>
+                            <w:r>
+                              <w:rPr>
+                                <w:rFonts w:ascii="Readex Pro" w:hAnsi="Readex Pro" w:cs="Readex Pro"/>
+                                <w:b/>
+                                <w:bCs/>
+                                <w:color w:val="121F98"/>
+                              </w:rPr>
+                              <w:t>preparer</w:t>
+                            </w:r>
+                            <w:proofErr w:type="spellEnd"/>
+                            <w:r>
+                              <w:rPr>
+                                <w:rFonts w:ascii="Readex Pro" w:hAnsi="Readex Pro" w:cs="Readex Pro"/>
+                                <w:b/>
+                                <w:bCs/>
+                                <w:color w:val="121F98"/>
+                              </w:rPr>
+                              <w:t xml:space="preserve"> les fichiers.</w:t>
+                            </w:r>
+                          </w:p>
+                          <w:p>
+                            <w:pPr>
+                              <w:rPr>
+                                <w:rFonts w:ascii="Readex Pro" w:hAnsi="Readex Pro" w:cs="Readex Pro"/>
+                                <w:b/>
+                                <w:bCs/>
+                                <w:color w:val="121F98"/>
+                              </w:rPr>
+                            </w:pPr>
+                            <w:r>
+                              <w:rPr>
+                                <w:rFonts w:ascii="Readex Pro" w:hAnsi="Readex Pro" w:cs="Readex Pro"/>
+                                <w:b/>
+                                <w:bCs/>
+                                <w:color w:val="121F98"/>
+                              </w:rPr>
+                              <w:t xml:space="preserve">- Boutique pour </w:t>
+                            </w:r>
+                            <w:proofErr w:type="spellStart"/>
+                            <w:r>
+                              <w:rPr>
+                                <w:rFonts w:ascii="Readex Pro" w:hAnsi="Readex Pro" w:cs="Readex Pro"/>
+                                <w:b/>
+                                <w:bCs/>
+                                <w:color w:val="121F98"/>
+                              </w:rPr>
+                              <w:t>presenter</w:t>
+                            </w:r>
+                            <w:proofErr w:type="spellEnd"/>
+                            <w:r>
+                              <w:rPr>
+                                <w:rFonts w:ascii="Readex Pro" w:hAnsi="Readex Pro" w:cs="Readex Pro"/>
+                                <w:b/>
+                                <w:bCs/>
+                                <w:color w:val="121F98"/>
+                              </w:rPr>
+                              <w:t xml:space="preserve"> des model.</w:t>
+                            </w:r>
+                          </w:p>
+                        </w:txbxContent>
+                      </wps:txbx>
+                      <wps:bodyPr rot="0" spcFirstLastPara="0" vertOverflow="overflow" horzOverflow="overflow" vert="horz" wrap="square" lIns="91440" tIns="45720" rIns="91440" bIns="45720" numCol="1" spcCol="0" rtlCol="0" fromWordArt="0" anchor="t" anchorCtr="0" forceAA="0" compatLnSpc="1">
+                        <a:prstTxWarp prst="textNoShape">
+                          <a:avLst/>
+                        </a:prstTxWarp>
+                        <a:noAutofit/>
+                      </wps:bodyPr>
+                    </wps:wsp>
+                  </a:graphicData>
+                </a:graphic>
+                <wp14:sizeRelH relativeFrom="margin">
+                  <wp14:pctWidth>0</wp14:pctWidth>
+                </wp14:sizeRelH>
+                <wp14:sizeRelV relativeFrom="margin">
+                  <wp14:pctHeight>0</wp14:pctHeight>
+                </wp14:sizeRelV>
+              </wp:anchor>
+            </w:drawing>
+          </mc:Choice>
+          <mc:Fallback>
+            <w:pict>
+              <v:rect w14:anchorId="40AEE0A3" id="Rectangle 27" o:spid="_x0000_s1036" style="position:absolute;margin-left:115.1pt;margin-top:178.1pt;width:155.9pt;height:122.25pt;z-index:251681792;visibility:visible;mso-wrap-style:square;mso-width-percent:0;mso-height-percent:0;mso-wrap-distance-left:9pt;mso-wrap-distance-top:0;mso-wrap-distance-right:9pt;mso-wrap-distance-bottom:0;mso-position-horizontal:absolute;mso-position-horizontal-relative:margin;mso-position-vertical:absolute;mso-position-vertical-relative:margin;mso-width-percent:0;mso-height-percent:0;mso-width-relative:margin;mso-height-relative:margin;v-text-anchor:top" o:gfxdata="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" fillcolor="white [3212]" strokecolor="#121f98" strokeweight="2.25pt">
+                <v:fill opacity="40606f"/>
+                <v:textbox>
+                  <w:txbxContent>
+                    <w:p>
+                      <w:pPr>
+                        <w:rPr>
+                          <w:rFonts w:ascii="Readex Pro" w:hAnsi="Readex Pro" w:cs="Readex Pro"/>
+                          <w:b/>
+                          <w:bCs/>
+                          <w:color w:val="000000" w:themeColor="text1"/>
+                        </w:rPr>
+                      </w:pPr>
+                      <w:r>
+                        <w:rPr>
+                          <w:rFonts w:ascii="Readex Pro" w:hAnsi="Readex Pro" w:cs="Readex Pro"/>
+                          <w:b/>
+                          <w:bCs/>
+                          <w:color w:val="000000" w:themeColor="text1"/>
+                        </w:rPr>
+                        <w:t>Ressources clés</w:t>
+                      </w:r>
+                    </w:p>
+                    <w:p>
+                      <w:pPr>
+                        <w:rPr>
+                          <w:rFonts w:ascii="Readex Pro" w:hAnsi="Readex Pro" w:cs="Readex Pro"/>
+                          <w:b/>
+                          <w:bCs/>
+                          <w:color w:val="121F98"/>
+                        </w:rPr>
+                      </w:pPr>
+                      <w:r>
+                        <w:rPr>
+                          <w:rFonts w:ascii="Readex Pro" w:hAnsi="Readex Pro" w:cs="Readex Pro"/>
+                          <w:b/>
+                          <w:bCs/>
+                          <w:color w:val="121F98"/>
+                        </w:rPr>
+                        <w:t xml:space="preserve">- logiciel de design pour </w:t>
+                      </w:r>
+                      <w:proofErr w:type="spellStart"/>
+                      <w:r>
+                        <w:rPr>
+                          <w:rFonts w:ascii="Readex Pro" w:hAnsi="Readex Pro" w:cs="Readex Pro"/>
+                          <w:b/>
+                          <w:bCs/>
+                          <w:color w:val="121F98"/>
+                        </w:rPr>
+                        <w:t>preparer</w:t>
+                      </w:r>
+                      <w:proofErr w:type="spellEnd"/>
+                      <w:r>
+                        <w:rPr>
+                          <w:rFonts w:ascii="Readex Pro" w:hAnsi="Readex Pro" w:cs="Readex Pro"/>
+                          <w:b/>
+                          <w:bCs/>
+                          <w:color w:val="121F98"/>
+                        </w:rPr>
+                        <w:t xml:space="preserve"> les fichiers.</w:t>
+                      </w:r>
+                    </w:p>
+                    <w:p>
+                      <w:pPr>
+                        <w:rPr>
+                          <w:rFonts w:ascii="Readex Pro" w:hAnsi="Readex Pro" w:cs="Readex Pro"/>
+                          <w:b/>
+                          <w:bCs/>
+                          <w:color w:val="121F98"/>
+                        </w:rPr>
+                      </w:pPr>
+                      <w:r>
+                        <w:rPr>
+                          <w:rFonts w:ascii="Readex Pro" w:hAnsi="Readex Pro" w:cs="Readex Pro"/>
+                          <w:b/>
+                          <w:bCs/>
+                          <w:color w:val="121F98"/>
+                        </w:rPr>
+                        <w:t xml:space="preserve">- Boutique pour </w:t>
+                      </w:r>
+                      <w:proofErr w:type="spellStart"/>
+                      <w:r>
+                        <w:rPr>
+                          <w:rFonts w:ascii="Readex Pro" w:hAnsi="Readex Pro" w:cs="Readex Pro"/>
+                          <w:b/>
+                          <w:bCs/>
+                          <w:color w:val="121F98"/>
+                        </w:rPr>
+                        <w:t>presenter</w:t>
+                      </w:r>
+                      <w:proofErr w:type="spellEnd"/>
+                      <w:r>
+                        <w:rPr>
+                          <w:rFonts w:ascii="Readex Pro" w:hAnsi="Readex Pro" w:cs="Readex Pro"/>
+                          <w:b/>
+                          <w:bCs/>
+                          <w:color w:val="121F98"/>
+                        </w:rPr>
+                        <w:t xml:space="preserve"> des model.</w:t>
                       </w:r>
                     </w:p>
                   </w:txbxContent>
@@ -3529,7 +4635,7 @@
                           <a14:useLocalDpi xmlns:a14="http://schemas.microsoft.com/office/drawing/2010/main" val="0"/>
                         </a:ext>
                         <a:ext uri="{96DAC541-7B7A-43D3-8B79-37D633B846F1}">
-                          <asvg:svgBlip xmlns:asvg="http://schemas.microsoft.com/office/drawing/2016/SVG/main" xmlns:w16se="http://schemas.microsoft.com/office/word/2015/wordml/symex" xmlns:w16sdtdh="http://schemas.microsoft.com/office/word/2020/wordml/sdtdatahash" xmlns:w16="http://schemas.microsoft.com/office/word/2018/wordml" xmlns:w16cid="http://schemas.microsoft.com/office/word/2016/wordml/cid" xmlns:w16cex="http://schemas.microsoft.com/office/word/2018/wordml/cex" xmlns:w="http://schemas.openxmlformats.org/wordprocessingml/2006/main" xmlns:w10="urn:schemas-microsoft-com:office:word" xmlns:v="urn:schemas-microsoft-com:vml" xmlns:o="urn:schemas-microsoft-com:office:office" xmlns:am3d="http://schemas.microsoft.com/office/drawing/2017/model3d" xmlns:aink="http://schemas.microsoft.com/office/drawing/2016/ink" xmlns:cx8="http://schemas.microsoft.com/office/drawing/2016/5/14/chartex" xmlns:cx7="http://schemas.microsoft.com/office/drawing/2016/5/13/chartex" xmlns:cx6="http://schemas.microsoft.com/office/drawing/2016/5/12/chartex" xmlns:cx5="http://schemas.microsoft.com/office/drawing/2016/5/11/chartex" xmlns:cx4="http://schemas.microsoft.com/office/drawing/2016/5/10/chartex" xmlns:cx3="http://schemas.microsoft.com/office/drawing/2016/5/9/chartex" xmlns:cx2="http://schemas.microsoft.com/office/drawing/2015/10/21/chartex" xmlns:cx1="http://schemas.microsoft.com/office/drawing/2015/9/8/chartex" xmlns:cx="http://schemas.microsoft.com/office/drawing/2014/chartex" xmlns="" r:embed="rId24"/>
+                          <asvg:svgBlip xmlns:asvg="http://schemas.microsoft.com/office/drawing/2016/SVG/main" r:embed="rId24"/>
                         </a:ext>
                       </a:extLst>
                     </a:blip>
@@ -3597,7 +4703,7 @@
                           <a14:useLocalDpi xmlns:a14="http://schemas.microsoft.com/office/drawing/2010/main" val="0"/>
                         </a:ext>
                         <a:ext uri="{96DAC541-7B7A-43D3-8B79-37D633B846F1}">
-                          <asvg:svgBlip xmlns:asvg="http://schemas.microsoft.com/office/drawing/2016/SVG/main" xmlns:w16se="http://schemas.microsoft.com/office/word/2015/wordml/symex" xmlns:w16sdtdh="http://schemas.microsoft.com/office/word/2020/wordml/sdtdatahash" xmlns:w16="http://schemas.microsoft.com/office/word/2018/wordml" xmlns:w16cid="http://schemas.microsoft.com/office/word/2016/wordml/cid" xmlns:w16cex="http://schemas.microsoft.com/office/word/2018/wordml/cex" xmlns:w="http://schemas.openxmlformats.org/wordprocessingml/2006/main" xmlns:w10="urn:schemas-microsoft-com:office:word" xmlns:v="urn:schemas-microsoft-com:vml" xmlns:o="urn:schemas-microsoft-com:office:office" xmlns:am3d="http://schemas.microsoft.com/office/drawing/2017/model3d" xmlns:aink="http://schemas.microsoft.com/office/drawing/2016/ink" xmlns:cx8="http://schemas.microsoft.com/office/drawing/2016/5/14/chartex" xmlns:cx7="http://schemas.microsoft.com/office/drawing/2016/5/13/chartex" xmlns:cx6="http://schemas.microsoft.com/office/drawing/2016/5/12/chartex" xmlns:cx5="http://schemas.microsoft.com/office/drawing/2016/5/11/chartex" xmlns:cx4="http://schemas.microsoft.com/office/drawing/2016/5/10/chartex" xmlns:cx3="http://schemas.microsoft.com/office/drawing/2016/5/9/chartex" xmlns:cx2="http://schemas.microsoft.com/office/drawing/2015/10/21/chartex" xmlns:cx1="http://schemas.microsoft.com/office/drawing/2015/9/8/chartex" xmlns:cx="http://schemas.microsoft.com/office/drawing/2014/chartex" xmlns="" r:embed="rId26"/>
+                          <asvg:svgBlip xmlns:asvg="http://schemas.microsoft.com/office/drawing/2016/SVG/main" r:embed="rId26"/>
                         </a:ext>
                       </a:extLst>
                     </a:blip>
@@ -3636,7 +4742,7 @@
           <w:lang w:eastAsia="ja-JP"/>
         </w:rPr>
         <w:drawing>
-          <wp:anchor distT="0" distB="0" distL="114300" distR="114300" simplePos="0" relativeHeight="251687936" behindDoc="1" locked="0" layoutInCell="1" allowOverlap="1" wp14:anchorId="5E3F3AFF" wp14:editId="42F1C63D">
+          <wp:anchor distT="0" distB="0" distL="114300" distR="114300" simplePos="0" relativeHeight="251687936" behindDoc="1" locked="0" layoutInCell="1" allowOverlap="1" wp14:anchorId="5E3F3AFF" wp14:editId="23D95477">
             <wp:simplePos x="0" y="0"/>
             <wp:positionH relativeFrom="margin">
               <wp:align>center</wp:align>
@@ -3698,738 +4804,6 @@
             </wp14:sizeRelV>
           </wp:anchor>
         </w:drawing>
-      </w:r>
-      <w:r>
-        <w:rPr>
-          <w:rFonts w:ascii="Readex Pro" w:hAnsi="Readex Pro" w:cs="Readex Pro"/>
-          <w:noProof/>
-          <w:color w:val="FFFFFF" w:themeColor="background1"/>
-          <w:sz w:val="22"/>
-          <w:szCs w:val="22"/>
-          <w:lang w:eastAsia="ja-JP"/>
-        </w:rPr>
-        <mc:AlternateContent>
-          <mc:Choice Requires="wps">
-            <w:drawing>
-              <wp:anchor distT="0" distB="0" distL="114300" distR="114300" simplePos="0" relativeHeight="251685888" behindDoc="0" locked="0" layoutInCell="1" allowOverlap="1" wp14:anchorId="297B8290" wp14:editId="5AD74D51">
-                <wp:simplePos x="0" y="0"/>
-                <wp:positionH relativeFrom="margin">
-                  <wp:posOffset>4416425</wp:posOffset>
-                </wp:positionH>
-                <wp:positionV relativeFrom="margin">
-                  <wp:posOffset>3949700</wp:posOffset>
-                </wp:positionV>
-                <wp:extent cx="4968000" cy="1583170"/>
-                <wp:effectExtent l="19050" t="19050" r="23495" b="17145"/>
-                <wp:wrapNone/>
-                <wp:docPr id="30" name="Rectangle 30"/>
-                <wp:cNvGraphicFramePr/>
-                <a:graphic xmlns:a="http://schemas.openxmlformats.org/drawingml/2006/main">
-                  <a:graphicData uri="http://schemas.microsoft.com/office/word/2010/wordprocessingShape">
-                    <wps:wsp>
-                      <wps:cNvSpPr/>
-                      <wps:spPr>
-                        <a:xfrm>
-                          <a:off x="0" y="0"/>
-                          <a:ext cx="4968000" cy="1583170"/>
-                        </a:xfrm>
-                        <a:prstGeom prst="rect">
-                          <a:avLst/>
-                        </a:prstGeom>
-                        <a:solidFill>
-                          <a:schemeClr val="bg1">
-                            <a:alpha val="62000"/>
-                          </a:schemeClr>
-                        </a:solidFill>
-                        <a:ln w="28575">
-                          <a:solidFill>
-                            <a:srgbClr val="121F98"/>
-                          </a:solidFill>
-                        </a:ln>
-                      </wps:spPr>
-                      <wps:style>
-                        <a:lnRef idx="2">
-                          <a:schemeClr val="accent1">
-                            <a:shade val="50000"/>
-                          </a:schemeClr>
-                        </a:lnRef>
-                        <a:fillRef idx="1">
-                          <a:schemeClr val="accent1"/>
-                        </a:fillRef>
-                        <a:effectRef idx="0">
-                          <a:schemeClr val="accent1"/>
-                        </a:effectRef>
-                        <a:fontRef idx="minor">
-                          <a:schemeClr val="lt1"/>
-                        </a:fontRef>
-                      </wps:style>
-                      <wps:txbx>
-                        <w:txbxContent>
-                          <w:p>
-                            <w:pPr>
-                              <w:rPr>
-                                <w:rFonts w:ascii="Readex Pro" w:hAnsi="Readex Pro" w:cs="Readex Pro"/>
-                                <w:b/>
-                                <w:bCs/>
-                                <w:color w:val="000000" w:themeColor="text1"/>
-                              </w:rPr>
-                            </w:pPr>
-                            <w:r>
-                              <w:rPr>
-                                <w:rFonts w:ascii="Readex Pro" w:hAnsi="Readex Pro" w:cs="Readex Pro"/>
-                                <w:b/>
-                                <w:bCs/>
-                                <w:color w:val="000000" w:themeColor="text1"/>
-                              </w:rPr>
-                              <w:t>Flux de revenus</w:t>
-                            </w:r>
-                          </w:p>
-                          <w:p>
-                            <w:pPr>
-                              <w:rPr>
-                                <w:rFonts w:ascii="Readex Pro" w:hAnsi="Readex Pro" w:cs="Readex Pro"/>
-                                <w:b/>
-                                <w:bCs/>
-                                <w:color w:val="121F98"/>
-                              </w:rPr>
-                            </w:pPr>
-                            <w:r>
-                              <w:rPr>
-                                <w:rFonts w:ascii="Readex Pro" w:hAnsi="Readex Pro" w:cs="Readex Pro"/>
-                                <w:b/>
-                                <w:bCs/>
-                                <w:color w:val="121F98"/>
-                              </w:rPr>
-                              <w:t xml:space="preserve">- </w:t>
-                            </w:r>
-                            <w:r>
-                              <w:rPr>
-                                <w:rFonts w:ascii="Readex Pro" w:hAnsi="Readex Pro" w:cs="Readex Pro"/>
-                                <w:b/>
-                                <w:bCs/>
-                                <w:color w:val="121F98"/>
-                              </w:rPr>
-                              <w:t>Forfait unique pour la création de site web.</w:t>
-                            </w:r>
-                          </w:p>
-                          <w:p>
-                            <w:pPr>
-                              <w:rPr>
-                                <w:rFonts w:ascii="Readex Pro" w:hAnsi="Readex Pro" w:cs="Readex Pro"/>
-                                <w:b/>
-                                <w:bCs/>
-                                <w:color w:val="121F98"/>
-                              </w:rPr>
-                            </w:pPr>
-                            <w:r>
-                              <w:rPr>
-                                <w:rFonts w:ascii="Readex Pro" w:hAnsi="Readex Pro" w:cs="Readex Pro"/>
-                                <w:b/>
-                                <w:bCs/>
-                                <w:color w:val="121F98"/>
-                              </w:rPr>
-                              <w:t xml:space="preserve">- </w:t>
-                            </w:r>
-                            <w:r>
-                              <w:rPr>
-                                <w:rFonts w:ascii="Readex Pro" w:hAnsi="Readex Pro" w:cs="Readex Pro"/>
-                                <w:b/>
-                                <w:bCs/>
-                                <w:color w:val="121F98"/>
-                              </w:rPr>
-                              <w:t>Abonnements mensuels ou annuels pour la maintenance, les mises à jour et le support.</w:t>
-                            </w:r>
-                          </w:p>
-                          <w:p>
-                            <w:pPr>
-                              <w:rPr>
-                                <w:rFonts w:ascii="Readex Pro" w:hAnsi="Readex Pro" w:cs="Readex Pro"/>
-                                <w:b/>
-                                <w:bCs/>
-                                <w:color w:val="121F98"/>
-                              </w:rPr>
-                            </w:pPr>
-                            <w:r>
-                              <w:rPr>
-                                <w:rFonts w:ascii="Readex Pro" w:hAnsi="Readex Pro" w:cs="Readex Pro"/>
-                                <w:b/>
-                                <w:bCs/>
-                                <w:color w:val="121F98"/>
-                              </w:rPr>
-                              <w:t xml:space="preserve">- </w:t>
-                            </w:r>
-                            <w:r>
-                              <w:rPr>
-                                <w:rFonts w:ascii="Readex Pro" w:hAnsi="Readex Pro" w:cs="Readex Pro"/>
-                                <w:b/>
-                                <w:bCs/>
-                                <w:color w:val="121F98"/>
-                              </w:rPr>
-                              <w:t>Consultation pour la stratégie digitale, UX/UI, et SEO.</w:t>
-                            </w:r>
-                            <w:r>
-                              <w:rPr>
-                                <w:rFonts w:ascii="Readex Pro" w:hAnsi="Readex Pro" w:cs="Readex Pro"/>
-                                <w:b/>
-                                <w:bCs/>
-                                <w:color w:val="121F98"/>
-                              </w:rPr>
-                              <w:t xml:space="preserve"> </w:t>
-                            </w:r>
-                          </w:p>
-                        </w:txbxContent>
-                      </wps:txbx>
-                      <wps:bodyPr rot="0" spcFirstLastPara="0" vertOverflow="overflow" horzOverflow="overflow" vert="horz" wrap="square" lIns="91440" tIns="45720" rIns="91440" bIns="45720" numCol="1" spcCol="0" rtlCol="0" fromWordArt="0" anchor="t" anchorCtr="0" forceAA="0" compatLnSpc="1">
-                        <a:prstTxWarp prst="textNoShape">
-                          <a:avLst/>
-                        </a:prstTxWarp>
-                        <a:noAutofit/>
-                      </wps:bodyPr>
-                    </wps:wsp>
-                  </a:graphicData>
-                </a:graphic>
-                <wp14:sizeRelH relativeFrom="margin">
-                  <wp14:pctWidth>0</wp14:pctWidth>
-                </wp14:sizeRelH>
-                <wp14:sizeRelV relativeFrom="margin">
-                  <wp14:pctHeight>0</wp14:pctHeight>
-                </wp14:sizeRelV>
-              </wp:anchor>
-            </w:drawing>
-          </mc:Choice>
-          <mc:Fallback>
-            <w:pict>
-              <v:rect w14:anchorId="297B8290" id="Rectangle 30" o:spid="_x0000_s1035" style="position:absolute;margin-left:347.75pt;margin-top:311pt;width:391.2pt;height:124.65pt;z-index:251685888;visibility:visible;mso-wrap-style:square;mso-width-percent:0;mso-height-percent:0;mso-wrap-distance-left:9pt;mso-wrap-distance-top:0;mso-wrap-distance-right:9pt;mso-wrap-distance-bottom:0;mso-position-horizontal:absolute;mso-position-horizontal-relative:margin;mso-position-vertical:absolute;mso-position-vertical-relative:margin;mso-width-percent:0;mso-height-percent:0;mso-width-relative:margin;mso-height-relative:margin;v-text-anchor:top" o:gfxdata="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" fillcolor="white [3212]" strokecolor="#121f98" strokeweight="2.25pt">
-                <v:fill opacity="40606f"/>
-                <v:textbox>
-                  <w:txbxContent>
-                    <w:p>
-                      <w:pPr>
-                        <w:rPr>
-                          <w:rFonts w:ascii="Readex Pro" w:hAnsi="Readex Pro" w:cs="Readex Pro"/>
-                          <w:b/>
-                          <w:bCs/>
-                          <w:color w:val="000000" w:themeColor="text1"/>
-                        </w:rPr>
-                      </w:pPr>
-                      <w:r>
-                        <w:rPr>
-                          <w:rFonts w:ascii="Readex Pro" w:hAnsi="Readex Pro" w:cs="Readex Pro"/>
-                          <w:b/>
-                          <w:bCs/>
-                          <w:color w:val="000000" w:themeColor="text1"/>
-                        </w:rPr>
-                        <w:t>Flux de revenus</w:t>
-                      </w:r>
-                    </w:p>
-                    <w:p>
-                      <w:pPr>
-                        <w:rPr>
-                          <w:rFonts w:ascii="Readex Pro" w:hAnsi="Readex Pro" w:cs="Readex Pro"/>
-                          <w:b/>
-                          <w:bCs/>
-                          <w:color w:val="121F98"/>
-                        </w:rPr>
-                      </w:pPr>
-                      <w:r>
-                        <w:rPr>
-                          <w:rFonts w:ascii="Readex Pro" w:hAnsi="Readex Pro" w:cs="Readex Pro"/>
-                          <w:b/>
-                          <w:bCs/>
-                          <w:color w:val="121F98"/>
-                        </w:rPr>
-                        <w:t xml:space="preserve">- </w:t>
-                      </w:r>
-                      <w:r>
-                        <w:rPr>
-                          <w:rFonts w:ascii="Readex Pro" w:hAnsi="Readex Pro" w:cs="Readex Pro"/>
-                          <w:b/>
-                          <w:bCs/>
-                          <w:color w:val="121F98"/>
-                        </w:rPr>
-                        <w:t>Forfait unique pour la création de site web.</w:t>
-                      </w:r>
-                    </w:p>
-                    <w:p>
-                      <w:pPr>
-                        <w:rPr>
-                          <w:rFonts w:ascii="Readex Pro" w:hAnsi="Readex Pro" w:cs="Readex Pro"/>
-                          <w:b/>
-                          <w:bCs/>
-                          <w:color w:val="121F98"/>
-                        </w:rPr>
-                      </w:pPr>
-                      <w:r>
-                        <w:rPr>
-                          <w:rFonts w:ascii="Readex Pro" w:hAnsi="Readex Pro" w:cs="Readex Pro"/>
-                          <w:b/>
-                          <w:bCs/>
-                          <w:color w:val="121F98"/>
-                        </w:rPr>
-                        <w:t xml:space="preserve">- </w:t>
-                      </w:r>
-                      <w:r>
-                        <w:rPr>
-                          <w:rFonts w:ascii="Readex Pro" w:hAnsi="Readex Pro" w:cs="Readex Pro"/>
-                          <w:b/>
-                          <w:bCs/>
-                          <w:color w:val="121F98"/>
-                        </w:rPr>
-                        <w:t>Abonnements mensuels ou annuels pour la maintenance, les mises à jour et le support.</w:t>
-                      </w:r>
-                    </w:p>
-                    <w:p>
-                      <w:pPr>
-                        <w:rPr>
-                          <w:rFonts w:ascii="Readex Pro" w:hAnsi="Readex Pro" w:cs="Readex Pro"/>
-                          <w:b/>
-                          <w:bCs/>
-                          <w:color w:val="121F98"/>
-                        </w:rPr>
-                      </w:pPr>
-                      <w:r>
-                        <w:rPr>
-                          <w:rFonts w:ascii="Readex Pro" w:hAnsi="Readex Pro" w:cs="Readex Pro"/>
-                          <w:b/>
-                          <w:bCs/>
-                          <w:color w:val="121F98"/>
-                        </w:rPr>
-                        <w:t xml:space="preserve">- </w:t>
-                      </w:r>
-                      <w:r>
-                        <w:rPr>
-                          <w:rFonts w:ascii="Readex Pro" w:hAnsi="Readex Pro" w:cs="Readex Pro"/>
-                          <w:b/>
-                          <w:bCs/>
-                          <w:color w:val="121F98"/>
-                        </w:rPr>
-                        <w:t>Consultation pour la stratégie digitale, UX/UI, et SEO.</w:t>
-                      </w:r>
-                      <w:r>
-                        <w:rPr>
-                          <w:rFonts w:ascii="Readex Pro" w:hAnsi="Readex Pro" w:cs="Readex Pro"/>
-                          <w:b/>
-                          <w:bCs/>
-                          <w:color w:val="121F98"/>
-                        </w:rPr>
-                        <w:t xml:space="preserve"> </w:t>
-                      </w:r>
-                    </w:p>
-                  </w:txbxContent>
-                </v:textbox>
-                <w10:wrap anchorx="margin" anchory="margin"/>
-              </v:rect>
-            </w:pict>
-          </mc:Fallback>
-        </mc:AlternateContent>
-      </w:r>
-      <w:r>
-        <w:rPr>
-          <w:rFonts w:ascii="Readex Pro" w:hAnsi="Readex Pro" w:cs="Readex Pro"/>
-          <w:noProof/>
-          <w:color w:val="FFFFFF" w:themeColor="background1"/>
-          <w:sz w:val="22"/>
-          <w:szCs w:val="22"/>
-          <w:lang w:eastAsia="ja-JP"/>
-        </w:rPr>
-        <mc:AlternateContent>
-          <mc:Choice Requires="wps">
-            <w:drawing>
-              <wp:anchor distT="0" distB="0" distL="114300" distR="114300" simplePos="0" relativeHeight="251683840" behindDoc="0" locked="0" layoutInCell="1" allowOverlap="1" wp14:anchorId="3D9C7C77" wp14:editId="5F802DE5">
-                <wp:simplePos x="0" y="0"/>
-                <wp:positionH relativeFrom="margin">
-                  <wp:posOffset>-513080</wp:posOffset>
-                </wp:positionH>
-                <wp:positionV relativeFrom="margin">
-                  <wp:posOffset>3951605</wp:posOffset>
-                </wp:positionV>
-                <wp:extent cx="4932000" cy="1583170"/>
-                <wp:effectExtent l="19050" t="19050" r="21590" b="17145"/>
-                <wp:wrapNone/>
-                <wp:docPr id="29" name="Rectangle 29"/>
-                <wp:cNvGraphicFramePr/>
-                <a:graphic xmlns:a="http://schemas.openxmlformats.org/drawingml/2006/main">
-                  <a:graphicData uri="http://schemas.microsoft.com/office/word/2010/wordprocessingShape">
-                    <wps:wsp>
-                      <wps:cNvSpPr/>
-                      <wps:spPr>
-                        <a:xfrm>
-                          <a:off x="0" y="0"/>
-                          <a:ext cx="4932000" cy="1583170"/>
-                        </a:xfrm>
-                        <a:prstGeom prst="rect">
-                          <a:avLst/>
-                        </a:prstGeom>
-                        <a:solidFill>
-                          <a:schemeClr val="bg1">
-                            <a:alpha val="62000"/>
-                          </a:schemeClr>
-                        </a:solidFill>
-                        <a:ln w="28575">
-                          <a:solidFill>
-                            <a:srgbClr val="121F98"/>
-                          </a:solidFill>
-                        </a:ln>
-                      </wps:spPr>
-                      <wps:style>
-                        <a:lnRef idx="2">
-                          <a:schemeClr val="accent1">
-                            <a:shade val="50000"/>
-                          </a:schemeClr>
-                        </a:lnRef>
-                        <a:fillRef idx="1">
-                          <a:schemeClr val="accent1"/>
-                        </a:fillRef>
-                        <a:effectRef idx="0">
-                          <a:schemeClr val="accent1"/>
-                        </a:effectRef>
-                        <a:fontRef idx="minor">
-                          <a:schemeClr val="lt1"/>
-                        </a:fontRef>
-                      </wps:style>
-                      <wps:txbx>
-                        <w:txbxContent>
-                          <w:p>
-                            <w:pPr>
-                              <w:rPr>
-                                <w:rFonts w:ascii="Readex Pro" w:hAnsi="Readex Pro" w:cs="Readex Pro"/>
-                                <w:b/>
-                                <w:bCs/>
-                                <w:color w:val="000000" w:themeColor="text1"/>
-                              </w:rPr>
-                            </w:pPr>
-                            <w:r>
-                              <w:rPr>
-                                <w:rFonts w:ascii="Readex Pro" w:hAnsi="Readex Pro" w:cs="Readex Pro"/>
-                                <w:b/>
-                                <w:bCs/>
-                                <w:color w:val="000000" w:themeColor="text1"/>
-                              </w:rPr>
-                              <w:t>Structure de coûts</w:t>
-                            </w:r>
-                          </w:p>
-                          <w:p>
-                            <w:pPr>
-                              <w:rPr>
-                                <w:rFonts w:ascii="Readex Pro" w:hAnsi="Readex Pro" w:cs="Readex Pro"/>
-                                <w:b/>
-                                <w:bCs/>
-                                <w:color w:val="121F98"/>
-                              </w:rPr>
-                            </w:pPr>
-                            <w:r>
-                              <w:rPr>
-                                <w:rFonts w:ascii="Readex Pro" w:hAnsi="Readex Pro" w:cs="Readex Pro"/>
-                                <w:b/>
-                                <w:bCs/>
-                                <w:color w:val="121F98"/>
-                                <w:rtl/>
-                              </w:rPr>
-                              <w:t xml:space="preserve"> </w:t>
-                            </w:r>
-                            <w:r>
-                              <w:rPr>
-                                <w:rFonts w:ascii="Readex Pro" w:hAnsi="Readex Pro" w:cs="Readex Pro"/>
-                                <w:b/>
-                                <w:bCs/>
-                                <w:color w:val="121F98"/>
-                              </w:rPr>
-                              <w:t xml:space="preserve">- Salaires (équipe de développement, design, support).  </w:t>
-                            </w:r>
-                          </w:p>
-                          <w:p>
-                            <w:pPr>
-                              <w:rPr>
-                                <w:rFonts w:ascii="Readex Pro" w:hAnsi="Readex Pro" w:cs="Readex Pro"/>
-                                <w:b/>
-                                <w:bCs/>
-                                <w:color w:val="121F98"/>
-                              </w:rPr>
-                            </w:pPr>
-                            <w:r>
-                              <w:rPr>
-                                <w:rFonts w:ascii="Readex Pro" w:hAnsi="Readex Pro" w:cs="Readex Pro"/>
-                                <w:b/>
-                                <w:bCs/>
-                                <w:color w:val="121F98"/>
-                              </w:rPr>
-                              <w:t xml:space="preserve">- Logiciels et abonnements (outils et gestion de projet).  </w:t>
-                            </w:r>
-                          </w:p>
-                          <w:p>
-                            <w:pPr>
-                              <w:rPr>
-                                <w:rFonts w:ascii="Readex Pro" w:hAnsi="Readex Pro" w:cs="Readex Pro"/>
-                                <w:b/>
-                                <w:bCs/>
-                                <w:color w:val="121F98"/>
-                              </w:rPr>
-                            </w:pPr>
-                            <w:r>
-                              <w:rPr>
-                                <w:rFonts w:ascii="Readex Pro" w:hAnsi="Readex Pro" w:cs="Readex Pro"/>
-                                <w:b/>
-                                <w:bCs/>
-                                <w:color w:val="121F98"/>
-                              </w:rPr>
-                              <w:t xml:space="preserve">- Marketing et acquisition (publicité, SEO).  </w:t>
-                            </w:r>
-                          </w:p>
-                          <w:p>
-                            <w:pPr>
-                              <w:rPr>
-                                <w:rFonts w:ascii="Readex Pro" w:hAnsi="Readex Pro" w:cs="Readex Pro"/>
-                                <w:b/>
-                                <w:bCs/>
-                                <w:color w:val="121F98"/>
-                              </w:rPr>
-                            </w:pPr>
-                            <w:r>
-                              <w:rPr>
-                                <w:rFonts w:ascii="Readex Pro" w:hAnsi="Readex Pro" w:cs="Readex Pro"/>
-                                <w:b/>
-                                <w:bCs/>
-                                <w:color w:val="121F98"/>
-                              </w:rPr>
-                              <w:t>-</w:t>
-                            </w:r>
-                            <w:r>
-                              <w:rPr>
-                                <w:rFonts w:ascii="Readex Pro" w:hAnsi="Readex Pro" w:cs="Readex Pro"/>
-                                <w:b/>
-                                <w:bCs/>
-                                <w:color w:val="121F98"/>
-                              </w:rPr>
-                              <w:t xml:space="preserve"> </w:t>
-                            </w:r>
-                            <w:r>
-                              <w:rPr>
-                                <w:rFonts w:ascii="Readex Pro" w:hAnsi="Readex Pro" w:cs="Readex Pro"/>
-                                <w:b/>
-                                <w:bCs/>
-                                <w:color w:val="121F98"/>
-                              </w:rPr>
-                              <w:t xml:space="preserve">Coûts de </w:t>
-                            </w:r>
-                            <w:proofErr w:type="spellStart"/>
-                            <w:r>
-                              <w:rPr>
-                                <w:rFonts w:ascii="Readex Pro" w:hAnsi="Readex Pro" w:cs="Readex Pro"/>
-                                <w:b/>
-                                <w:bCs/>
-                                <w:color w:val="121F98"/>
-                              </w:rPr>
-                              <w:t>Formation</w:t>
-                            </w:r>
-                            <w:proofErr w:type="gramStart"/>
-                            <w:r>
-                              <w:rPr>
-                                <w:rFonts w:ascii="Readex Pro" w:hAnsi="Readex Pro" w:cs="Readex Pro"/>
-                                <w:b/>
-                                <w:bCs/>
-                                <w:color w:val="121F98"/>
-                              </w:rPr>
-                              <w:t>,Maintenance</w:t>
-                            </w:r>
-                            <w:proofErr w:type="spellEnd"/>
-                            <w:proofErr w:type="gramEnd"/>
-                            <w:r>
-                              <w:rPr>
-                                <w:rFonts w:ascii="Readex Pro" w:hAnsi="Readex Pro" w:cs="Readex Pro"/>
-                                <w:b/>
-                                <w:bCs/>
-                                <w:color w:val="121F98"/>
-                              </w:rPr>
-                              <w:t xml:space="preserve"> et hébergement</w:t>
-                            </w:r>
-                          </w:p>
-                        </w:txbxContent>
-                      </wps:txbx>
-                      <wps:bodyPr rot="0" spcFirstLastPara="0" vertOverflow="overflow" horzOverflow="overflow" vert="horz" wrap="square" lIns="91440" tIns="45720" rIns="91440" bIns="45720" numCol="1" spcCol="0" rtlCol="0" fromWordArt="0" anchor="t" anchorCtr="0" forceAA="0" compatLnSpc="1">
-                        <a:prstTxWarp prst="textNoShape">
-                          <a:avLst/>
-                        </a:prstTxWarp>
-                        <a:noAutofit/>
-                      </wps:bodyPr>
-                    </wps:wsp>
-                  </a:graphicData>
-                </a:graphic>
-                <wp14:sizeRelH relativeFrom="margin">
-                  <wp14:pctWidth>0</wp14:pctWidth>
-                </wp14:sizeRelH>
-                <wp14:sizeRelV relativeFrom="margin">
-                  <wp14:pctHeight>0</wp14:pctHeight>
-                </wp14:sizeRelV>
-              </wp:anchor>
-            </w:drawing>
-          </mc:Choice>
-          <mc:Fallback>
-            <w:pict>
-              <v:rect w14:anchorId="3D9C7C77" id="Rectangle 29" o:spid="_x0000_s1036" style="position:absolute;margin-left:-40.4pt;margin-top:311.15pt;width:388.35pt;height:124.65pt;z-index:251683840;visibility:visible;mso-wrap-style:square;mso-width-percent:0;mso-height-percent:0;mso-wrap-distance-left:9pt;mso-wrap-distance-top:0;mso-wrap-distance-right:9pt;mso-wrap-distance-bottom:0;mso-position-horizontal:absolute;mso-position-horizontal-relative:margin;mso-position-vertical:absolute;mso-position-vertical-relative:margin;mso-width-percent:0;mso-height-percent:0;mso-width-relative:margin;mso-height-relative:margin;v-text-anchor:top" o:gfxdata="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" fillcolor="white [3212]" strokecolor="#121f98" strokeweight="2.25pt">
-                <v:fill opacity="40606f"/>
-                <v:textbox>
-                  <w:txbxContent>
-                    <w:p>
-                      <w:pPr>
-                        <w:rPr>
-                          <w:rFonts w:ascii="Readex Pro" w:hAnsi="Readex Pro" w:cs="Readex Pro"/>
-                          <w:b/>
-                          <w:bCs/>
-                          <w:color w:val="000000" w:themeColor="text1"/>
-                        </w:rPr>
-                      </w:pPr>
-                      <w:r>
-                        <w:rPr>
-                          <w:rFonts w:ascii="Readex Pro" w:hAnsi="Readex Pro" w:cs="Readex Pro"/>
-                          <w:b/>
-                          <w:bCs/>
-                          <w:color w:val="000000" w:themeColor="text1"/>
-                        </w:rPr>
-                        <w:t>Structure de coûts</w:t>
-                      </w:r>
-                    </w:p>
-                    <w:p>
-                      <w:pPr>
-                        <w:rPr>
-                          <w:rFonts w:ascii="Readex Pro" w:hAnsi="Readex Pro" w:cs="Readex Pro"/>
-                          <w:b/>
-                          <w:bCs/>
-                          <w:color w:val="121F98"/>
-                        </w:rPr>
-                      </w:pPr>
-                      <w:r>
-                        <w:rPr>
-                          <w:rFonts w:ascii="Readex Pro" w:hAnsi="Readex Pro" w:cs="Readex Pro"/>
-                          <w:b/>
-                          <w:bCs/>
-                          <w:color w:val="121F98"/>
-                          <w:rtl/>
-                        </w:rPr>
-                        <w:t xml:space="preserve"> </w:t>
-                      </w:r>
-                      <w:r>
-                        <w:rPr>
-                          <w:rFonts w:ascii="Readex Pro" w:hAnsi="Readex Pro" w:cs="Readex Pro"/>
-                          <w:b/>
-                          <w:bCs/>
-                          <w:color w:val="121F98"/>
-                        </w:rPr>
-                        <w:t xml:space="preserve">- Salaires (équipe de développement, design, support).  </w:t>
-                      </w:r>
-                    </w:p>
-                    <w:p>
-                      <w:pPr>
-                        <w:rPr>
-                          <w:rFonts w:ascii="Readex Pro" w:hAnsi="Readex Pro" w:cs="Readex Pro"/>
-                          <w:b/>
-                          <w:bCs/>
-                          <w:color w:val="121F98"/>
-                        </w:rPr>
-                      </w:pPr>
-                      <w:r>
-                        <w:rPr>
-                          <w:rFonts w:ascii="Readex Pro" w:hAnsi="Readex Pro" w:cs="Readex Pro"/>
-                          <w:b/>
-                          <w:bCs/>
-                          <w:color w:val="121F98"/>
-                        </w:rPr>
-                        <w:t xml:space="preserve">- Logiciels et abonnements (outils et gestion de projet).  </w:t>
-                      </w:r>
-                    </w:p>
-                    <w:p>
-                      <w:pPr>
-                        <w:rPr>
-                          <w:rFonts w:ascii="Readex Pro" w:hAnsi="Readex Pro" w:cs="Readex Pro"/>
-                          <w:b/>
-                          <w:bCs/>
-                          <w:color w:val="121F98"/>
-                        </w:rPr>
-                      </w:pPr>
-                      <w:r>
-                        <w:rPr>
-                          <w:rFonts w:ascii="Readex Pro" w:hAnsi="Readex Pro" w:cs="Readex Pro"/>
-                          <w:b/>
-                          <w:bCs/>
-                          <w:color w:val="121F98"/>
-                        </w:rPr>
-                        <w:t xml:space="preserve">- Marketing et acquisition (publicité, SEO).  </w:t>
-                      </w:r>
-                    </w:p>
-                    <w:p>
-                      <w:pPr>
-                        <w:rPr>
-                          <w:rFonts w:ascii="Readex Pro" w:hAnsi="Readex Pro" w:cs="Readex Pro"/>
-                          <w:b/>
-                          <w:bCs/>
-                          <w:color w:val="121F98"/>
-                        </w:rPr>
-                      </w:pPr>
-                      <w:r>
-                        <w:rPr>
-                          <w:rFonts w:ascii="Readex Pro" w:hAnsi="Readex Pro" w:cs="Readex Pro"/>
-                          <w:b/>
-                          <w:bCs/>
-                          <w:color w:val="121F98"/>
-                        </w:rPr>
-                        <w:t>-</w:t>
-                      </w:r>
-                      <w:r>
-                        <w:rPr>
-                          <w:rFonts w:ascii="Readex Pro" w:hAnsi="Readex Pro" w:cs="Readex Pro"/>
-                          <w:b/>
-                          <w:bCs/>
-                          <w:color w:val="121F98"/>
-                        </w:rPr>
-                        <w:t xml:space="preserve"> </w:t>
-                      </w:r>
-                      <w:r>
-                        <w:rPr>
-                          <w:rFonts w:ascii="Readex Pro" w:hAnsi="Readex Pro" w:cs="Readex Pro"/>
-                          <w:b/>
-                          <w:bCs/>
-                          <w:color w:val="121F98"/>
-                        </w:rPr>
-                        <w:t xml:space="preserve">Coûts de </w:t>
-                      </w:r>
-                      <w:proofErr w:type="spellStart"/>
-                      <w:r>
-                        <w:rPr>
-                          <w:rFonts w:ascii="Readex Pro" w:hAnsi="Readex Pro" w:cs="Readex Pro"/>
-                          <w:b/>
-                          <w:bCs/>
-                          <w:color w:val="121F98"/>
-                        </w:rPr>
-                        <w:t>Formation</w:t>
-                      </w:r>
-                      <w:proofErr w:type="gramStart"/>
-                      <w:r>
-                        <w:rPr>
-                          <w:rFonts w:ascii="Readex Pro" w:hAnsi="Readex Pro" w:cs="Readex Pro"/>
-                          <w:b/>
-                          <w:bCs/>
-                          <w:color w:val="121F98"/>
-                        </w:rPr>
-                        <w:t>,Maintenance</w:t>
-                      </w:r>
-                      <w:proofErr w:type="spellEnd"/>
-                      <w:proofErr w:type="gramEnd"/>
-                      <w:r>
-                        <w:rPr>
-                          <w:rFonts w:ascii="Readex Pro" w:hAnsi="Readex Pro" w:cs="Readex Pro"/>
-                          <w:b/>
-                          <w:bCs/>
-                          <w:color w:val="121F98"/>
-                        </w:rPr>
-                        <w:t xml:space="preserve"> et hébergement</w:t>
-                      </w:r>
-                    </w:p>
-                  </w:txbxContent>
-                </v:textbox>
-                <w10:wrap anchorx="margin" anchory="margin"/>
-              </v:rect>
-            </w:pict>
-          </mc:Fallback>
-        </mc:AlternateContent>
       </w:r>
       <w:r>
         <w:rPr>
@@ -4522,7 +4896,7 @@
 </file>
 
 <file path=word/endnotes.xml><?xml version="1.0" encoding="utf-8"?>
-<w:endnotes xmlns:wpc="http://schemas.microsoft.com/office/word/2010/wordprocessingCanvas" xmlns:mc="http://schemas.openxmlformats.org/markup-compatibility/2006" xmlns:o="urn:schemas-microsoft-com:office:office" xmlns:r="http://schemas.openxmlformats.org/officeDocument/2006/relationships" xmlns:m="http://schemas.openxmlformats.org/officeDocument/2006/math" xmlns:v="urn:schemas-microsoft-com:vml" xmlns:wp14="http://schemas.microsoft.com/office/word/2010/wordprocessingDrawing" xmlns:wp="http://schemas.openxmlformats.org/drawingml/2006/wordprocessingDrawing" xmlns:w10="urn:schemas-microsoft-com:office:word" xmlns:w="http://schemas.openxmlformats.org/wordprocessingml/2006/main" xmlns:w14="http://schemas.microsoft.com/office/word/2010/wordml" xmlns:w15="http://schemas.microsoft.com/office/word/2012/wordml" xmlns:wpg="http://schemas.microsoft.com/office/word/2010/wordprocessingGroup" xmlns:wpi="http://schemas.microsoft.com/office/word/2010/wordprocessingInk" xmlns:wne="http://schemas.microsoft.com/office/word/2006/wordml" xmlns:wps="http://schemas.microsoft.com/office/word/2010/wordprocessingShape" mc:Ignorable="w14 w15 wp14">
+<w:endnotes xmlns:wpc="http://schemas.microsoft.com/office/word/2010/wordprocessingCanvas" xmlns:cx="http://schemas.microsoft.com/office/drawing/2014/chartex" xmlns:cx1="http://schemas.microsoft.com/office/drawing/2015/9/8/chartex" xmlns:cx2="http://schemas.microsoft.com/office/drawing/2015/10/21/chartex" xmlns:cx3="http://schemas.microsoft.com/office/drawing/2016/5/9/chartex" xmlns:cx4="http://schemas.microsoft.com/office/drawing/2016/5/10/chartex" xmlns:cx5="http://schemas.microsoft.com/office/drawing/2016/5/11/chartex" xmlns:cx6="http://schemas.microsoft.com/office/drawing/2016/5/12/chartex" xmlns:cx7="http://schemas.microsoft.com/office/drawing/2016/5/13/chartex" xmlns:cx8="http://schemas.microsoft.com/office/drawing/2016/5/14/chartex" xmlns:mc="http://schemas.openxmlformats.org/markup-compatibility/2006" xmlns:aink="http://schemas.microsoft.com/office/drawing/2016/ink" xmlns:am3d="http://schemas.microsoft.com/office/drawing/2017/model3d" xmlns:o="urn:schemas-microsoft-com:office:office" xmlns:oel="http://schemas.microsoft.com/office/2019/extlst" xmlns:r="http://schemas.openxmlformats.org/officeDocument/2006/relationships" xmlns:m="http://schemas.openxmlformats.org/officeDocument/2006/math" xmlns:v="urn:schemas-microsoft-com:vml" xmlns:wp14="http://schemas.microsoft.com/office/word/2010/wordprocessingDrawing" xmlns:wp="http://schemas.openxmlformats.org/drawingml/2006/wordprocessingDrawing" xmlns:w10="urn:schemas-microsoft-com:office:word" xmlns:w="http://schemas.openxmlformats.org/wordprocessingml/2006/main" xmlns:w14="http://schemas.microsoft.com/office/word/2010/wordml" xmlns:w15="http://schemas.microsoft.com/office/word/2012/wordml" xmlns:w16cex="http://schemas.microsoft.com/office/word/2018/wordml/cex" xmlns:w16cid="http://schemas.microsoft.com/office/word/2016/wordml/cid" xmlns:w16="http://schemas.microsoft.com/office/word/2018/wordml" xmlns:w16du="http://schemas.microsoft.com/office/word/2023/wordml/word16du" xmlns:w16sdtdh="http://schemas.microsoft.com/office/word/2020/wordml/sdtdatahash" xmlns:w16se="http://schemas.microsoft.com/office/word/2015/wordml/symex" xmlns:wpg="http://schemas.microsoft.com/office/word/2010/wordprocessingGroup" xmlns:wpi="http://schemas.microsoft.com/office/word/2010/wordprocessingInk" xmlns:wne="http://schemas.microsoft.com/office/word/2006/wordml" xmlns:wps="http://schemas.microsoft.com/office/word/2010/wordprocessingShape" mc:Ignorable="w14 w15 w16se w16cid w16 w16cex w16sdtdh w16du wp14">
   <w:endnote w:type="separator" w:id="-1">
     <w:p>
       <w:pPr>
@@ -4547,20 +4921,20 @@
 </file>
 
 <file path=word/footer1.xml><?xml version="1.0" encoding="utf-8"?>
-<w:ftr xmlns:wpc="http://schemas.microsoft.com/office/word/2010/wordprocessingCanvas" xmlns:mc="http://schemas.openxmlformats.org/markup-compatibility/2006" xmlns:o="urn:schemas-microsoft-com:office:office" xmlns:r="http://schemas.openxmlformats.org/officeDocument/2006/relationships" xmlns:m="http://schemas.openxmlformats.org/officeDocument/2006/math" xmlns:v="urn:schemas-microsoft-com:vml" xmlns:wp14="http://schemas.microsoft.com/office/word/2010/wordprocessingDrawing" xmlns:wp="http://schemas.openxmlformats.org/drawingml/2006/wordprocessingDrawing" xmlns:w10="urn:schemas-microsoft-com:office:word" xmlns:w="http://schemas.openxmlformats.org/wordprocessingml/2006/main" xmlns:w14="http://schemas.microsoft.com/office/word/2010/wordml" xmlns:w15="http://schemas.microsoft.com/office/word/2012/wordml" xmlns:wpg="http://schemas.microsoft.com/office/word/2010/wordprocessingGroup" xmlns:wpi="http://schemas.microsoft.com/office/word/2010/wordprocessingInk" xmlns:wne="http://schemas.microsoft.com/office/word/2006/wordml" xmlns:wps="http://schemas.microsoft.com/office/word/2010/wordprocessingShape" mc:Ignorable="w14 w15 wp14">
+<w:ftr xmlns:wpc="http://schemas.microsoft.com/office/word/2010/wordprocessingCanvas" xmlns:cx="http://schemas.microsoft.com/office/drawing/2014/chartex" xmlns:cx1="http://schemas.microsoft.com/office/drawing/2015/9/8/chartex" xmlns:cx2="http://schemas.microsoft.com/office/drawing/2015/10/21/chartex" xmlns:cx3="http://schemas.microsoft.com/office/drawing/2016/5/9/chartex" xmlns:cx4="http://schemas.microsoft.com/office/drawing/2016/5/10/chartex" xmlns:cx5="http://schemas.microsoft.com/office/drawing/2016/5/11/chartex" xmlns:cx6="http://schemas.microsoft.com/office/drawing/2016/5/12/chartex" xmlns:cx7="http://schemas.microsoft.com/office/drawing/2016/5/13/chartex" xmlns:cx8="http://schemas.microsoft.com/office/drawing/2016/5/14/chartex" xmlns:mc="http://schemas.openxmlformats.org/markup-compatibility/2006" xmlns:aink="http://schemas.microsoft.com/office/drawing/2016/ink" xmlns:am3d="http://schemas.microsoft.com/office/drawing/2017/model3d" xmlns:o="urn:schemas-microsoft-com:office:office" xmlns:oel="http://schemas.microsoft.com/office/2019/extlst" xmlns:r="http://schemas.openxmlformats.org/officeDocument/2006/relationships" xmlns:m="http://schemas.openxmlformats.org/officeDocument/2006/math" xmlns:v="urn:schemas-microsoft-com:vml" xmlns:wp14="http://schemas.microsoft.com/office/word/2010/wordprocessingDrawing" xmlns:wp="http://schemas.openxmlformats.org/drawingml/2006/wordprocessingDrawing" xmlns:w10="urn:schemas-microsoft-com:office:word" xmlns:w="http://schemas.openxmlformats.org/wordprocessingml/2006/main" xmlns:w14="http://schemas.microsoft.com/office/word/2010/wordml" xmlns:w15="http://schemas.microsoft.com/office/word/2012/wordml" xmlns:w16cex="http://schemas.microsoft.com/office/word/2018/wordml/cex" xmlns:w16cid="http://schemas.microsoft.com/office/word/2016/wordml/cid" xmlns:w16="http://schemas.microsoft.com/office/word/2018/wordml" xmlns:w16du="http://schemas.microsoft.com/office/word/2023/wordml/word16du" xmlns:w16sdtdh="http://schemas.microsoft.com/office/word/2020/wordml/sdtdatahash" xmlns:w16se="http://schemas.microsoft.com/office/word/2015/wordml/symex" xmlns:wpg="http://schemas.microsoft.com/office/word/2010/wordprocessingGroup" xmlns:wpi="http://schemas.microsoft.com/office/word/2010/wordprocessingInk" xmlns:wne="http://schemas.microsoft.com/office/word/2006/wordml" xmlns:wps="http://schemas.microsoft.com/office/word/2010/wordprocessingShape" mc:Ignorable="w14 w15 w16se w16cid w16 w16cex w16sdtdh w16du wp14">
   <w:p>
     <w:pPr>
-      <w:pStyle w:val="Pieddepage"/>
+      <w:pStyle w:val="Footer"/>
     </w:pPr>
   </w:p>
 </w:ftr>
 </file>
 
 <file path=word/footer2.xml><?xml version="1.0" encoding="utf-8"?>
-<w:ftr xmlns:wpc="http://schemas.microsoft.com/office/word/2010/wordprocessingCanvas" xmlns:mc="http://schemas.openxmlformats.org/markup-compatibility/2006" xmlns:o="urn:schemas-microsoft-com:office:office" xmlns:r="http://schemas.openxmlformats.org/officeDocument/2006/relationships" xmlns:m="http://schemas.openxmlformats.org/officeDocument/2006/math" xmlns:v="urn:schemas-microsoft-com:vml" xmlns:wp14="http://schemas.microsoft.com/office/word/2010/wordprocessingDrawing" xmlns:wp="http://schemas.openxmlformats.org/drawingml/2006/wordprocessingDrawing" xmlns:w10="urn:schemas-microsoft-com:office:word" xmlns:w="http://schemas.openxmlformats.org/wordprocessingml/2006/main" xmlns:w14="http://schemas.microsoft.com/office/word/2010/wordml" xmlns:w15="http://schemas.microsoft.com/office/word/2012/wordml" xmlns:wpg="http://schemas.microsoft.com/office/word/2010/wordprocessingGroup" xmlns:wpi="http://schemas.microsoft.com/office/word/2010/wordprocessingInk" xmlns:wne="http://schemas.microsoft.com/office/word/2006/wordml" xmlns:wps="http://schemas.microsoft.com/office/word/2010/wordprocessingShape" mc:Ignorable="w14 w15 wp14">
+<w:ftr xmlns:wpc="http://schemas.microsoft.com/office/word/2010/wordprocessingCanvas" xmlns:cx="http://schemas.microsoft.com/office/drawing/2014/chartex" xmlns:cx1="http://schemas.microsoft.com/office/drawing/2015/9/8/chartex" xmlns:cx2="http://schemas.microsoft.com/office/drawing/2015/10/21/chartex" xmlns:cx3="http://schemas.microsoft.com/office/drawing/2016/5/9/chartex" xmlns:cx4="http://schemas.microsoft.com/office/drawing/2016/5/10/chartex" xmlns:cx5="http://schemas.microsoft.com/office/drawing/2016/5/11/chartex" xmlns:cx6="http://schemas.microsoft.com/office/drawing/2016/5/12/chartex" xmlns:cx7="http://schemas.microsoft.com/office/drawing/2016/5/13/chartex" xmlns:cx8="http://schemas.microsoft.com/office/drawing/2016/5/14/chartex" xmlns:mc="http://schemas.openxmlformats.org/markup-compatibility/2006" xmlns:aink="http://schemas.microsoft.com/office/drawing/2016/ink" xmlns:am3d="http://schemas.microsoft.com/office/drawing/2017/model3d" xmlns:o="urn:schemas-microsoft-com:office:office" xmlns:oel="http://schemas.microsoft.com/office/2019/extlst" xmlns:r="http://schemas.openxmlformats.org/officeDocument/2006/relationships" xmlns:m="http://schemas.openxmlformats.org/officeDocument/2006/math" xmlns:v="urn:schemas-microsoft-com:vml" xmlns:wp14="http://schemas.microsoft.com/office/word/2010/wordprocessingDrawing" xmlns:wp="http://schemas.openxmlformats.org/drawingml/2006/wordprocessingDrawing" xmlns:w10="urn:schemas-microsoft-com:office:word" xmlns:w="http://schemas.openxmlformats.org/wordprocessingml/2006/main" xmlns:w14="http://schemas.microsoft.com/office/word/2010/wordml" xmlns:w15="http://schemas.microsoft.com/office/word/2012/wordml" xmlns:w16cex="http://schemas.microsoft.com/office/word/2018/wordml/cex" xmlns:w16cid="http://schemas.microsoft.com/office/word/2016/wordml/cid" xmlns:w16="http://schemas.microsoft.com/office/word/2018/wordml" xmlns:w16du="http://schemas.microsoft.com/office/word/2023/wordml/word16du" xmlns:w16sdtdh="http://schemas.microsoft.com/office/word/2020/wordml/sdtdatahash" xmlns:w16se="http://schemas.microsoft.com/office/word/2015/wordml/symex" xmlns:wpg="http://schemas.microsoft.com/office/word/2010/wordprocessingGroup" xmlns:wpi="http://schemas.microsoft.com/office/word/2010/wordprocessingInk" xmlns:wne="http://schemas.microsoft.com/office/word/2006/wordml" xmlns:wps="http://schemas.microsoft.com/office/word/2010/wordprocessingShape" mc:Ignorable="w14 w15 w16se w16cid w16 w16cex w16sdtdh w16du wp14">
   <w:p>
     <w:pPr>
-      <w:pStyle w:val="Pieddepage"/>
+      <w:pStyle w:val="Footer"/>
       <w:pBdr>
         <w:top w:val="single" w:sz="4" w:space="1" w:color="D9D9D9" w:themeColor="background1" w:themeShade="D9"/>
       </w:pBdr>
@@ -4569,24 +4943,24 @@
   </w:p>
   <w:p>
     <w:pPr>
-      <w:pStyle w:val="Pieddepage"/>
+      <w:pStyle w:val="Footer"/>
     </w:pPr>
   </w:p>
 </w:ftr>
 </file>
 
 <file path=word/footer3.xml><?xml version="1.0" encoding="utf-8"?>
-<w:ftr xmlns:wpc="http://schemas.microsoft.com/office/word/2010/wordprocessingCanvas" xmlns:mc="http://schemas.openxmlformats.org/markup-compatibility/2006" xmlns:o="urn:schemas-microsoft-com:office:office" xmlns:r="http://schemas.openxmlformats.org/officeDocument/2006/relationships" xmlns:m="http://schemas.openxmlformats.org/officeDocument/2006/math" xmlns:v="urn:schemas-microsoft-com:vml" xmlns:wp14="http://schemas.microsoft.com/office/word/2010/wordprocessingDrawing" xmlns:wp="http://schemas.openxmlformats.org/drawingml/2006/wordprocessingDrawing" xmlns:w10="urn:schemas-microsoft-com:office:word" xmlns:w="http://schemas.openxmlformats.org/wordprocessingml/2006/main" xmlns:w14="http://schemas.microsoft.com/office/word/2010/wordml" xmlns:w15="http://schemas.microsoft.com/office/word/2012/wordml" xmlns:wpg="http://schemas.microsoft.com/office/word/2010/wordprocessingGroup" xmlns:wpi="http://schemas.microsoft.com/office/word/2010/wordprocessingInk" xmlns:wne="http://schemas.microsoft.com/office/word/2006/wordml" xmlns:wps="http://schemas.microsoft.com/office/word/2010/wordprocessingShape" mc:Ignorable="w14 w15 wp14">
+<w:ftr xmlns:wpc="http://schemas.microsoft.com/office/word/2010/wordprocessingCanvas" xmlns:cx="http://schemas.microsoft.com/office/drawing/2014/chartex" xmlns:cx1="http://schemas.microsoft.com/office/drawing/2015/9/8/chartex" xmlns:cx2="http://schemas.microsoft.com/office/drawing/2015/10/21/chartex" xmlns:cx3="http://schemas.microsoft.com/office/drawing/2016/5/9/chartex" xmlns:cx4="http://schemas.microsoft.com/office/drawing/2016/5/10/chartex" xmlns:cx5="http://schemas.microsoft.com/office/drawing/2016/5/11/chartex" xmlns:cx6="http://schemas.microsoft.com/office/drawing/2016/5/12/chartex" xmlns:cx7="http://schemas.microsoft.com/office/drawing/2016/5/13/chartex" xmlns:cx8="http://schemas.microsoft.com/office/drawing/2016/5/14/chartex" xmlns:mc="http://schemas.openxmlformats.org/markup-compatibility/2006" xmlns:aink="http://schemas.microsoft.com/office/drawing/2016/ink" xmlns:am3d="http://schemas.microsoft.com/office/drawing/2017/model3d" xmlns:o="urn:schemas-microsoft-com:office:office" xmlns:oel="http://schemas.microsoft.com/office/2019/extlst" xmlns:r="http://schemas.openxmlformats.org/officeDocument/2006/relationships" xmlns:m="http://schemas.openxmlformats.org/officeDocument/2006/math" xmlns:v="urn:schemas-microsoft-com:vml" xmlns:wp14="http://schemas.microsoft.com/office/word/2010/wordprocessingDrawing" xmlns:wp="http://schemas.openxmlformats.org/drawingml/2006/wordprocessingDrawing" xmlns:w10="urn:schemas-microsoft-com:office:word" xmlns:w="http://schemas.openxmlformats.org/wordprocessingml/2006/main" xmlns:w14="http://schemas.microsoft.com/office/word/2010/wordml" xmlns:w15="http://schemas.microsoft.com/office/word/2012/wordml" xmlns:w16cex="http://schemas.microsoft.com/office/word/2018/wordml/cex" xmlns:w16cid="http://schemas.microsoft.com/office/word/2016/wordml/cid" xmlns:w16="http://schemas.microsoft.com/office/word/2018/wordml" xmlns:w16du="http://schemas.microsoft.com/office/word/2023/wordml/word16du" xmlns:w16sdtdh="http://schemas.microsoft.com/office/word/2020/wordml/sdtdatahash" xmlns:w16se="http://schemas.microsoft.com/office/word/2015/wordml/symex" xmlns:wpg="http://schemas.microsoft.com/office/word/2010/wordprocessingGroup" xmlns:wpi="http://schemas.microsoft.com/office/word/2010/wordprocessingInk" xmlns:wne="http://schemas.microsoft.com/office/word/2006/wordml" xmlns:wps="http://schemas.microsoft.com/office/word/2010/wordprocessingShape" mc:Ignorable="w14 w15 w16se w16cid w16 w16cex w16sdtdh w16du wp14">
   <w:p>
     <w:pPr>
-      <w:pStyle w:val="Pieddepage"/>
+      <w:pStyle w:val="Footer"/>
     </w:pPr>
   </w:p>
 </w:ftr>
 </file>
 
 <file path=word/footnotes.xml><?xml version="1.0" encoding="utf-8"?>
-<w:footnotes xmlns:wpc="http://schemas.microsoft.com/office/word/2010/wordprocessingCanvas" xmlns:mc="http://schemas.openxmlformats.org/markup-compatibility/2006" xmlns:o="urn:schemas-microsoft-com:office:office" xmlns:r="http://schemas.openxmlformats.org/officeDocument/2006/relationships" xmlns:m="http://schemas.openxmlformats.org/officeDocument/2006/math" xmlns:v="urn:schemas-microsoft-com:vml" xmlns:wp14="http://schemas.microsoft.com/office/word/2010/wordprocessingDrawing" xmlns:wp="http://schemas.openxmlformats.org/drawingml/2006/wordprocessingDrawing" xmlns:w10="urn:schemas-microsoft-com:office:word" xmlns:w="http://schemas.openxmlformats.org/wordprocessingml/2006/main" xmlns:w14="http://schemas.microsoft.com/office/word/2010/wordml" xmlns:w15="http://schemas.microsoft.com/office/word/2012/wordml" xmlns:wpg="http://schemas.microsoft.com/office/word/2010/wordprocessingGroup" xmlns:wpi="http://schemas.microsoft.com/office/word/2010/wordprocessingInk" xmlns:wne="http://schemas.microsoft.com/office/word/2006/wordml" xmlns:wps="http://schemas.microsoft.com/office/word/2010/wordprocessingShape" mc:Ignorable="w14 w15 wp14">
+<w:footnotes xmlns:wpc="http://schemas.microsoft.com/office/word/2010/wordprocessingCanvas" xmlns:cx="http://schemas.microsoft.com/office/drawing/2014/chartex" xmlns:cx1="http://schemas.microsoft.com/office/drawing/2015/9/8/chartex" xmlns:cx2="http://schemas.microsoft.com/office/drawing/2015/10/21/chartex" xmlns:cx3="http://schemas.microsoft.com/office/drawing/2016/5/9/chartex" xmlns:cx4="http://schemas.microsoft.com/office/drawing/2016/5/10/chartex" xmlns:cx5="http://schemas.microsoft.com/office/drawing/2016/5/11/chartex" xmlns:cx6="http://schemas.microsoft.com/office/drawing/2016/5/12/chartex" xmlns:cx7="http://schemas.microsoft.com/office/drawing/2016/5/13/chartex" xmlns:cx8="http://schemas.microsoft.com/office/drawing/2016/5/14/chartex" xmlns:mc="http://schemas.openxmlformats.org/markup-compatibility/2006" xmlns:aink="http://schemas.microsoft.com/office/drawing/2016/ink" xmlns:am3d="http://schemas.microsoft.com/office/drawing/2017/model3d" xmlns:o="urn:schemas-microsoft-com:office:office" xmlns:oel="http://schemas.microsoft.com/office/2019/extlst" xmlns:r="http://schemas.openxmlformats.org/officeDocument/2006/relationships" xmlns:m="http://schemas.openxmlformats.org/officeDocument/2006/math" xmlns:v="urn:schemas-microsoft-com:vml" xmlns:wp14="http://schemas.microsoft.com/office/word/2010/wordprocessingDrawing" xmlns:wp="http://schemas.openxmlformats.org/drawingml/2006/wordprocessingDrawing" xmlns:w10="urn:schemas-microsoft-com:office:word" xmlns:w="http://schemas.openxmlformats.org/wordprocessingml/2006/main" xmlns:w14="http://schemas.microsoft.com/office/word/2010/wordml" xmlns:w15="http://schemas.microsoft.com/office/word/2012/wordml" xmlns:w16cex="http://schemas.microsoft.com/office/word/2018/wordml/cex" xmlns:w16cid="http://schemas.microsoft.com/office/word/2016/wordml/cid" xmlns:w16="http://schemas.microsoft.com/office/word/2018/wordml" xmlns:w16du="http://schemas.microsoft.com/office/word/2023/wordml/word16du" xmlns:w16sdtdh="http://schemas.microsoft.com/office/word/2020/wordml/sdtdatahash" xmlns:w16se="http://schemas.microsoft.com/office/word/2015/wordml/symex" xmlns:wpg="http://schemas.microsoft.com/office/word/2010/wordprocessingGroup" xmlns:wpi="http://schemas.microsoft.com/office/word/2010/wordprocessingInk" xmlns:wne="http://schemas.microsoft.com/office/word/2006/wordml" xmlns:wps="http://schemas.microsoft.com/office/word/2010/wordprocessingShape" mc:Ignorable="w14 w15 w16se w16cid w16 w16cex w16sdtdh w16du wp14">
   <w:footnote w:type="separator" w:id="-1">
     <w:p>
       <w:pPr>
@@ -4611,20 +4985,20 @@
 </file>
 
 <file path=word/header1.xml><?xml version="1.0" encoding="utf-8"?>
-<w:hdr xmlns:wpc="http://schemas.microsoft.com/office/word/2010/wordprocessingCanvas" xmlns:mc="http://schemas.openxmlformats.org/markup-compatibility/2006" xmlns:o="urn:schemas-microsoft-com:office:office" xmlns:r="http://schemas.openxmlformats.org/officeDocument/2006/relationships" xmlns:m="http://schemas.openxmlformats.org/officeDocument/2006/math" xmlns:v="urn:schemas-microsoft-com:vml" xmlns:wp14="http://schemas.microsoft.com/office/word/2010/wordprocessingDrawing" xmlns:wp="http://schemas.openxmlformats.org/drawingml/2006/wordprocessingDrawing" xmlns:w10="urn:schemas-microsoft-com:office:word" xmlns:w="http://schemas.openxmlformats.org/wordprocessingml/2006/main" xmlns:w14="http://schemas.microsoft.com/office/word/2010/wordml" xmlns:w15="http://schemas.microsoft.com/office/word/2012/wordml" xmlns:wpg="http://schemas.microsoft.com/office/word/2010/wordprocessingGroup" xmlns:wpi="http://schemas.microsoft.com/office/word/2010/wordprocessingInk" xmlns:wne="http://schemas.microsoft.com/office/word/2006/wordml" xmlns:wps="http://schemas.microsoft.com/office/word/2010/wordprocessingShape" mc:Ignorable="w14 w15 wp14">
+<w:hdr xmlns:wpc="http://schemas.microsoft.com/office/word/2010/wordprocessingCanvas" xmlns:cx="http://schemas.microsoft.com/office/drawing/2014/chartex" xmlns:cx1="http://schemas.microsoft.com/office/drawing/2015/9/8/chartex" xmlns:cx2="http://schemas.microsoft.com/office/drawing/2015/10/21/chartex" xmlns:cx3="http://schemas.microsoft.com/office/drawing/2016/5/9/chartex" xmlns:cx4="http://schemas.microsoft.com/office/drawing/2016/5/10/chartex" xmlns:cx5="http://schemas.microsoft.com/office/drawing/2016/5/11/chartex" xmlns:cx6="http://schemas.microsoft.com/office/drawing/2016/5/12/chartex" xmlns:cx7="http://schemas.microsoft.com/office/drawing/2016/5/13/chartex" xmlns:cx8="http://schemas.microsoft.com/office/drawing/2016/5/14/chartex" xmlns:mc="http://schemas.openxmlformats.org/markup-compatibility/2006" xmlns:aink="http://schemas.microsoft.com/office/drawing/2016/ink" xmlns:am3d="http://schemas.microsoft.com/office/drawing/2017/model3d" xmlns:o="urn:schemas-microsoft-com:office:office" xmlns:oel="http://schemas.microsoft.com/office/2019/extlst" xmlns:r="http://schemas.openxmlformats.org/officeDocument/2006/relationships" xmlns:m="http://schemas.openxmlformats.org/officeDocument/2006/math" xmlns:v="urn:schemas-microsoft-com:vml" xmlns:wp14="http://schemas.microsoft.com/office/word/2010/wordprocessingDrawing" xmlns:wp="http://schemas.openxmlformats.org/drawingml/2006/wordprocessingDrawing" xmlns:w10="urn:schemas-microsoft-com:office:word" xmlns:w="http://schemas.openxmlformats.org/wordprocessingml/2006/main" xmlns:w14="http://schemas.microsoft.com/office/word/2010/wordml" xmlns:w15="http://schemas.microsoft.com/office/word/2012/wordml" xmlns:w16cex="http://schemas.microsoft.com/office/word/2018/wordml/cex" xmlns:w16cid="http://schemas.microsoft.com/office/word/2016/wordml/cid" xmlns:w16="http://schemas.microsoft.com/office/word/2018/wordml" xmlns:w16du="http://schemas.microsoft.com/office/word/2023/wordml/word16du" xmlns:w16sdtdh="http://schemas.microsoft.com/office/word/2020/wordml/sdtdatahash" xmlns:w16se="http://schemas.microsoft.com/office/word/2015/wordml/symex" xmlns:wpg="http://schemas.microsoft.com/office/word/2010/wordprocessingGroup" xmlns:wpi="http://schemas.microsoft.com/office/word/2010/wordprocessingInk" xmlns:wne="http://schemas.microsoft.com/office/word/2006/wordml" xmlns:wps="http://schemas.microsoft.com/office/word/2010/wordprocessingShape" mc:Ignorable="w14 w15 w16se w16cid w16 w16cex w16sdtdh w16du wp14">
   <w:p>
     <w:pPr>
-      <w:pStyle w:val="En-tte"/>
+      <w:pStyle w:val="Header"/>
     </w:pPr>
   </w:p>
 </w:hdr>
 </file>
 
 <file path=word/header2.xml><?xml version="1.0" encoding="utf-8"?>
-<w:hdr xmlns:wpc="http://schemas.microsoft.com/office/word/2010/wordprocessingCanvas" xmlns:mc="http://schemas.openxmlformats.org/markup-compatibility/2006" xmlns:o="urn:schemas-microsoft-com:office:office" xmlns:r="http://schemas.openxmlformats.org/officeDocument/2006/relationships" xmlns:m="http://schemas.openxmlformats.org/officeDocument/2006/math" xmlns:v="urn:schemas-microsoft-com:vml" xmlns:wp14="http://schemas.microsoft.com/office/word/2010/wordprocessingDrawing" xmlns:wp="http://schemas.openxmlformats.org/drawingml/2006/wordprocessingDrawing" xmlns:w10="urn:schemas-microsoft-com:office:word" xmlns:w="http://schemas.openxmlformats.org/wordprocessingml/2006/main" xmlns:w14="http://schemas.microsoft.com/office/word/2010/wordml" xmlns:w15="http://schemas.microsoft.com/office/word/2012/wordml" xmlns:wpg="http://schemas.microsoft.com/office/word/2010/wordprocessingGroup" xmlns:wpi="http://schemas.microsoft.com/office/word/2010/wordprocessingInk" xmlns:wne="http://schemas.microsoft.com/office/word/2006/wordml" xmlns:wps="http://schemas.microsoft.com/office/word/2010/wordprocessingShape" mc:Ignorable="w14 w15 wp14">
+<w:hdr xmlns:wpc="http://schemas.microsoft.com/office/word/2010/wordprocessingCanvas" xmlns:cx="http://schemas.microsoft.com/office/drawing/2014/chartex" xmlns:cx1="http://schemas.microsoft.com/office/drawing/2015/9/8/chartex" xmlns:cx2="http://schemas.microsoft.com/office/drawing/2015/10/21/chartex" xmlns:cx3="http://schemas.microsoft.com/office/drawing/2016/5/9/chartex" xmlns:cx4="http://schemas.microsoft.com/office/drawing/2016/5/10/chartex" xmlns:cx5="http://schemas.microsoft.com/office/drawing/2016/5/11/chartex" xmlns:cx6="http://schemas.microsoft.com/office/drawing/2016/5/12/chartex" xmlns:cx7="http://schemas.microsoft.com/office/drawing/2016/5/13/chartex" xmlns:cx8="http://schemas.microsoft.com/office/drawing/2016/5/14/chartex" xmlns:mc="http://schemas.openxmlformats.org/markup-compatibility/2006" xmlns:aink="http://schemas.microsoft.com/office/drawing/2016/ink" xmlns:am3d="http://schemas.microsoft.com/office/drawing/2017/model3d" xmlns:o="urn:schemas-microsoft-com:office:office" xmlns:oel="http://schemas.microsoft.com/office/2019/extlst" xmlns:r="http://schemas.openxmlformats.org/officeDocument/2006/relationships" xmlns:m="http://schemas.openxmlformats.org/officeDocument/2006/math" xmlns:v="urn:schemas-microsoft-com:vml" xmlns:wp14="http://schemas.microsoft.com/office/word/2010/wordprocessingDrawing" xmlns:wp="http://schemas.openxmlformats.org/drawingml/2006/wordprocessingDrawing" xmlns:w10="urn:schemas-microsoft-com:office:word" xmlns:w="http://schemas.openxmlformats.org/wordprocessingml/2006/main" xmlns:w14="http://schemas.microsoft.com/office/word/2010/wordml" xmlns:w15="http://schemas.microsoft.com/office/word/2012/wordml" xmlns:w16cex="http://schemas.microsoft.com/office/word/2018/wordml/cex" xmlns:w16cid="http://schemas.microsoft.com/office/word/2016/wordml/cid" xmlns:w16="http://schemas.microsoft.com/office/word/2018/wordml" xmlns:w16du="http://schemas.microsoft.com/office/word/2023/wordml/word16du" xmlns:w16sdtdh="http://schemas.microsoft.com/office/word/2020/wordml/sdtdatahash" xmlns:w16se="http://schemas.microsoft.com/office/word/2015/wordml/symex" xmlns:wpg="http://schemas.microsoft.com/office/word/2010/wordprocessingGroup" xmlns:wpi="http://schemas.microsoft.com/office/word/2010/wordprocessingInk" xmlns:wne="http://schemas.microsoft.com/office/word/2006/wordml" xmlns:wps="http://schemas.microsoft.com/office/word/2010/wordprocessingShape" mc:Ignorable="w14 w15 w16se w16cid w16 w16cex w16sdtdh w16du wp14">
   <w:p>
     <w:pPr>
-      <w:pStyle w:val="En-tte"/>
+      <w:pStyle w:val="Header"/>
     </w:pPr>
     <w:r>
       <w:t xml:space="preserve"> </w:t>
@@ -4634,17 +5008,17 @@
 </file>
 
 <file path=word/header3.xml><?xml version="1.0" encoding="utf-8"?>
-<w:hdr xmlns:wpc="http://schemas.microsoft.com/office/word/2010/wordprocessingCanvas" xmlns:mc="http://schemas.openxmlformats.org/markup-compatibility/2006" xmlns:o="urn:schemas-microsoft-com:office:office" xmlns:r="http://schemas.openxmlformats.org/officeDocument/2006/relationships" xmlns:m="http://schemas.openxmlformats.org/officeDocument/2006/math" xmlns:v="urn:schemas-microsoft-com:vml" xmlns:wp14="http://schemas.microsoft.com/office/word/2010/wordprocessingDrawing" xmlns:wp="http://schemas.openxmlformats.org/drawingml/2006/wordprocessingDrawing" xmlns:w10="urn:schemas-microsoft-com:office:word" xmlns:w="http://schemas.openxmlformats.org/wordprocessingml/2006/main" xmlns:w14="http://schemas.microsoft.com/office/word/2010/wordml" xmlns:w15="http://schemas.microsoft.com/office/word/2012/wordml" xmlns:wpg="http://schemas.microsoft.com/office/word/2010/wordprocessingGroup" xmlns:wpi="http://schemas.microsoft.com/office/word/2010/wordprocessingInk" xmlns:wne="http://schemas.microsoft.com/office/word/2006/wordml" xmlns:wps="http://schemas.microsoft.com/office/word/2010/wordprocessingShape" mc:Ignorable="w14 w15 wp14">
+<w:hdr xmlns:wpc="http://schemas.microsoft.com/office/word/2010/wordprocessingCanvas" xmlns:cx="http://schemas.microsoft.com/office/drawing/2014/chartex" xmlns:cx1="http://schemas.microsoft.com/office/drawing/2015/9/8/chartex" xmlns:cx2="http://schemas.microsoft.com/office/drawing/2015/10/21/chartex" xmlns:cx3="http://schemas.microsoft.com/office/drawing/2016/5/9/chartex" xmlns:cx4="http://schemas.microsoft.com/office/drawing/2016/5/10/chartex" xmlns:cx5="http://schemas.microsoft.com/office/drawing/2016/5/11/chartex" xmlns:cx6="http://schemas.microsoft.com/office/drawing/2016/5/12/chartex" xmlns:cx7="http://schemas.microsoft.com/office/drawing/2016/5/13/chartex" xmlns:cx8="http://schemas.microsoft.com/office/drawing/2016/5/14/chartex" xmlns:mc="http://schemas.openxmlformats.org/markup-compatibility/2006" xmlns:aink="http://schemas.microsoft.com/office/drawing/2016/ink" xmlns:am3d="http://schemas.microsoft.com/office/drawing/2017/model3d" xmlns:o="urn:schemas-microsoft-com:office:office" xmlns:oel="http://schemas.microsoft.com/office/2019/extlst" xmlns:r="http://schemas.openxmlformats.org/officeDocument/2006/relationships" xmlns:m="http://schemas.openxmlformats.org/officeDocument/2006/math" xmlns:v="urn:schemas-microsoft-com:vml" xmlns:wp14="http://schemas.microsoft.com/office/word/2010/wordprocessingDrawing" xmlns:wp="http://schemas.openxmlformats.org/drawingml/2006/wordprocessingDrawing" xmlns:w10="urn:schemas-microsoft-com:office:word" xmlns:w="http://schemas.openxmlformats.org/wordprocessingml/2006/main" xmlns:w14="http://schemas.microsoft.com/office/word/2010/wordml" xmlns:w15="http://schemas.microsoft.com/office/word/2012/wordml" xmlns:w16cex="http://schemas.microsoft.com/office/word/2018/wordml/cex" xmlns:w16cid="http://schemas.microsoft.com/office/word/2016/wordml/cid" xmlns:w16="http://schemas.microsoft.com/office/word/2018/wordml" xmlns:w16du="http://schemas.microsoft.com/office/word/2023/wordml/word16du" xmlns:w16sdtdh="http://schemas.microsoft.com/office/word/2020/wordml/sdtdatahash" xmlns:w16se="http://schemas.microsoft.com/office/word/2015/wordml/symex" xmlns:wpg="http://schemas.microsoft.com/office/word/2010/wordprocessingGroup" xmlns:wpi="http://schemas.microsoft.com/office/word/2010/wordprocessingInk" xmlns:wne="http://schemas.microsoft.com/office/word/2006/wordml" xmlns:wps="http://schemas.microsoft.com/office/word/2010/wordprocessingShape" mc:Ignorable="w14 w15 w16se w16cid w16 w16cex w16sdtdh w16du wp14">
   <w:p>
     <w:pPr>
-      <w:pStyle w:val="En-tte"/>
+      <w:pStyle w:val="Header"/>
     </w:pPr>
   </w:p>
 </w:hdr>
 </file>
 
 <file path=word/numbering.xml><?xml version="1.0" encoding="utf-8"?>
-<w:numbering xmlns:wpc="http://schemas.microsoft.com/office/word/2010/wordprocessingCanvas" xmlns:mc="http://schemas.openxmlformats.org/markup-compatibility/2006" xmlns:o="urn:schemas-microsoft-com:office:office" xmlns:r="http://schemas.openxmlformats.org/officeDocument/2006/relationships" xmlns:m="http://schemas.openxmlformats.org/officeDocument/2006/math" xmlns:v="urn:schemas-microsoft-com:vml" xmlns:wp14="http://schemas.microsoft.com/office/word/2010/wordprocessingDrawing" xmlns:wp="http://schemas.openxmlformats.org/drawingml/2006/wordprocessingDrawing" xmlns:w10="urn:schemas-microsoft-com:office:word" xmlns:w="http://schemas.openxmlformats.org/wordprocessingml/2006/main" xmlns:w14="http://schemas.microsoft.com/office/word/2010/wordml" xmlns:w15="http://schemas.microsoft.com/office/word/2012/wordml" xmlns:wpg="http://schemas.microsoft.com/office/word/2010/wordprocessingGroup" xmlns:wpi="http://schemas.microsoft.com/office/word/2010/wordprocessingInk" xmlns:wne="http://schemas.microsoft.com/office/word/2006/wordml" xmlns:wps="http://schemas.microsoft.com/office/word/2010/wordprocessingShape" mc:Ignorable="w14 w15 wp14">
+<w:numbering xmlns:wpc="http://schemas.microsoft.com/office/word/2010/wordprocessingCanvas" xmlns:cx="http://schemas.microsoft.com/office/drawing/2014/chartex" xmlns:cx1="http://schemas.microsoft.com/office/drawing/2015/9/8/chartex" xmlns:cx2="http://schemas.microsoft.com/office/drawing/2015/10/21/chartex" xmlns:cx3="http://schemas.microsoft.com/office/drawing/2016/5/9/chartex" xmlns:cx4="http://schemas.microsoft.com/office/drawing/2016/5/10/chartex" xmlns:cx5="http://schemas.microsoft.com/office/drawing/2016/5/11/chartex" xmlns:cx6="http://schemas.microsoft.com/office/drawing/2016/5/12/chartex" xmlns:cx7="http://schemas.microsoft.com/office/drawing/2016/5/13/chartex" xmlns:cx8="http://schemas.microsoft.com/office/drawing/2016/5/14/chartex" xmlns:mc="http://schemas.openxmlformats.org/markup-compatibility/2006" xmlns:aink="http://schemas.microsoft.com/office/drawing/2016/ink" xmlns:am3d="http://schemas.microsoft.com/office/drawing/2017/model3d" xmlns:o="urn:schemas-microsoft-com:office:office" xmlns:oel="http://schemas.microsoft.com/office/2019/extlst" xmlns:r="http://schemas.openxmlformats.org/officeDocument/2006/relationships" xmlns:m="http://schemas.openxmlformats.org/officeDocument/2006/math" xmlns:v="urn:schemas-microsoft-com:vml" xmlns:wp14="http://schemas.microsoft.com/office/word/2010/wordprocessingDrawing" xmlns:wp="http://schemas.openxmlformats.org/drawingml/2006/wordprocessingDrawing" xmlns:w10="urn:schemas-microsoft-com:office:word" xmlns:w="http://schemas.openxmlformats.org/wordprocessingml/2006/main" xmlns:w14="http://schemas.microsoft.com/office/word/2010/wordml" xmlns:w15="http://schemas.microsoft.com/office/word/2012/wordml" xmlns:w16cex="http://schemas.microsoft.com/office/word/2018/wordml/cex" xmlns:w16cid="http://schemas.microsoft.com/office/word/2016/wordml/cid" xmlns:w16="http://schemas.microsoft.com/office/word/2018/wordml" xmlns:w16du="http://schemas.microsoft.com/office/word/2023/wordml/word16du" xmlns:w16sdtdh="http://schemas.microsoft.com/office/word/2020/wordml/sdtdatahash" xmlns:w16se="http://schemas.microsoft.com/office/word/2015/wordml/symex" xmlns:wpg="http://schemas.microsoft.com/office/word/2010/wordprocessingGroup" xmlns:wpi="http://schemas.microsoft.com/office/word/2010/wordprocessingInk" xmlns:wne="http://schemas.microsoft.com/office/word/2006/wordml" xmlns:wps="http://schemas.microsoft.com/office/word/2010/wordprocessingShape" mc:Ignorable="w14 w15 w16se w16cid w16 w16cex w16sdtdh w16du wp14">
   <w:abstractNum w:abstractNumId="0" w15:restartNumberingAfterBreak="0">
     <w:nsid w:val="10AF3AA9"/>
     <w:multiLevelType w:val="hybridMultilevel"/>
@@ -5123,6 +5497,230 @@
     </w:lvl>
   </w:abstractNum>
   <w:abstractNum w:abstractNumId="4" w15:restartNumberingAfterBreak="0">
+    <w:nsid w:val="241B54C3"/>
+    <w:multiLevelType w:val="hybridMultilevel"/>
+    <w:tmpl w:val="EF203B02"/>
+    <w:lvl w:ilvl="0" w:tplc="72A2293A">
+      <w:numFmt w:val="bullet"/>
+      <w:lvlText w:val="-"/>
+      <w:lvlJc w:val="left"/>
+      <w:pPr>
+        <w:ind w:left="720" w:hanging="360"/>
+      </w:pPr>
+      <w:rPr>
+        <w:rFonts w:ascii="Readex Pro" w:eastAsiaTheme="minorHAnsi" w:hAnsi="Readex Pro" w:cs="Readex Pro" w:hint="default"/>
+      </w:rPr>
+    </w:lvl>
+    <w:lvl w:ilvl="1" w:tplc="04090003" w:tentative="1">
+      <w:start w:val="1"/>
+      <w:numFmt w:val="bullet"/>
+      <w:lvlText w:val="o"/>
+      <w:lvlJc w:val="left"/>
+      <w:pPr>
+        <w:ind w:left="1440" w:hanging="360"/>
+      </w:pPr>
+      <w:rPr>
+        <w:rFonts w:ascii="Courier New" w:hAnsi="Courier New" w:cs="Courier New" w:hint="default"/>
+      </w:rPr>
+    </w:lvl>
+    <w:lvl w:ilvl="2" w:tplc="04090005" w:tentative="1">
+      <w:start w:val="1"/>
+      <w:numFmt w:val="bullet"/>
+      <w:lvlText w:val=""/>
+      <w:lvlJc w:val="left"/>
+      <w:pPr>
+        <w:ind w:left="2160" w:hanging="360"/>
+      </w:pPr>
+      <w:rPr>
+        <w:rFonts w:ascii="Wingdings" w:hAnsi="Wingdings" w:hint="default"/>
+      </w:rPr>
+    </w:lvl>
+    <w:lvl w:ilvl="3" w:tplc="04090001" w:tentative="1">
+      <w:start w:val="1"/>
+      <w:numFmt w:val="bullet"/>
+      <w:lvlText w:val=""/>
+      <w:lvlJc w:val="left"/>
+      <w:pPr>
+        <w:ind w:left="2880" w:hanging="360"/>
+      </w:pPr>
+      <w:rPr>
+        <w:rFonts w:ascii="Symbol" w:hAnsi="Symbol" w:hint="default"/>
+      </w:rPr>
+    </w:lvl>
+    <w:lvl w:ilvl="4" w:tplc="04090003" w:tentative="1">
+      <w:start w:val="1"/>
+      <w:numFmt w:val="bullet"/>
+      <w:lvlText w:val="o"/>
+      <w:lvlJc w:val="left"/>
+      <w:pPr>
+        <w:ind w:left="3600" w:hanging="360"/>
+      </w:pPr>
+      <w:rPr>
+        <w:rFonts w:ascii="Courier New" w:hAnsi="Courier New" w:cs="Courier New" w:hint="default"/>
+      </w:rPr>
+    </w:lvl>
+    <w:lvl w:ilvl="5" w:tplc="04090005" w:tentative="1">
+      <w:start w:val="1"/>
+      <w:numFmt w:val="bullet"/>
+      <w:lvlText w:val=""/>
+      <w:lvlJc w:val="left"/>
+      <w:pPr>
+        <w:ind w:left="4320" w:hanging="360"/>
+      </w:pPr>
+      <w:rPr>
+        <w:rFonts w:ascii="Wingdings" w:hAnsi="Wingdings" w:hint="default"/>
+      </w:rPr>
+    </w:lvl>
+    <w:lvl w:ilvl="6" w:tplc="04090001" w:tentative="1">
+      <w:start w:val="1"/>
+      <w:numFmt w:val="bullet"/>
+      <w:lvlText w:val=""/>
+      <w:lvlJc w:val="left"/>
+      <w:pPr>
+        <w:ind w:left="5040" w:hanging="360"/>
+      </w:pPr>
+      <w:rPr>
+        <w:rFonts w:ascii="Symbol" w:hAnsi="Symbol" w:hint="default"/>
+      </w:rPr>
+    </w:lvl>
+    <w:lvl w:ilvl="7" w:tplc="04090003" w:tentative="1">
+      <w:start w:val="1"/>
+      <w:numFmt w:val="bullet"/>
+      <w:lvlText w:val="o"/>
+      <w:lvlJc w:val="left"/>
+      <w:pPr>
+        <w:ind w:left="5760" w:hanging="360"/>
+      </w:pPr>
+      <w:rPr>
+        <w:rFonts w:ascii="Courier New" w:hAnsi="Courier New" w:cs="Courier New" w:hint="default"/>
+      </w:rPr>
+    </w:lvl>
+    <w:lvl w:ilvl="8" w:tplc="04090005" w:tentative="1">
+      <w:start w:val="1"/>
+      <w:numFmt w:val="bullet"/>
+      <w:lvlText w:val=""/>
+      <w:lvlJc w:val="left"/>
+      <w:pPr>
+        <w:ind w:left="6480" w:hanging="360"/>
+      </w:pPr>
+      <w:rPr>
+        <w:rFonts w:ascii="Wingdings" w:hAnsi="Wingdings" w:hint="default"/>
+      </w:rPr>
+    </w:lvl>
+  </w:abstractNum>
+  <w:abstractNum w:abstractNumId="5" w15:restartNumberingAfterBreak="0">
+    <w:nsid w:val="2B8127C2"/>
+    <w:multiLevelType w:val="hybridMultilevel"/>
+    <w:tmpl w:val="6D12D768"/>
+    <w:lvl w:ilvl="0" w:tplc="FACAC202">
+      <w:numFmt w:val="bullet"/>
+      <w:lvlText w:val="-"/>
+      <w:lvlJc w:val="left"/>
+      <w:pPr>
+        <w:ind w:left="720" w:hanging="360"/>
+      </w:pPr>
+      <w:rPr>
+        <w:rFonts w:ascii="Readex Pro" w:eastAsiaTheme="minorHAnsi" w:hAnsi="Readex Pro" w:cs="Readex Pro" w:hint="default"/>
+      </w:rPr>
+    </w:lvl>
+    <w:lvl w:ilvl="1" w:tplc="04090003" w:tentative="1">
+      <w:start w:val="1"/>
+      <w:numFmt w:val="bullet"/>
+      <w:lvlText w:val="o"/>
+      <w:lvlJc w:val="left"/>
+      <w:pPr>
+        <w:ind w:left="1440" w:hanging="360"/>
+      </w:pPr>
+      <w:rPr>
+        <w:rFonts w:ascii="Courier New" w:hAnsi="Courier New" w:cs="Courier New" w:hint="default"/>
+      </w:rPr>
+    </w:lvl>
+    <w:lvl w:ilvl="2" w:tplc="04090005" w:tentative="1">
+      <w:start w:val="1"/>
+      <w:numFmt w:val="bullet"/>
+      <w:lvlText w:val=""/>
+      <w:lvlJc w:val="left"/>
+      <w:pPr>
+        <w:ind w:left="2160" w:hanging="360"/>
+      </w:pPr>
+      <w:rPr>
+        <w:rFonts w:ascii="Wingdings" w:hAnsi="Wingdings" w:hint="default"/>
+      </w:rPr>
+    </w:lvl>
+    <w:lvl w:ilvl="3" w:tplc="04090001" w:tentative="1">
+      <w:start w:val="1"/>
+      <w:numFmt w:val="bullet"/>
+      <w:lvlText w:val=""/>
+      <w:lvlJc w:val="left"/>
+      <w:pPr>
+        <w:ind w:left="2880" w:hanging="360"/>
+      </w:pPr>
+      <w:rPr>
+        <w:rFonts w:ascii="Symbol" w:hAnsi="Symbol" w:hint="default"/>
+      </w:rPr>
+    </w:lvl>
+    <w:lvl w:ilvl="4" w:tplc="04090003" w:tentative="1">
+      <w:start w:val="1"/>
+      <w:numFmt w:val="bullet"/>
+      <w:lvlText w:val="o"/>
+      <w:lvlJc w:val="left"/>
+      <w:pPr>
+        <w:ind w:left="3600" w:hanging="360"/>
+      </w:pPr>
+      <w:rPr>
+        <w:rFonts w:ascii="Courier New" w:hAnsi="Courier New" w:cs="Courier New" w:hint="default"/>
+      </w:rPr>
+    </w:lvl>
+    <w:lvl w:ilvl="5" w:tplc="04090005" w:tentative="1">
+      <w:start w:val="1"/>
+      <w:numFmt w:val="bullet"/>
+      <w:lvlText w:val=""/>
+      <w:lvlJc w:val="left"/>
+      <w:pPr>
+        <w:ind w:left="4320" w:hanging="360"/>
+      </w:pPr>
+      <w:rPr>
+        <w:rFonts w:ascii="Wingdings" w:hAnsi="Wingdings" w:hint="default"/>
+      </w:rPr>
+    </w:lvl>
+    <w:lvl w:ilvl="6" w:tplc="04090001" w:tentative="1">
+      <w:start w:val="1"/>
+      <w:numFmt w:val="bullet"/>
+      <w:lvlText w:val=""/>
+      <w:lvlJc w:val="left"/>
+      <w:pPr>
+        <w:ind w:left="5040" w:hanging="360"/>
+      </w:pPr>
+      <w:rPr>
+        <w:rFonts w:ascii="Symbol" w:hAnsi="Symbol" w:hint="default"/>
+      </w:rPr>
+    </w:lvl>
+    <w:lvl w:ilvl="7" w:tplc="04090003" w:tentative="1">
+      <w:start w:val="1"/>
+      <w:numFmt w:val="bullet"/>
+      <w:lvlText w:val="o"/>
+      <w:lvlJc w:val="left"/>
+      <w:pPr>
+        <w:ind w:left="5760" w:hanging="360"/>
+      </w:pPr>
+      <w:rPr>
+        <w:rFonts w:ascii="Courier New" w:hAnsi="Courier New" w:cs="Courier New" w:hint="default"/>
+      </w:rPr>
+    </w:lvl>
+    <w:lvl w:ilvl="8" w:tplc="04090005" w:tentative="1">
+      <w:start w:val="1"/>
+      <w:numFmt w:val="bullet"/>
+      <w:lvlText w:val=""/>
+      <w:lvlJc w:val="left"/>
+      <w:pPr>
+        <w:ind w:left="6480" w:hanging="360"/>
+      </w:pPr>
+      <w:rPr>
+        <w:rFonts w:ascii="Wingdings" w:hAnsi="Wingdings" w:hint="default"/>
+      </w:rPr>
+    </w:lvl>
+  </w:abstractNum>
+  <w:abstractNum w:abstractNumId="6" w15:restartNumberingAfterBreak="0">
     <w:nsid w:val="40F946A3"/>
     <w:multiLevelType w:val="hybridMultilevel"/>
     <w:tmpl w:val="2B6E875E"/>
@@ -5234,7 +5832,7 @@
       </w:rPr>
     </w:lvl>
   </w:abstractNum>
-  <w:abstractNum w:abstractNumId="5" w15:restartNumberingAfterBreak="0">
+  <w:abstractNum w:abstractNumId="7" w15:restartNumberingAfterBreak="0">
     <w:nsid w:val="42CC4DE3"/>
     <w:multiLevelType w:val="hybridMultilevel"/>
     <w:tmpl w:val="04E8BC66"/>
@@ -5346,7 +5944,7 @@
       </w:rPr>
     </w:lvl>
   </w:abstractNum>
-  <w:abstractNum w:abstractNumId="6" w15:restartNumberingAfterBreak="0">
+  <w:abstractNum w:abstractNumId="8" w15:restartNumberingAfterBreak="0">
     <w:nsid w:val="49993687"/>
     <w:multiLevelType w:val="hybridMultilevel"/>
     <w:tmpl w:val="1652ABF0"/>
@@ -5458,7 +6056,7 @@
       </w:rPr>
     </w:lvl>
   </w:abstractNum>
-  <w:abstractNum w:abstractNumId="7" w15:restartNumberingAfterBreak="0">
+  <w:abstractNum w:abstractNumId="9" w15:restartNumberingAfterBreak="0">
     <w:nsid w:val="7CD133D7"/>
     <w:multiLevelType w:val="hybridMultilevel"/>
     <w:tmpl w:val="1D9670F2"/>
@@ -5571,35 +6169,41 @@
       </w:rPr>
     </w:lvl>
   </w:abstractNum>
-  <w:num w:numId="1">
+  <w:num w:numId="1" w16cid:durableId="514150330">
     <w:abstractNumId w:val="2"/>
   </w:num>
-  <w:num w:numId="2">
+  <w:num w:numId="2" w16cid:durableId="1323311265">
     <w:abstractNumId w:val="0"/>
   </w:num>
-  <w:num w:numId="3">
+  <w:num w:numId="3" w16cid:durableId="550728079">
     <w:abstractNumId w:val="1"/>
   </w:num>
-  <w:num w:numId="4">
+  <w:num w:numId="4" w16cid:durableId="135607130">
+    <w:abstractNumId w:val="9"/>
+  </w:num>
+  <w:num w:numId="5" w16cid:durableId="1912351914">
+    <w:abstractNumId w:val="6"/>
+  </w:num>
+  <w:num w:numId="6" w16cid:durableId="446311792">
+    <w:abstractNumId w:val="3"/>
+  </w:num>
+  <w:num w:numId="7" w16cid:durableId="810903295">
+    <w:abstractNumId w:val="8"/>
+  </w:num>
+  <w:num w:numId="8" w16cid:durableId="1765567115">
     <w:abstractNumId w:val="7"/>
   </w:num>
-  <w:num w:numId="5">
+  <w:num w:numId="9" w16cid:durableId="1621255351">
+    <w:abstractNumId w:val="5"/>
+  </w:num>
+  <w:num w:numId="10" w16cid:durableId="1467356499">
     <w:abstractNumId w:val="4"/>
-  </w:num>
-  <w:num w:numId="6">
-    <w:abstractNumId w:val="3"/>
-  </w:num>
-  <w:num w:numId="7">
-    <w:abstractNumId w:val="6"/>
-  </w:num>
-  <w:num w:numId="8">
-    <w:abstractNumId w:val="5"/>
   </w:num>
 </w:numbering>
 </file>
 
 <file path=word/styles.xml><?xml version="1.0" encoding="utf-8"?>
-<w:styles xmlns:mc="http://schemas.openxmlformats.org/markup-compatibility/2006" xmlns:r="http://schemas.openxmlformats.org/officeDocument/2006/relationships" xmlns:w="http://schemas.openxmlformats.org/wordprocessingml/2006/main" xmlns:w14="http://schemas.microsoft.com/office/word/2010/wordml" xmlns:w15="http://schemas.microsoft.com/office/word/2012/wordml" mc:Ignorable="w14 w15">
+<w:styles xmlns:mc="http://schemas.openxmlformats.org/markup-compatibility/2006" xmlns:r="http://schemas.openxmlformats.org/officeDocument/2006/relationships" xmlns:w="http://schemas.openxmlformats.org/wordprocessingml/2006/main" xmlns:w14="http://schemas.microsoft.com/office/word/2010/wordml" xmlns:w15="http://schemas.microsoft.com/office/word/2012/wordml" xmlns:w16cex="http://schemas.microsoft.com/office/word/2018/wordml/cex" xmlns:w16cid="http://schemas.microsoft.com/office/word/2016/wordml/cid" xmlns:w16="http://schemas.microsoft.com/office/word/2018/wordml" xmlns:w16du="http://schemas.microsoft.com/office/word/2023/wordml/word16du" xmlns:w16sdtdh="http://schemas.microsoft.com/office/word/2020/wordml/sdtdatahash" xmlns:w16se="http://schemas.microsoft.com/office/word/2015/wordml/symex" mc:Ignorable="w14 w15 w16se w16cid w16 w16cex w16sdtdh w16du">
   <w:docDefaults>
     <w:rPrDefault>
       <w:rPr>
@@ -5615,7 +6219,7 @@
       </w:pPr>
     </w:pPrDefault>
   </w:docDefaults>
-  <w:latentStyles w:defLockedState="0" w:defUIPriority="99" w:defSemiHidden="0" w:defUnhideWhenUsed="0" w:defQFormat="0" w:count="371">
+  <w:latentStyles w:defLockedState="0" w:defUIPriority="99" w:defSemiHidden="0" w:defUnhideWhenUsed="0" w:defQFormat="0" w:count="376">
     <w:lsdException w:name="Normal" w:uiPriority="0" w:qFormat="1"/>
     <w:lsdException w:name="heading 1" w:uiPriority="9" w:qFormat="1"/>
     <w:lsdException w:name="heading 2" w:semiHidden="1" w:uiPriority="9" w:unhideWhenUsed="1" w:qFormat="1"/>
@@ -5987,6 +6591,11 @@
     <w:lsdException w:name="List Table 5 Dark Accent 6" w:uiPriority="50"/>
     <w:lsdException w:name="List Table 6 Colorful Accent 6" w:uiPriority="51"/>
     <w:lsdException w:name="List Table 7 Colorful Accent 6" w:uiPriority="52"/>
+    <w:lsdException w:name="Mention" w:semiHidden="1" w:unhideWhenUsed="1"/>
+    <w:lsdException w:name="Smart Hyperlink" w:semiHidden="1" w:unhideWhenUsed="1"/>
+    <w:lsdException w:name="Hashtag" w:semiHidden="1" w:unhideWhenUsed="1"/>
+    <w:lsdException w:name="Unresolved Mention" w:semiHidden="1" w:unhideWhenUsed="1"/>
+    <w:lsdException w:name="Smart Link" w:semiHidden="1" w:unhideWhenUsed="1"/>
   </w:latentStyles>
   <w:style w:type="paragraph" w:default="1" w:styleId="Normal">
     <w:name w:val="Normal"/>
@@ -6000,13 +6609,12 @@
       <w:szCs w:val="24"/>
     </w:rPr>
   </w:style>
-  <w:style w:type="character" w:default="1" w:styleId="Policepardfaut">
+  <w:style w:type="character" w:default="1" w:styleId="DefaultParagraphFont">
     <w:name w:val="Default Paragraph Font"/>
     <w:uiPriority w:val="1"/>
-    <w:semiHidden/>
     <w:unhideWhenUsed/>
   </w:style>
-  <w:style w:type="table" w:default="1" w:styleId="TableauNormal">
+  <w:style w:type="table" w:default="1" w:styleId="TableNormal">
     <w:name w:val="Normal Table"/>
     <w:uiPriority w:val="99"/>
     <w:semiHidden/>
@@ -6021,16 +6629,16 @@
       </w:tblCellMar>
     </w:tblPr>
   </w:style>
-  <w:style w:type="numbering" w:default="1" w:styleId="Aucuneliste">
+  <w:style w:type="numbering" w:default="1" w:styleId="NoList">
     <w:name w:val="No List"/>
     <w:uiPriority w:val="99"/>
     <w:semiHidden/>
     <w:unhideWhenUsed/>
   </w:style>
-  <w:style w:type="paragraph" w:styleId="En-tte">
+  <w:style w:type="paragraph" w:styleId="Header">
     <w:name w:val="header"/>
     <w:basedOn w:val="Normal"/>
-    <w:link w:val="En-tteCar"/>
+    <w:link w:val="HeaderChar"/>
     <w:uiPriority w:val="99"/>
     <w:unhideWhenUsed/>
     <w:rsid w:val="006A54D0"/>
@@ -6046,17 +6654,17 @@
       <w:szCs w:val="22"/>
     </w:rPr>
   </w:style>
-  <w:style w:type="character" w:customStyle="1" w:styleId="En-tteCar">
-    <w:name w:val="En-tête Car"/>
-    <w:basedOn w:val="Policepardfaut"/>
-    <w:link w:val="En-tte"/>
+  <w:style w:type="character" w:customStyle="1" w:styleId="HeaderChar">
+    <w:name w:val="Header Char"/>
+    <w:basedOn w:val="DefaultParagraphFont"/>
+    <w:link w:val="Header"/>
     <w:uiPriority w:val="99"/>
     <w:rsid w:val="006A54D0"/>
   </w:style>
-  <w:style w:type="paragraph" w:styleId="Pieddepage">
+  <w:style w:type="paragraph" w:styleId="Footer">
     <w:name w:val="footer"/>
     <w:basedOn w:val="Normal"/>
-    <w:link w:val="PieddepageCar"/>
+    <w:link w:val="FooterChar"/>
     <w:uiPriority w:val="99"/>
     <w:unhideWhenUsed/>
     <w:rsid w:val="006A54D0"/>
@@ -6072,14 +6680,14 @@
       <w:szCs w:val="22"/>
     </w:rPr>
   </w:style>
-  <w:style w:type="character" w:customStyle="1" w:styleId="PieddepageCar">
-    <w:name w:val="Pied de page Car"/>
-    <w:basedOn w:val="Policepardfaut"/>
-    <w:link w:val="Pieddepage"/>
+  <w:style w:type="character" w:customStyle="1" w:styleId="FooterChar">
+    <w:name w:val="Footer Char"/>
+    <w:basedOn w:val="DefaultParagraphFont"/>
+    <w:link w:val="Footer"/>
     <w:uiPriority w:val="99"/>
     <w:rsid w:val="006A54D0"/>
   </w:style>
-  <w:style w:type="paragraph" w:styleId="Paragraphedeliste">
+  <w:style w:type="paragraph" w:styleId="ListParagraph">
     <w:name w:val="List Paragraph"/>
     <w:basedOn w:val="Normal"/>
     <w:uiPriority w:val="34"/>
@@ -6095,9 +6703,9 @@
       <w:szCs w:val="22"/>
     </w:rPr>
   </w:style>
-  <w:style w:type="table" w:styleId="Grilledutableau">
+  <w:style w:type="table" w:styleId="TableGrid">
     <w:name w:val="Table Grid"/>
-    <w:basedOn w:val="TableauNormal"/>
+    <w:basedOn w:val="TableNormal"/>
     <w:uiPriority w:val="39"/>
     <w:rsid w:val="004D66C3"/>
     <w:pPr>
@@ -6116,7 +6724,7 @@
   </w:style>
   <w:style w:type="character" w:customStyle="1" w:styleId="q4iawc">
     <w:name w:val="q4iawc"/>
-    <w:basedOn w:val="Policepardfaut"/>
+    <w:basedOn w:val="DefaultParagraphFont"/>
     <w:rsid w:val="00B33E95"/>
   </w:style>
   <w:style w:type="paragraph" w:styleId="NormalWeb">
